--- a/Lab 5/doc/Lab 5.docx
+++ b/Lab 5/doc/Lab 5.docx
@@ -870,25 +870,7 @@
           <w:szCs w:val="28"/>
           <w:lang w:val="en-US"/>
         </w:rPr>
-        <w:t xml:space="preserve">: </w:t>
-      </w:r>
-      <w:proofErr w:type="spellStart"/>
-      <w:r>
-        <w:rPr>
-          <w:sz w:val="28"/>
-          <w:szCs w:val="28"/>
-          <w:lang w:val="en-US"/>
-        </w:rPr>
-        <w:t>A.intersection</w:t>
-      </w:r>
-      <w:proofErr w:type="spellEnd"/>
-      <w:r>
-        <w:rPr>
-          <w:sz w:val="28"/>
-          <w:szCs w:val="28"/>
-          <w:lang w:val="en-US"/>
-        </w:rPr>
-        <w:t xml:space="preserve">(B) </w:t>
+        <w:t xml:space="preserve">: A.intersection(B) </w:t>
       </w:r>
       <w:r>
         <w:rPr>
@@ -934,25 +916,7 @@
           <w:szCs w:val="28"/>
           <w:lang w:val="en-US"/>
         </w:rPr>
-        <w:t xml:space="preserve">: </w:t>
-      </w:r>
-      <w:proofErr w:type="spellStart"/>
-      <w:r>
-        <w:rPr>
-          <w:sz w:val="28"/>
-          <w:szCs w:val="28"/>
-          <w:lang w:val="en-US"/>
-        </w:rPr>
-        <w:t>A.difference</w:t>
-      </w:r>
-      <w:proofErr w:type="spellEnd"/>
-      <w:r>
-        <w:rPr>
-          <w:sz w:val="28"/>
-          <w:szCs w:val="28"/>
-          <w:lang w:val="en-US"/>
-        </w:rPr>
-        <w:t xml:space="preserve">(B) </w:t>
+        <w:t xml:space="preserve">: A.difference(B) </w:t>
       </w:r>
       <w:r>
         <w:rPr>
@@ -2594,51 +2558,129 @@
           <w:lang w:val="en-US"/>
         </w:rPr>
         <w:br/>
+        <w:t xml:space="preserve">    A_intersection_C = a.intersection(c)</w:t>
+      </w:r>
+      <w:r>
+        <w:rPr>
+          <w:rFonts w:ascii="Courier New" w:hAnsi="Courier New" w:cs="Courier New"/>
+          <w:color w:val="BCBEC4"/>
+          <w:sz w:val="20"/>
+          <w:szCs w:val="20"/>
+          <w:lang w:val="en-US"/>
+        </w:rPr>
+        <w:br/>
         <w:t xml:space="preserve">    </w:t>
       </w:r>
-      <w:proofErr w:type="spellStart"/>
-      <w:r>
-        <w:rPr>
-          <w:rFonts w:ascii="Courier New" w:hAnsi="Courier New" w:cs="Courier New"/>
-          <w:color w:val="BCBEC4"/>
-          <w:sz w:val="20"/>
-          <w:szCs w:val="20"/>
-          <w:lang w:val="en-US"/>
-        </w:rPr>
-        <w:t>A_intersection_C</w:t>
-      </w:r>
-      <w:proofErr w:type="spellEnd"/>
-      <w:r>
-        <w:rPr>
-          <w:rFonts w:ascii="Courier New" w:hAnsi="Courier New" w:cs="Courier New"/>
-          <w:color w:val="BCBEC4"/>
-          <w:sz w:val="20"/>
-          <w:szCs w:val="20"/>
-          <w:lang w:val="en-US"/>
-        </w:rPr>
-        <w:t xml:space="preserve"> = </w:t>
-      </w:r>
-      <w:proofErr w:type="spellStart"/>
-      <w:r>
-        <w:rPr>
-          <w:rFonts w:ascii="Courier New" w:hAnsi="Courier New" w:cs="Courier New"/>
-          <w:color w:val="BCBEC4"/>
-          <w:sz w:val="20"/>
-          <w:szCs w:val="20"/>
-          <w:lang w:val="en-US"/>
-        </w:rPr>
-        <w:t>a.intersection</w:t>
-      </w:r>
-      <w:proofErr w:type="spellEnd"/>
-      <w:r>
-        <w:rPr>
-          <w:rFonts w:ascii="Courier New" w:hAnsi="Courier New" w:cs="Courier New"/>
-          <w:color w:val="BCBEC4"/>
-          <w:sz w:val="20"/>
-          <w:szCs w:val="20"/>
-          <w:lang w:val="en-US"/>
-        </w:rPr>
-        <w:t>(c)</w:t>
+      <w:r>
+        <w:rPr>
+          <w:rFonts w:ascii="Courier New" w:hAnsi="Courier New" w:cs="Courier New"/>
+          <w:color w:val="8888C6"/>
+          <w:sz w:val="20"/>
+          <w:szCs w:val="20"/>
+          <w:lang w:val="en-US"/>
+        </w:rPr>
+        <w:t>print</w:t>
+      </w:r>
+      <w:r>
+        <w:rPr>
+          <w:rFonts w:ascii="Courier New" w:hAnsi="Courier New" w:cs="Courier New"/>
+          <w:color w:val="BCBEC4"/>
+          <w:sz w:val="20"/>
+          <w:szCs w:val="20"/>
+          <w:lang w:val="en-US"/>
+        </w:rPr>
+        <w:t>(</w:t>
+      </w:r>
+      <w:r>
+        <w:rPr>
+          <w:rFonts w:ascii="Courier New" w:hAnsi="Courier New" w:cs="Courier New"/>
+          <w:color w:val="6AAB73"/>
+          <w:sz w:val="20"/>
+          <w:szCs w:val="20"/>
+          <w:lang w:val="en-US"/>
+        </w:rPr>
+        <w:t xml:space="preserve">f"   A ∩ C = </w:t>
+      </w:r>
+      <w:r>
+        <w:rPr>
+          <w:rFonts w:ascii="Courier New" w:hAnsi="Courier New" w:cs="Courier New"/>
+          <w:color w:val="CF8E6D"/>
+          <w:sz w:val="20"/>
+          <w:szCs w:val="20"/>
+          <w:lang w:val="en-US"/>
+        </w:rPr>
+        <w:t>{</w:t>
+      </w:r>
+      <w:r>
+        <w:rPr>
+          <w:rFonts w:ascii="Courier New" w:hAnsi="Courier New" w:cs="Courier New"/>
+          <w:color w:val="8888C6"/>
+          <w:sz w:val="20"/>
+          <w:szCs w:val="20"/>
+          <w:lang w:val="en-US"/>
+        </w:rPr>
+        <w:t>sorted</w:t>
+      </w:r>
+      <w:r>
+        <w:rPr>
+          <w:rFonts w:ascii="Courier New" w:hAnsi="Courier New" w:cs="Courier New"/>
+          <w:color w:val="BCBEC4"/>
+          <w:sz w:val="20"/>
+          <w:szCs w:val="20"/>
+          <w:lang w:val="en-US"/>
+        </w:rPr>
+        <w:t>(A_intersection_C)</w:t>
+      </w:r>
+      <w:r>
+        <w:rPr>
+          <w:rFonts w:ascii="Courier New" w:hAnsi="Courier New" w:cs="Courier New"/>
+          <w:color w:val="CF8E6D"/>
+          <w:sz w:val="20"/>
+          <w:szCs w:val="20"/>
+          <w:lang w:val="en-US"/>
+        </w:rPr>
+        <w:t>}</w:t>
+      </w:r>
+      <w:r>
+        <w:rPr>
+          <w:rFonts w:ascii="Courier New" w:hAnsi="Courier New" w:cs="Courier New"/>
+          <w:color w:val="6AAB73"/>
+          <w:sz w:val="20"/>
+          <w:szCs w:val="20"/>
+          <w:lang w:val="en-US"/>
+        </w:rPr>
+        <w:t>"</w:t>
+      </w:r>
+      <w:r>
+        <w:rPr>
+          <w:rFonts w:ascii="Courier New" w:hAnsi="Courier New" w:cs="Courier New"/>
+          <w:color w:val="BCBEC4"/>
+          <w:sz w:val="20"/>
+          <w:szCs w:val="20"/>
+          <w:lang w:val="en-US"/>
+        </w:rPr>
+        <w:t>)</w:t>
+      </w:r>
+      <w:r>
+        <w:rPr>
+          <w:rFonts w:ascii="Courier New" w:hAnsi="Courier New" w:cs="Courier New"/>
+          <w:color w:val="BCBEC4"/>
+          <w:sz w:val="20"/>
+          <w:szCs w:val="20"/>
+          <w:lang w:val="en-US"/>
+        </w:rPr>
+        <w:br/>
+      </w:r>
+      <w:r>
+        <w:rPr>
+          <w:rFonts w:ascii="Courier New" w:hAnsi="Courier New" w:cs="Courier New"/>
+          <w:color w:val="BCBEC4"/>
+          <w:sz w:val="20"/>
+          <w:szCs w:val="20"/>
+          <w:lang w:val="en-US"/>
+        </w:rPr>
+        <w:br/>
+        <w:t xml:space="preserve">    D_intersection_B = d.intersection(b)</w:t>
       </w:r>
       <w:r>
         <w:rPr>
@@ -2679,7 +2721,7 @@
           <w:szCs w:val="20"/>
           <w:lang w:val="en-US"/>
         </w:rPr>
-        <w:t xml:space="preserve">f"   A ∩ C = </w:t>
+        <w:t xml:space="preserve">f"   D ∩ B = </w:t>
       </w:r>
       <w:r>
         <w:rPr>
@@ -2709,20 +2751,28 @@
           <w:szCs w:val="20"/>
           <w:lang w:val="en-US"/>
         </w:rPr>
-        <w:t>(</w:t>
-      </w:r>
-      <w:proofErr w:type="spellStart"/>
-      <w:r>
-        <w:rPr>
-          <w:rFonts w:ascii="Courier New" w:hAnsi="Courier New" w:cs="Courier New"/>
-          <w:color w:val="BCBEC4"/>
-          <w:sz w:val="20"/>
-          <w:szCs w:val="20"/>
-          <w:lang w:val="en-US"/>
-        </w:rPr>
-        <w:t>A_intersection_C</w:t>
-      </w:r>
-      <w:proofErr w:type="spellEnd"/>
+        <w:t>(D_intersection_B)</w:t>
+      </w:r>
+      <w:r>
+        <w:rPr>
+          <w:rFonts w:ascii="Courier New" w:hAnsi="Courier New" w:cs="Courier New"/>
+          <w:color w:val="CF8E6D"/>
+          <w:sz w:val="20"/>
+          <w:szCs w:val="20"/>
+          <w:lang w:val="en-US"/>
+        </w:rPr>
+        <w:t>}</w:t>
+      </w:r>
+      <w:r>
+        <w:rPr>
+          <w:rFonts w:ascii="Courier New" w:hAnsi="Courier New" w:cs="Courier New"/>
+          <w:color w:val="6AAB73"/>
+          <w:sz w:val="20"/>
+          <w:szCs w:val="20"/>
+          <w:lang w:val="en-US"/>
+        </w:rPr>
+        <w:t>"</w:t>
+      </w:r>
       <w:r>
         <w:rPr>
           <w:rFonts w:ascii="Courier New" w:hAnsi="Courier New" w:cs="Courier New"/>
@@ -2736,285 +2786,23 @@
       <w:r>
         <w:rPr>
           <w:rFonts w:ascii="Courier New" w:hAnsi="Courier New" w:cs="Courier New"/>
-          <w:color w:val="CF8E6D"/>
-          <w:sz w:val="20"/>
-          <w:szCs w:val="20"/>
-          <w:lang w:val="en-US"/>
-        </w:rPr>
-        <w:t>}</w:t>
-      </w:r>
-      <w:r>
-        <w:rPr>
-          <w:rFonts w:ascii="Courier New" w:hAnsi="Courier New" w:cs="Courier New"/>
-          <w:color w:val="6AAB73"/>
-          <w:sz w:val="20"/>
-          <w:szCs w:val="20"/>
-          <w:lang w:val="en-US"/>
-        </w:rPr>
-        <w:t>"</w:t>
-      </w:r>
-      <w:r>
-        <w:rPr>
-          <w:rFonts w:ascii="Courier New" w:hAnsi="Courier New" w:cs="Courier New"/>
-          <w:color w:val="BCBEC4"/>
-          <w:sz w:val="20"/>
-          <w:szCs w:val="20"/>
-          <w:lang w:val="en-US"/>
-        </w:rPr>
-        <w:t>)</w:t>
-      </w:r>
-      <w:r>
-        <w:rPr>
-          <w:rFonts w:ascii="Courier New" w:hAnsi="Courier New" w:cs="Courier New"/>
-          <w:color w:val="BCBEC4"/>
-          <w:sz w:val="20"/>
-          <w:szCs w:val="20"/>
-          <w:lang w:val="en-US"/>
-        </w:rPr>
-        <w:br/>
-      </w:r>
-      <w:r>
-        <w:rPr>
-          <w:rFonts w:ascii="Courier New" w:hAnsi="Courier New" w:cs="Courier New"/>
-          <w:color w:val="BCBEC4"/>
-          <w:sz w:val="20"/>
-          <w:szCs w:val="20"/>
-          <w:lang w:val="en-US"/>
-        </w:rPr>
-        <w:br/>
-        <w:t xml:space="preserve">    </w:t>
-      </w:r>
-      <w:proofErr w:type="spellStart"/>
-      <w:r>
-        <w:rPr>
-          <w:rFonts w:ascii="Courier New" w:hAnsi="Courier New" w:cs="Courier New"/>
-          <w:color w:val="BCBEC4"/>
-          <w:sz w:val="20"/>
-          <w:szCs w:val="20"/>
-          <w:lang w:val="en-US"/>
-        </w:rPr>
-        <w:t>D_intersection_B</w:t>
-      </w:r>
-      <w:proofErr w:type="spellEnd"/>
-      <w:r>
-        <w:rPr>
-          <w:rFonts w:ascii="Courier New" w:hAnsi="Courier New" w:cs="Courier New"/>
-          <w:color w:val="BCBEC4"/>
-          <w:sz w:val="20"/>
-          <w:szCs w:val="20"/>
-          <w:lang w:val="en-US"/>
-        </w:rPr>
-        <w:t xml:space="preserve"> = </w:t>
-      </w:r>
-      <w:proofErr w:type="spellStart"/>
-      <w:r>
-        <w:rPr>
-          <w:rFonts w:ascii="Courier New" w:hAnsi="Courier New" w:cs="Courier New"/>
-          <w:color w:val="BCBEC4"/>
-          <w:sz w:val="20"/>
-          <w:szCs w:val="20"/>
-          <w:lang w:val="en-US"/>
-        </w:rPr>
-        <w:t>d.intersection</w:t>
-      </w:r>
-      <w:proofErr w:type="spellEnd"/>
-      <w:r>
-        <w:rPr>
-          <w:rFonts w:ascii="Courier New" w:hAnsi="Courier New" w:cs="Courier New"/>
-          <w:color w:val="BCBEC4"/>
-          <w:sz w:val="20"/>
-          <w:szCs w:val="20"/>
-          <w:lang w:val="en-US"/>
-        </w:rPr>
-        <w:t>(b)</w:t>
-      </w:r>
-      <w:r>
-        <w:rPr>
-          <w:rFonts w:ascii="Courier New" w:hAnsi="Courier New" w:cs="Courier New"/>
-          <w:color w:val="BCBEC4"/>
-          <w:sz w:val="20"/>
-          <w:szCs w:val="20"/>
-          <w:lang w:val="en-US"/>
-        </w:rPr>
-        <w:br/>
-        <w:t xml:space="preserve">    </w:t>
-      </w:r>
-      <w:r>
-        <w:rPr>
-          <w:rFonts w:ascii="Courier New" w:hAnsi="Courier New" w:cs="Courier New"/>
-          <w:color w:val="8888C6"/>
-          <w:sz w:val="20"/>
-          <w:szCs w:val="20"/>
-          <w:lang w:val="en-US"/>
-        </w:rPr>
-        <w:t>print</w:t>
-      </w:r>
-      <w:r>
-        <w:rPr>
-          <w:rFonts w:ascii="Courier New" w:hAnsi="Courier New" w:cs="Courier New"/>
-          <w:color w:val="BCBEC4"/>
-          <w:sz w:val="20"/>
-          <w:szCs w:val="20"/>
-          <w:lang w:val="en-US"/>
-        </w:rPr>
-        <w:t>(</w:t>
-      </w:r>
-      <w:r>
-        <w:rPr>
-          <w:rFonts w:ascii="Courier New" w:hAnsi="Courier New" w:cs="Courier New"/>
-          <w:color w:val="6AAB73"/>
-          <w:sz w:val="20"/>
-          <w:szCs w:val="20"/>
-          <w:lang w:val="en-US"/>
-        </w:rPr>
-        <w:t xml:space="preserve">f"   D ∩ B = </w:t>
-      </w:r>
-      <w:r>
-        <w:rPr>
-          <w:rFonts w:ascii="Courier New" w:hAnsi="Courier New" w:cs="Courier New"/>
-          <w:color w:val="CF8E6D"/>
-          <w:sz w:val="20"/>
-          <w:szCs w:val="20"/>
-          <w:lang w:val="en-US"/>
-        </w:rPr>
-        <w:t>{</w:t>
-      </w:r>
-      <w:r>
-        <w:rPr>
-          <w:rFonts w:ascii="Courier New" w:hAnsi="Courier New" w:cs="Courier New"/>
-          <w:color w:val="8888C6"/>
-          <w:sz w:val="20"/>
-          <w:szCs w:val="20"/>
-          <w:lang w:val="en-US"/>
-        </w:rPr>
-        <w:t>sorted</w:t>
-      </w:r>
-      <w:r>
-        <w:rPr>
-          <w:rFonts w:ascii="Courier New" w:hAnsi="Courier New" w:cs="Courier New"/>
-          <w:color w:val="BCBEC4"/>
-          <w:sz w:val="20"/>
-          <w:szCs w:val="20"/>
-          <w:lang w:val="en-US"/>
-        </w:rPr>
-        <w:t>(</w:t>
-      </w:r>
-      <w:proofErr w:type="spellStart"/>
-      <w:r>
-        <w:rPr>
-          <w:rFonts w:ascii="Courier New" w:hAnsi="Courier New" w:cs="Courier New"/>
-          <w:color w:val="BCBEC4"/>
-          <w:sz w:val="20"/>
-          <w:szCs w:val="20"/>
-          <w:lang w:val="en-US"/>
-        </w:rPr>
-        <w:t>D_intersection_B</w:t>
-      </w:r>
-      <w:proofErr w:type="spellEnd"/>
-      <w:r>
-        <w:rPr>
-          <w:rFonts w:ascii="Courier New" w:hAnsi="Courier New" w:cs="Courier New"/>
-          <w:color w:val="BCBEC4"/>
-          <w:sz w:val="20"/>
-          <w:szCs w:val="20"/>
-          <w:lang w:val="en-US"/>
-        </w:rPr>
-        <w:t>)</w:t>
-      </w:r>
-      <w:r>
-        <w:rPr>
-          <w:rFonts w:ascii="Courier New" w:hAnsi="Courier New" w:cs="Courier New"/>
-          <w:color w:val="CF8E6D"/>
-          <w:sz w:val="20"/>
-          <w:szCs w:val="20"/>
-          <w:lang w:val="en-US"/>
-        </w:rPr>
-        <w:t>}</w:t>
-      </w:r>
-      <w:r>
-        <w:rPr>
-          <w:rFonts w:ascii="Courier New" w:hAnsi="Courier New" w:cs="Courier New"/>
-          <w:color w:val="6AAB73"/>
-          <w:sz w:val="20"/>
-          <w:szCs w:val="20"/>
-          <w:lang w:val="en-US"/>
-        </w:rPr>
-        <w:t>"</w:t>
-      </w:r>
-      <w:r>
-        <w:rPr>
-          <w:rFonts w:ascii="Courier New" w:hAnsi="Courier New" w:cs="Courier New"/>
-          <w:color w:val="BCBEC4"/>
-          <w:sz w:val="20"/>
-          <w:szCs w:val="20"/>
-          <w:lang w:val="en-US"/>
-        </w:rPr>
-        <w:t>)</w:t>
-      </w:r>
-      <w:r>
-        <w:rPr>
-          <w:rFonts w:ascii="Courier New" w:hAnsi="Courier New" w:cs="Courier New"/>
-          <w:color w:val="BCBEC4"/>
-          <w:sz w:val="20"/>
-          <w:szCs w:val="20"/>
-          <w:lang w:val="en-US"/>
-        </w:rPr>
-        <w:br/>
-      </w:r>
-      <w:r>
-        <w:rPr>
-          <w:rFonts w:ascii="Courier New" w:hAnsi="Courier New" w:cs="Courier New"/>
-          <w:color w:val="BCBEC4"/>
-          <w:sz w:val="20"/>
-          <w:szCs w:val="20"/>
-          <w:lang w:val="en-US"/>
-        </w:rPr>
-        <w:br/>
-        <w:t xml:space="preserve">    x = </w:t>
-      </w:r>
-      <w:proofErr w:type="spellStart"/>
-      <w:r>
-        <w:rPr>
-          <w:rFonts w:ascii="Courier New" w:hAnsi="Courier New" w:cs="Courier New"/>
-          <w:color w:val="BCBEC4"/>
-          <w:sz w:val="20"/>
-          <w:szCs w:val="20"/>
-          <w:lang w:val="en-US"/>
-        </w:rPr>
-        <w:t>A_intersection_C.union</w:t>
-      </w:r>
-      <w:proofErr w:type="spellEnd"/>
-      <w:r>
-        <w:rPr>
-          <w:rFonts w:ascii="Courier New" w:hAnsi="Courier New" w:cs="Courier New"/>
-          <w:color w:val="BCBEC4"/>
-          <w:sz w:val="20"/>
-          <w:szCs w:val="20"/>
-          <w:lang w:val="en-US"/>
-        </w:rPr>
-        <w:t>(</w:t>
-      </w:r>
-      <w:proofErr w:type="spellStart"/>
-      <w:r>
-        <w:rPr>
-          <w:rFonts w:ascii="Courier New" w:hAnsi="Courier New" w:cs="Courier New"/>
-          <w:color w:val="BCBEC4"/>
-          <w:sz w:val="20"/>
-          <w:szCs w:val="20"/>
-          <w:lang w:val="en-US"/>
-        </w:rPr>
-        <w:t>D_intersection_B</w:t>
-      </w:r>
-      <w:proofErr w:type="spellEnd"/>
-      <w:r>
-        <w:rPr>
-          <w:rFonts w:ascii="Courier New" w:hAnsi="Courier New" w:cs="Courier New"/>
-          <w:color w:val="BCBEC4"/>
-          <w:sz w:val="20"/>
-          <w:szCs w:val="20"/>
-          <w:lang w:val="en-US"/>
-        </w:rPr>
-        <w:t>)</w:t>
+          <w:color w:val="BCBEC4"/>
+          <w:sz w:val="20"/>
+          <w:szCs w:val="20"/>
+          <w:lang w:val="en-US"/>
+        </w:rPr>
+        <w:br/>
+      </w:r>
+      <w:r>
+        <w:rPr>
+          <w:rFonts w:ascii="Courier New" w:hAnsi="Courier New" w:cs="Courier New"/>
+          <w:color w:val="BCBEC4"/>
+          <w:sz w:val="20"/>
+          <w:szCs w:val="20"/>
+          <w:lang w:val="en-US"/>
+        </w:rPr>
+        <w:br/>
+        <w:t xml:space="preserve">    x = A_intersection_C.union(D_intersection_B)</w:t>
       </w:r>
       <w:r>
         <w:rPr>
@@ -3766,51 +3554,129 @@
           <w:lang w:val="en-US"/>
         </w:rPr>
         <w:br/>
+        <w:t xml:space="preserve">    A_intersection_B = a.intersection(b)</w:t>
+      </w:r>
+      <w:r>
+        <w:rPr>
+          <w:rFonts w:ascii="Courier New" w:hAnsi="Courier New" w:cs="Courier New"/>
+          <w:color w:val="BCBEC4"/>
+          <w:sz w:val="20"/>
+          <w:szCs w:val="20"/>
+          <w:lang w:val="en-US"/>
+        </w:rPr>
+        <w:br/>
         <w:t xml:space="preserve">    </w:t>
       </w:r>
-      <w:proofErr w:type="spellStart"/>
-      <w:r>
-        <w:rPr>
-          <w:rFonts w:ascii="Courier New" w:hAnsi="Courier New" w:cs="Courier New"/>
-          <w:color w:val="BCBEC4"/>
-          <w:sz w:val="20"/>
-          <w:szCs w:val="20"/>
-          <w:lang w:val="en-US"/>
-        </w:rPr>
-        <w:t>A_intersection_B</w:t>
-      </w:r>
-      <w:proofErr w:type="spellEnd"/>
-      <w:r>
-        <w:rPr>
-          <w:rFonts w:ascii="Courier New" w:hAnsi="Courier New" w:cs="Courier New"/>
-          <w:color w:val="BCBEC4"/>
-          <w:sz w:val="20"/>
-          <w:szCs w:val="20"/>
-          <w:lang w:val="en-US"/>
-        </w:rPr>
-        <w:t xml:space="preserve"> = </w:t>
-      </w:r>
-      <w:proofErr w:type="spellStart"/>
-      <w:r>
-        <w:rPr>
-          <w:rFonts w:ascii="Courier New" w:hAnsi="Courier New" w:cs="Courier New"/>
-          <w:color w:val="BCBEC4"/>
-          <w:sz w:val="20"/>
-          <w:szCs w:val="20"/>
-          <w:lang w:val="en-US"/>
-        </w:rPr>
-        <w:t>a.intersection</w:t>
-      </w:r>
-      <w:proofErr w:type="spellEnd"/>
-      <w:r>
-        <w:rPr>
-          <w:rFonts w:ascii="Courier New" w:hAnsi="Courier New" w:cs="Courier New"/>
-          <w:color w:val="BCBEC4"/>
-          <w:sz w:val="20"/>
-          <w:szCs w:val="20"/>
-          <w:lang w:val="en-US"/>
-        </w:rPr>
-        <w:t>(b)</w:t>
+      <w:r>
+        <w:rPr>
+          <w:rFonts w:ascii="Courier New" w:hAnsi="Courier New" w:cs="Courier New"/>
+          <w:color w:val="8888C6"/>
+          <w:sz w:val="20"/>
+          <w:szCs w:val="20"/>
+          <w:lang w:val="en-US"/>
+        </w:rPr>
+        <w:t>print</w:t>
+      </w:r>
+      <w:r>
+        <w:rPr>
+          <w:rFonts w:ascii="Courier New" w:hAnsi="Courier New" w:cs="Courier New"/>
+          <w:color w:val="BCBEC4"/>
+          <w:sz w:val="20"/>
+          <w:szCs w:val="20"/>
+          <w:lang w:val="en-US"/>
+        </w:rPr>
+        <w:t>(</w:t>
+      </w:r>
+      <w:r>
+        <w:rPr>
+          <w:rFonts w:ascii="Courier New" w:hAnsi="Courier New" w:cs="Courier New"/>
+          <w:color w:val="6AAB73"/>
+          <w:sz w:val="20"/>
+          <w:szCs w:val="20"/>
+          <w:lang w:val="en-US"/>
+        </w:rPr>
+        <w:t xml:space="preserve">f"   A ∩ B = </w:t>
+      </w:r>
+      <w:r>
+        <w:rPr>
+          <w:rFonts w:ascii="Courier New" w:hAnsi="Courier New" w:cs="Courier New"/>
+          <w:color w:val="CF8E6D"/>
+          <w:sz w:val="20"/>
+          <w:szCs w:val="20"/>
+          <w:lang w:val="en-US"/>
+        </w:rPr>
+        <w:t>{</w:t>
+      </w:r>
+      <w:r>
+        <w:rPr>
+          <w:rFonts w:ascii="Courier New" w:hAnsi="Courier New" w:cs="Courier New"/>
+          <w:color w:val="8888C6"/>
+          <w:sz w:val="20"/>
+          <w:szCs w:val="20"/>
+          <w:lang w:val="en-US"/>
+        </w:rPr>
+        <w:t>sorted</w:t>
+      </w:r>
+      <w:r>
+        <w:rPr>
+          <w:rFonts w:ascii="Courier New" w:hAnsi="Courier New" w:cs="Courier New"/>
+          <w:color w:val="BCBEC4"/>
+          <w:sz w:val="20"/>
+          <w:szCs w:val="20"/>
+          <w:lang w:val="en-US"/>
+        </w:rPr>
+        <w:t>(A_intersection_B)</w:t>
+      </w:r>
+      <w:r>
+        <w:rPr>
+          <w:rFonts w:ascii="Courier New" w:hAnsi="Courier New" w:cs="Courier New"/>
+          <w:color w:val="CF8E6D"/>
+          <w:sz w:val="20"/>
+          <w:szCs w:val="20"/>
+          <w:lang w:val="en-US"/>
+        </w:rPr>
+        <w:t>}</w:t>
+      </w:r>
+      <w:r>
+        <w:rPr>
+          <w:rFonts w:ascii="Courier New" w:hAnsi="Courier New" w:cs="Courier New"/>
+          <w:color w:val="6AAB73"/>
+          <w:sz w:val="20"/>
+          <w:szCs w:val="20"/>
+          <w:lang w:val="en-US"/>
+        </w:rPr>
+        <w:t>"</w:t>
+      </w:r>
+      <w:r>
+        <w:rPr>
+          <w:rFonts w:ascii="Courier New" w:hAnsi="Courier New" w:cs="Courier New"/>
+          <w:color w:val="BCBEC4"/>
+          <w:sz w:val="20"/>
+          <w:szCs w:val="20"/>
+          <w:lang w:val="en-US"/>
+        </w:rPr>
+        <w:t>)</w:t>
+      </w:r>
+      <w:r>
+        <w:rPr>
+          <w:rFonts w:ascii="Courier New" w:hAnsi="Courier New" w:cs="Courier New"/>
+          <w:color w:val="BCBEC4"/>
+          <w:sz w:val="20"/>
+          <w:szCs w:val="20"/>
+          <w:lang w:val="en-US"/>
+        </w:rPr>
+        <w:br/>
+      </w:r>
+      <w:r>
+        <w:rPr>
+          <w:rFonts w:ascii="Courier New" w:hAnsi="Courier New" w:cs="Courier New"/>
+          <w:color w:val="BCBEC4"/>
+          <w:sz w:val="20"/>
+          <w:szCs w:val="20"/>
+          <w:lang w:val="en-US"/>
+        </w:rPr>
+        <w:br/>
+        <w:t xml:space="preserve">    D_difference_C = d.difference(c)</w:t>
       </w:r>
       <w:r>
         <w:rPr>
@@ -3851,7 +3717,7 @@
           <w:szCs w:val="20"/>
           <w:lang w:val="en-US"/>
         </w:rPr>
-        <w:t xml:space="preserve">f"   A ∩ B = </w:t>
+        <w:t xml:space="preserve">f"   D/C = D - C = </w:t>
       </w:r>
       <w:r>
         <w:rPr>
@@ -3881,20 +3747,28 @@
           <w:szCs w:val="20"/>
           <w:lang w:val="en-US"/>
         </w:rPr>
-        <w:t>(</w:t>
-      </w:r>
-      <w:proofErr w:type="spellStart"/>
-      <w:r>
-        <w:rPr>
-          <w:rFonts w:ascii="Courier New" w:hAnsi="Courier New" w:cs="Courier New"/>
-          <w:color w:val="BCBEC4"/>
-          <w:sz w:val="20"/>
-          <w:szCs w:val="20"/>
-          <w:lang w:val="en-US"/>
-        </w:rPr>
-        <w:t>A_intersection_B</w:t>
-      </w:r>
-      <w:proofErr w:type="spellEnd"/>
+        <w:t>(D_difference_C)</w:t>
+      </w:r>
+      <w:r>
+        <w:rPr>
+          <w:rFonts w:ascii="Courier New" w:hAnsi="Courier New" w:cs="Courier New"/>
+          <w:color w:val="CF8E6D"/>
+          <w:sz w:val="20"/>
+          <w:szCs w:val="20"/>
+          <w:lang w:val="en-US"/>
+        </w:rPr>
+        <w:t>}</w:t>
+      </w:r>
+      <w:r>
+        <w:rPr>
+          <w:rFonts w:ascii="Courier New" w:hAnsi="Courier New" w:cs="Courier New"/>
+          <w:color w:val="6AAB73"/>
+          <w:sz w:val="20"/>
+          <w:szCs w:val="20"/>
+          <w:lang w:val="en-US"/>
+        </w:rPr>
+        <w:t>"</w:t>
+      </w:r>
       <w:r>
         <w:rPr>
           <w:rFonts w:ascii="Courier New" w:hAnsi="Courier New" w:cs="Courier New"/>
@@ -3908,285 +3782,23 @@
       <w:r>
         <w:rPr>
           <w:rFonts w:ascii="Courier New" w:hAnsi="Courier New" w:cs="Courier New"/>
-          <w:color w:val="CF8E6D"/>
-          <w:sz w:val="20"/>
-          <w:szCs w:val="20"/>
-          <w:lang w:val="en-US"/>
-        </w:rPr>
-        <w:t>}</w:t>
-      </w:r>
-      <w:r>
-        <w:rPr>
-          <w:rFonts w:ascii="Courier New" w:hAnsi="Courier New" w:cs="Courier New"/>
-          <w:color w:val="6AAB73"/>
-          <w:sz w:val="20"/>
-          <w:szCs w:val="20"/>
-          <w:lang w:val="en-US"/>
-        </w:rPr>
-        <w:t>"</w:t>
-      </w:r>
-      <w:r>
-        <w:rPr>
-          <w:rFonts w:ascii="Courier New" w:hAnsi="Courier New" w:cs="Courier New"/>
-          <w:color w:val="BCBEC4"/>
-          <w:sz w:val="20"/>
-          <w:szCs w:val="20"/>
-          <w:lang w:val="en-US"/>
-        </w:rPr>
-        <w:t>)</w:t>
-      </w:r>
-      <w:r>
-        <w:rPr>
-          <w:rFonts w:ascii="Courier New" w:hAnsi="Courier New" w:cs="Courier New"/>
-          <w:color w:val="BCBEC4"/>
-          <w:sz w:val="20"/>
-          <w:szCs w:val="20"/>
-          <w:lang w:val="en-US"/>
-        </w:rPr>
-        <w:br/>
-      </w:r>
-      <w:r>
-        <w:rPr>
-          <w:rFonts w:ascii="Courier New" w:hAnsi="Courier New" w:cs="Courier New"/>
-          <w:color w:val="BCBEC4"/>
-          <w:sz w:val="20"/>
-          <w:szCs w:val="20"/>
-          <w:lang w:val="en-US"/>
-        </w:rPr>
-        <w:br/>
-        <w:t xml:space="preserve">    </w:t>
-      </w:r>
-      <w:proofErr w:type="spellStart"/>
-      <w:r>
-        <w:rPr>
-          <w:rFonts w:ascii="Courier New" w:hAnsi="Courier New" w:cs="Courier New"/>
-          <w:color w:val="BCBEC4"/>
-          <w:sz w:val="20"/>
-          <w:szCs w:val="20"/>
-          <w:lang w:val="en-US"/>
-        </w:rPr>
-        <w:t>D_difference_C</w:t>
-      </w:r>
-      <w:proofErr w:type="spellEnd"/>
-      <w:r>
-        <w:rPr>
-          <w:rFonts w:ascii="Courier New" w:hAnsi="Courier New" w:cs="Courier New"/>
-          <w:color w:val="BCBEC4"/>
-          <w:sz w:val="20"/>
-          <w:szCs w:val="20"/>
-          <w:lang w:val="en-US"/>
-        </w:rPr>
-        <w:t xml:space="preserve"> = </w:t>
-      </w:r>
-      <w:proofErr w:type="spellStart"/>
-      <w:r>
-        <w:rPr>
-          <w:rFonts w:ascii="Courier New" w:hAnsi="Courier New" w:cs="Courier New"/>
-          <w:color w:val="BCBEC4"/>
-          <w:sz w:val="20"/>
-          <w:szCs w:val="20"/>
-          <w:lang w:val="en-US"/>
-        </w:rPr>
-        <w:t>d.difference</w:t>
-      </w:r>
-      <w:proofErr w:type="spellEnd"/>
-      <w:r>
-        <w:rPr>
-          <w:rFonts w:ascii="Courier New" w:hAnsi="Courier New" w:cs="Courier New"/>
-          <w:color w:val="BCBEC4"/>
-          <w:sz w:val="20"/>
-          <w:szCs w:val="20"/>
-          <w:lang w:val="en-US"/>
-        </w:rPr>
-        <w:t>(c)</w:t>
-      </w:r>
-      <w:r>
-        <w:rPr>
-          <w:rFonts w:ascii="Courier New" w:hAnsi="Courier New" w:cs="Courier New"/>
-          <w:color w:val="BCBEC4"/>
-          <w:sz w:val="20"/>
-          <w:szCs w:val="20"/>
-          <w:lang w:val="en-US"/>
-        </w:rPr>
-        <w:br/>
-        <w:t xml:space="preserve">    </w:t>
-      </w:r>
-      <w:r>
-        <w:rPr>
-          <w:rFonts w:ascii="Courier New" w:hAnsi="Courier New" w:cs="Courier New"/>
-          <w:color w:val="8888C6"/>
-          <w:sz w:val="20"/>
-          <w:szCs w:val="20"/>
-          <w:lang w:val="en-US"/>
-        </w:rPr>
-        <w:t>print</w:t>
-      </w:r>
-      <w:r>
-        <w:rPr>
-          <w:rFonts w:ascii="Courier New" w:hAnsi="Courier New" w:cs="Courier New"/>
-          <w:color w:val="BCBEC4"/>
-          <w:sz w:val="20"/>
-          <w:szCs w:val="20"/>
-          <w:lang w:val="en-US"/>
-        </w:rPr>
-        <w:t>(</w:t>
-      </w:r>
-      <w:r>
-        <w:rPr>
-          <w:rFonts w:ascii="Courier New" w:hAnsi="Courier New" w:cs="Courier New"/>
-          <w:color w:val="6AAB73"/>
-          <w:sz w:val="20"/>
-          <w:szCs w:val="20"/>
-          <w:lang w:val="en-US"/>
-        </w:rPr>
-        <w:t xml:space="preserve">f"   D/C = D - C = </w:t>
-      </w:r>
-      <w:r>
-        <w:rPr>
-          <w:rFonts w:ascii="Courier New" w:hAnsi="Courier New" w:cs="Courier New"/>
-          <w:color w:val="CF8E6D"/>
-          <w:sz w:val="20"/>
-          <w:szCs w:val="20"/>
-          <w:lang w:val="en-US"/>
-        </w:rPr>
-        <w:t>{</w:t>
-      </w:r>
-      <w:r>
-        <w:rPr>
-          <w:rFonts w:ascii="Courier New" w:hAnsi="Courier New" w:cs="Courier New"/>
-          <w:color w:val="8888C6"/>
-          <w:sz w:val="20"/>
-          <w:szCs w:val="20"/>
-          <w:lang w:val="en-US"/>
-        </w:rPr>
-        <w:t>sorted</w:t>
-      </w:r>
-      <w:r>
-        <w:rPr>
-          <w:rFonts w:ascii="Courier New" w:hAnsi="Courier New" w:cs="Courier New"/>
-          <w:color w:val="BCBEC4"/>
-          <w:sz w:val="20"/>
-          <w:szCs w:val="20"/>
-          <w:lang w:val="en-US"/>
-        </w:rPr>
-        <w:t>(</w:t>
-      </w:r>
-      <w:proofErr w:type="spellStart"/>
-      <w:r>
-        <w:rPr>
-          <w:rFonts w:ascii="Courier New" w:hAnsi="Courier New" w:cs="Courier New"/>
-          <w:color w:val="BCBEC4"/>
-          <w:sz w:val="20"/>
-          <w:szCs w:val="20"/>
-          <w:lang w:val="en-US"/>
-        </w:rPr>
-        <w:t>D_difference_C</w:t>
-      </w:r>
-      <w:proofErr w:type="spellEnd"/>
-      <w:r>
-        <w:rPr>
-          <w:rFonts w:ascii="Courier New" w:hAnsi="Courier New" w:cs="Courier New"/>
-          <w:color w:val="BCBEC4"/>
-          <w:sz w:val="20"/>
-          <w:szCs w:val="20"/>
-          <w:lang w:val="en-US"/>
-        </w:rPr>
-        <w:t>)</w:t>
-      </w:r>
-      <w:r>
-        <w:rPr>
-          <w:rFonts w:ascii="Courier New" w:hAnsi="Courier New" w:cs="Courier New"/>
-          <w:color w:val="CF8E6D"/>
-          <w:sz w:val="20"/>
-          <w:szCs w:val="20"/>
-          <w:lang w:val="en-US"/>
-        </w:rPr>
-        <w:t>}</w:t>
-      </w:r>
-      <w:r>
-        <w:rPr>
-          <w:rFonts w:ascii="Courier New" w:hAnsi="Courier New" w:cs="Courier New"/>
-          <w:color w:val="6AAB73"/>
-          <w:sz w:val="20"/>
-          <w:szCs w:val="20"/>
-          <w:lang w:val="en-US"/>
-        </w:rPr>
-        <w:t>"</w:t>
-      </w:r>
-      <w:r>
-        <w:rPr>
-          <w:rFonts w:ascii="Courier New" w:hAnsi="Courier New" w:cs="Courier New"/>
-          <w:color w:val="BCBEC4"/>
-          <w:sz w:val="20"/>
-          <w:szCs w:val="20"/>
-          <w:lang w:val="en-US"/>
-        </w:rPr>
-        <w:t>)</w:t>
-      </w:r>
-      <w:r>
-        <w:rPr>
-          <w:rFonts w:ascii="Courier New" w:hAnsi="Courier New" w:cs="Courier New"/>
-          <w:color w:val="BCBEC4"/>
-          <w:sz w:val="20"/>
-          <w:szCs w:val="20"/>
-          <w:lang w:val="en-US"/>
-        </w:rPr>
-        <w:br/>
-      </w:r>
-      <w:r>
-        <w:rPr>
-          <w:rFonts w:ascii="Courier New" w:hAnsi="Courier New" w:cs="Courier New"/>
-          <w:color w:val="BCBEC4"/>
-          <w:sz w:val="20"/>
-          <w:szCs w:val="20"/>
-          <w:lang w:val="en-US"/>
-        </w:rPr>
-        <w:br/>
-        <w:t xml:space="preserve">    y = </w:t>
-      </w:r>
-      <w:proofErr w:type="spellStart"/>
-      <w:r>
-        <w:rPr>
-          <w:rFonts w:ascii="Courier New" w:hAnsi="Courier New" w:cs="Courier New"/>
-          <w:color w:val="BCBEC4"/>
-          <w:sz w:val="20"/>
-          <w:szCs w:val="20"/>
-          <w:lang w:val="en-US"/>
-        </w:rPr>
-        <w:t>A_intersection_B.union</w:t>
-      </w:r>
-      <w:proofErr w:type="spellEnd"/>
-      <w:r>
-        <w:rPr>
-          <w:rFonts w:ascii="Courier New" w:hAnsi="Courier New" w:cs="Courier New"/>
-          <w:color w:val="BCBEC4"/>
-          <w:sz w:val="20"/>
-          <w:szCs w:val="20"/>
-          <w:lang w:val="en-US"/>
-        </w:rPr>
-        <w:t>(</w:t>
-      </w:r>
-      <w:proofErr w:type="spellStart"/>
-      <w:r>
-        <w:rPr>
-          <w:rFonts w:ascii="Courier New" w:hAnsi="Courier New" w:cs="Courier New"/>
-          <w:color w:val="BCBEC4"/>
-          <w:sz w:val="20"/>
-          <w:szCs w:val="20"/>
-          <w:lang w:val="en-US"/>
-        </w:rPr>
-        <w:t>D_difference_C</w:t>
-      </w:r>
-      <w:proofErr w:type="spellEnd"/>
-      <w:r>
-        <w:rPr>
-          <w:rFonts w:ascii="Courier New" w:hAnsi="Courier New" w:cs="Courier New"/>
-          <w:color w:val="BCBEC4"/>
-          <w:sz w:val="20"/>
-          <w:szCs w:val="20"/>
-          <w:lang w:val="en-US"/>
-        </w:rPr>
-        <w:t>)</w:t>
+          <w:color w:val="BCBEC4"/>
+          <w:sz w:val="20"/>
+          <w:szCs w:val="20"/>
+          <w:lang w:val="en-US"/>
+        </w:rPr>
+        <w:br/>
+      </w:r>
+      <w:r>
+        <w:rPr>
+          <w:rFonts w:ascii="Courier New" w:hAnsi="Courier New" w:cs="Courier New"/>
+          <w:color w:val="BCBEC4"/>
+          <w:sz w:val="20"/>
+          <w:szCs w:val="20"/>
+          <w:lang w:val="en-US"/>
+        </w:rPr>
+        <w:br/>
+        <w:t xml:space="preserve">    y = A_intersection_B.union(D_difference_C)</w:t>
       </w:r>
       <w:r>
         <w:rPr>
@@ -5236,17 +4848,6 @@
     </w:p>
     <w:p>
       <w:pPr>
-        <w:spacing w:line="360" w:lineRule="auto"/>
-        <w:ind w:firstLine="709"/>
-        <w:jc w:val="both"/>
-        <w:rPr>
-          <w:sz w:val="28"/>
-          <w:szCs w:val="28"/>
-        </w:rPr>
-      </w:pPr>
-    </w:p>
-    <w:p>
-      <w:pPr>
         <w:pStyle w:val="HTMLpr-formatado"/>
         <w:shd w:val="clear" w:color="auto" w:fill="1E1F22"/>
         <w:rPr>
@@ -5726,14 +5327,228 @@
         <w:rPr>
           <w:color w:val="6AAB73"/>
         </w:rPr>
-        <w:t xml:space="preserve">"Успеваемость (5 оценок через пробел, например: 5 4 </w:t>
-      </w:r>
-      <w:r>
-        <w:rPr>
-          <w:color w:val="6AAB73"/>
+        <w:t>"Успеваемость (5 оценок через пробел, например: 5 4 3 2 4):"</w:t>
+      </w:r>
+      <w:r>
+        <w:rPr>
+          <w:color w:val="BCBEC4"/>
+        </w:rPr>
+        <w:t>)</w:t>
+      </w:r>
+      <w:r>
+        <w:rPr>
+          <w:color w:val="BCBEC4"/>
+        </w:rPr>
+        <w:br/>
+        <w:t xml:space="preserve">            grades_input = </w:t>
+      </w:r>
+      <w:r>
+        <w:rPr>
+          <w:color w:val="8888C6"/>
+        </w:rPr>
+        <w:t>input</w:t>
+      </w:r>
+      <w:r>
+        <w:rPr>
+          <w:color w:val="BCBEC4"/>
+        </w:rPr>
+        <w:t>(</w:t>
+      </w:r>
+      <w:r>
+        <w:rPr>
+          <w:color w:val="6AAB73"/>
+        </w:rPr>
+        <w:t>"Оценки: "</w:t>
+      </w:r>
+      <w:r>
+        <w:rPr>
+          <w:color w:val="BCBEC4"/>
+        </w:rPr>
+        <w:t>)</w:t>
+      </w:r>
+      <w:r>
+        <w:rPr>
+          <w:color w:val="BCBEC4"/>
+        </w:rPr>
+        <w:br/>
+        <w:t xml:space="preserve">            grades_list = grades_input.split()</w:t>
+      </w:r>
+      <w:r>
+        <w:rPr>
+          <w:color w:val="BCBEC4"/>
+        </w:rPr>
+        <w:br/>
+      </w:r>
+      <w:r>
+        <w:rPr>
+          <w:color w:val="BCBEC4"/>
         </w:rPr>
         <w:lastRenderedPageBreak/>
-        <w:t>3 2 4):"</w:t>
+        <w:br/>
+        <w:t xml:space="preserve">            grades = []</w:t>
+      </w:r>
+      <w:r>
+        <w:rPr>
+          <w:color w:val="BCBEC4"/>
+        </w:rPr>
+        <w:br/>
+        <w:t xml:space="preserve">            </w:t>
+      </w:r>
+      <w:r>
+        <w:rPr>
+          <w:color w:val="CF8E6D"/>
+        </w:rPr>
+        <w:t xml:space="preserve">for </w:t>
+      </w:r>
+      <w:r>
+        <w:rPr>
+          <w:color w:val="BCBEC4"/>
+        </w:rPr>
+        <w:t xml:space="preserve">i </w:t>
+      </w:r>
+      <w:r>
+        <w:rPr>
+          <w:color w:val="CF8E6D"/>
+        </w:rPr>
+        <w:t xml:space="preserve">in </w:t>
+      </w:r>
+      <w:r>
+        <w:rPr>
+          <w:color w:val="8888C6"/>
+        </w:rPr>
+        <w:t>range</w:t>
+      </w:r>
+      <w:r>
+        <w:rPr>
+          <w:color w:val="BCBEC4"/>
+        </w:rPr>
+        <w:t>(</w:t>
+      </w:r>
+      <w:r>
+        <w:rPr>
+          <w:color w:val="2AACB8"/>
+        </w:rPr>
+        <w:t>5</w:t>
+      </w:r>
+      <w:r>
+        <w:rPr>
+          <w:color w:val="BCBEC4"/>
+        </w:rPr>
+        <w:t>):</w:t>
+      </w:r>
+      <w:r>
+        <w:rPr>
+          <w:color w:val="BCBEC4"/>
+        </w:rPr>
+        <w:br/>
+        <w:t xml:space="preserve">                </w:t>
+      </w:r>
+      <w:r>
+        <w:rPr>
+          <w:color w:val="CF8E6D"/>
+        </w:rPr>
+        <w:t xml:space="preserve">if </w:t>
+      </w:r>
+      <w:r>
+        <w:rPr>
+          <w:color w:val="BCBEC4"/>
+        </w:rPr>
+        <w:t xml:space="preserve">i &lt; </w:t>
+      </w:r>
+      <w:r>
+        <w:rPr>
+          <w:color w:val="8888C6"/>
+        </w:rPr>
+        <w:t>len</w:t>
+      </w:r>
+      <w:r>
+        <w:rPr>
+          <w:color w:val="BCBEC4"/>
+        </w:rPr>
+        <w:t>(grades_list):</w:t>
+      </w:r>
+      <w:r>
+        <w:rPr>
+          <w:color w:val="BCBEC4"/>
+        </w:rPr>
+        <w:br/>
+        <w:t xml:space="preserve">                    </w:t>
+      </w:r>
+      <w:r>
+        <w:rPr>
+          <w:color w:val="CF8E6D"/>
+        </w:rPr>
+        <w:t>try</w:t>
+      </w:r>
+      <w:r>
+        <w:rPr>
+          <w:color w:val="BCBEC4"/>
+        </w:rPr>
+        <w:t>:</w:t>
+      </w:r>
+      <w:r>
+        <w:rPr>
+          <w:color w:val="BCBEC4"/>
+        </w:rPr>
+        <w:br/>
+        <w:t xml:space="preserve">                        grade = </w:t>
+      </w:r>
+      <w:r>
+        <w:rPr>
+          <w:color w:val="8888C6"/>
+        </w:rPr>
+        <w:t>int</w:t>
+      </w:r>
+      <w:r>
+        <w:rPr>
+          <w:color w:val="BCBEC4"/>
+        </w:rPr>
+        <w:t>(grades_list[i])</w:t>
+      </w:r>
+      <w:r>
+        <w:rPr>
+          <w:color w:val="BCBEC4"/>
+        </w:rPr>
+        <w:br/>
+        <w:t xml:space="preserve">                        grades.append(grade)</w:t>
+      </w:r>
+      <w:r>
+        <w:rPr>
+          <w:color w:val="BCBEC4"/>
+        </w:rPr>
+        <w:br/>
+        <w:t xml:space="preserve">                    </w:t>
+      </w:r>
+      <w:r>
+        <w:rPr>
+          <w:color w:val="CF8E6D"/>
+        </w:rPr>
+        <w:t xml:space="preserve">except </w:t>
+      </w:r>
+      <w:r>
+        <w:rPr>
+          <w:color w:val="8888C6"/>
+        </w:rPr>
+        <w:t>ValueError</w:t>
+      </w:r>
+      <w:r>
+        <w:rPr>
+          <w:color w:val="BCBEC4"/>
+        </w:rPr>
+        <w:t>:</w:t>
+      </w:r>
+      <w:r>
+        <w:rPr>
+          <w:color w:val="BCBEC4"/>
+        </w:rPr>
+        <w:br/>
+        <w:t xml:space="preserve">                        grades.append(</w:t>
+      </w:r>
+      <w:r>
+        <w:rPr>
+          <w:color w:val="2AACB8"/>
+        </w:rPr>
+        <w:t>0</w:t>
       </w:r>
       <w:r>
         <w:rPr>
@@ -5746,13 +5561,296 @@
           <w:color w:val="BCBEC4"/>
         </w:rPr>
         <w:br/>
-        <w:t xml:space="preserve">            grades_input = </w:t>
+        <w:t xml:space="preserve">                </w:t>
+      </w:r>
+      <w:r>
+        <w:rPr>
+          <w:color w:val="CF8E6D"/>
+        </w:rPr>
+        <w:t>else</w:t>
+      </w:r>
+      <w:r>
+        <w:rPr>
+          <w:color w:val="BCBEC4"/>
+        </w:rPr>
+        <w:t>:</w:t>
+      </w:r>
+      <w:r>
+        <w:rPr>
+          <w:color w:val="BCBEC4"/>
+        </w:rPr>
+        <w:br/>
+        <w:t xml:space="preserve">                    grades.append(</w:t>
+      </w:r>
+      <w:r>
+        <w:rPr>
+          <w:color w:val="2AACB8"/>
+        </w:rPr>
+        <w:t>0</w:t>
+      </w:r>
+      <w:r>
+        <w:rPr>
+          <w:color w:val="BCBEC4"/>
+        </w:rPr>
+        <w:t>)</w:t>
+      </w:r>
+      <w:r>
+        <w:rPr>
+          <w:color w:val="BCBEC4"/>
+        </w:rPr>
+        <w:br/>
+      </w:r>
+      <w:r>
+        <w:rPr>
+          <w:color w:val="BCBEC4"/>
+        </w:rPr>
+        <w:br/>
+        <w:t xml:space="preserve">            </w:t>
+      </w:r>
+      <w:r>
+        <w:rPr>
+          <w:color w:val="7A7E85"/>
+        </w:rPr>
+        <w:t># Создать словарь</w:t>
+      </w:r>
+      <w:r>
+        <w:rPr>
+          <w:color w:val="7A7E85"/>
+        </w:rPr>
+        <w:br/>
+        <w:t xml:space="preserve">            </w:t>
+      </w:r>
+      <w:r>
+        <w:rPr>
+          <w:color w:val="BCBEC4"/>
+        </w:rPr>
+        <w:t>student = {</w:t>
+      </w:r>
+      <w:r>
+        <w:rPr>
+          <w:color w:val="BCBEC4"/>
+        </w:rPr>
+        <w:br/>
+        <w:t xml:space="preserve">                </w:t>
+      </w:r>
+      <w:r>
+        <w:rPr>
+          <w:color w:val="6AAB73"/>
+        </w:rPr>
+        <w:t>'name'</w:t>
+      </w:r>
+      <w:r>
+        <w:rPr>
+          <w:color w:val="BCBEC4"/>
+        </w:rPr>
+        <w:t>: name,</w:t>
+      </w:r>
+      <w:r>
+        <w:rPr>
+          <w:color w:val="BCBEC4"/>
+        </w:rPr>
+        <w:br/>
+        <w:t xml:space="preserve">                </w:t>
+      </w:r>
+      <w:r>
+        <w:rPr>
+          <w:color w:val="6AAB73"/>
+        </w:rPr>
+        <w:t>'group'</w:t>
+      </w:r>
+      <w:r>
+        <w:rPr>
+          <w:color w:val="BCBEC4"/>
+        </w:rPr>
+        <w:t>: group,</w:t>
+      </w:r>
+      <w:r>
+        <w:rPr>
+          <w:color w:val="BCBEC4"/>
+        </w:rPr>
+        <w:br/>
+        <w:t xml:space="preserve">                </w:t>
+      </w:r>
+      <w:r>
+        <w:rPr>
+          <w:color w:val="6AAB73"/>
+        </w:rPr>
+        <w:t>'grades'</w:t>
+      </w:r>
+      <w:r>
+        <w:rPr>
+          <w:color w:val="BCBEC4"/>
+        </w:rPr>
+        <w:t>: grades</w:t>
+      </w:r>
+      <w:r>
+        <w:rPr>
+          <w:color w:val="BCBEC4"/>
+        </w:rPr>
+        <w:br/>
+        <w:t xml:space="preserve">            }</w:t>
+      </w:r>
+      <w:r>
+        <w:rPr>
+          <w:color w:val="BCBEC4"/>
+        </w:rPr>
+        <w:br/>
+      </w:r>
+      <w:r>
+        <w:rPr>
+          <w:color w:val="BCBEC4"/>
+        </w:rPr>
+        <w:br/>
+        <w:t xml:space="preserve">            </w:t>
+      </w:r>
+      <w:r>
+        <w:rPr>
+          <w:color w:val="7A7E85"/>
+        </w:rPr>
+        <w:t># Добавить словарь в список</w:t>
+      </w:r>
+      <w:r>
+        <w:rPr>
+          <w:color w:val="7A7E85"/>
+        </w:rPr>
+        <w:br/>
+        <w:t xml:space="preserve">            </w:t>
+      </w:r>
+      <w:r>
+        <w:rPr>
+          <w:color w:val="BCBEC4"/>
+        </w:rPr>
+        <w:t>students.append(student)</w:t>
+      </w:r>
+      <w:r>
+        <w:rPr>
+          <w:color w:val="BCBEC4"/>
+        </w:rPr>
+        <w:br/>
+      </w:r>
+      <w:r>
+        <w:rPr>
+          <w:color w:val="BCBEC4"/>
+        </w:rPr>
+        <w:br/>
+        <w:t xml:space="preserve">            </w:t>
+      </w:r>
+      <w:r>
+        <w:rPr>
+          <w:color w:val="7A7E85"/>
+        </w:rPr>
+        <w:t># Упорядочить по алфавиту</w:t>
+      </w:r>
+      <w:r>
+        <w:rPr>
+          <w:color w:val="7A7E85"/>
+        </w:rPr>
+        <w:br/>
+        <w:t xml:space="preserve">            </w:t>
+      </w:r>
+      <w:r>
+        <w:rPr>
+          <w:color w:val="CF8E6D"/>
+        </w:rPr>
+        <w:t xml:space="preserve">if </w:t>
       </w:r>
       <w:r>
         <w:rPr>
           <w:color w:val="8888C6"/>
         </w:rPr>
-        <w:t>input</w:t>
+        <w:t>len</w:t>
+      </w:r>
+      <w:r>
+        <w:rPr>
+          <w:color w:val="BCBEC4"/>
+        </w:rPr>
+        <w:t xml:space="preserve">(students) &gt; </w:t>
+      </w:r>
+      <w:r>
+        <w:rPr>
+          <w:color w:val="2AACB8"/>
+        </w:rPr>
+        <w:t>1</w:t>
+      </w:r>
+      <w:r>
+        <w:rPr>
+          <w:color w:val="BCBEC4"/>
+        </w:rPr>
+        <w:t>:</w:t>
+      </w:r>
+      <w:r>
+        <w:rPr>
+          <w:color w:val="BCBEC4"/>
+        </w:rPr>
+        <w:br/>
+        <w:t xml:space="preserve">                students.sort(</w:t>
+      </w:r>
+      <w:r>
+        <w:rPr>
+          <w:color w:val="AA4926"/>
+        </w:rPr>
+        <w:t>key</w:t>
+      </w:r>
+      <w:r>
+        <w:rPr>
+          <w:color w:val="BCBEC4"/>
+        </w:rPr>
+        <w:t>=</w:t>
+      </w:r>
+      <w:r>
+        <w:rPr>
+          <w:color w:val="CF8E6D"/>
+        </w:rPr>
+        <w:t xml:space="preserve">lambda </w:t>
+      </w:r>
+      <w:r>
+        <w:rPr>
+          <w:color w:val="BCBEC4"/>
+        </w:rPr>
+        <w:t>item: item.get(</w:t>
+      </w:r>
+      <w:r>
+        <w:rPr>
+          <w:color w:val="6AAB73"/>
+        </w:rPr>
+        <w:t>'name'</w:t>
+      </w:r>
+      <w:r>
+        <w:rPr>
+          <w:color w:val="BCBEC4"/>
+        </w:rPr>
+        <w:t xml:space="preserve">, </w:t>
+      </w:r>
+      <w:r>
+        <w:rPr>
+          <w:color w:val="6AAB73"/>
+        </w:rPr>
+        <w:t>''</w:t>
+      </w:r>
+      <w:r>
+        <w:rPr>
+          <w:color w:val="BCBEC4"/>
+        </w:rPr>
+        <w:t>))</w:t>
+      </w:r>
+      <w:r>
+        <w:rPr>
+          <w:color w:val="BCBEC4"/>
+        </w:rPr>
+        <w:br/>
+      </w:r>
+      <w:r>
+        <w:rPr>
+          <w:color w:val="BCBEC4"/>
+        </w:rPr>
+        <w:br/>
+        <w:t xml:space="preserve">            </w:t>
+      </w:r>
+      <w:r>
+        <w:rPr>
+          <w:color w:val="8888C6"/>
+        </w:rPr>
+        <w:t>print</w:t>
       </w:r>
       <w:r>
         <w:rPr>
@@ -5764,7 +5862,31 @@
         <w:rPr>
           <w:color w:val="6AAB73"/>
         </w:rPr>
-        <w:t>"Оценки: "</w:t>
+        <w:t xml:space="preserve">f"Студент </w:t>
+      </w:r>
+      <w:r>
+        <w:rPr>
+          <w:color w:val="CF8E6D"/>
+        </w:rPr>
+        <w:t>{</w:t>
+      </w:r>
+      <w:r>
+        <w:rPr>
+          <w:color w:val="BCBEC4"/>
+        </w:rPr>
+        <w:t>name</w:t>
+      </w:r>
+      <w:r>
+        <w:rPr>
+          <w:color w:val="CF8E6D"/>
+        </w:rPr>
+        <w:t>}</w:t>
+      </w:r>
+      <w:r>
+        <w:rPr>
+          <w:color w:val="6AAB73"/>
+        </w:rPr>
+        <w:t xml:space="preserve"> добавлен."</w:t>
       </w:r>
       <w:r>
         <w:rPr>
@@ -5777,73 +5899,877 @@
           <w:color w:val="BCBEC4"/>
         </w:rPr>
         <w:br/>
-        <w:t xml:space="preserve">            grades_list = grades_input.split()</w:t>
-      </w:r>
-      <w:r>
-        <w:rPr>
-          <w:color w:val="BCBEC4"/>
-        </w:rPr>
-        <w:br/>
-      </w:r>
-      <w:r>
-        <w:rPr>
-          <w:color w:val="BCBEC4"/>
-        </w:rPr>
-        <w:br/>
-        <w:t xml:space="preserve">            grades = []</w:t>
-      </w:r>
-      <w:r>
-        <w:rPr>
-          <w:color w:val="BCBEC4"/>
+      </w:r>
+      <w:r>
+        <w:rPr>
+          <w:color w:val="BCBEC4"/>
+        </w:rPr>
+        <w:br/>
+        <w:t xml:space="preserve">        </w:t>
+      </w:r>
+      <w:r>
+        <w:rPr>
+          <w:color w:val="CF8E6D"/>
+          <w:lang w:val="en-US"/>
+        </w:rPr>
+        <w:t xml:space="preserve">elif </w:t>
+      </w:r>
+      <w:r>
+        <w:rPr>
+          <w:color w:val="BCBEC4"/>
+          <w:lang w:val="en-US"/>
+        </w:rPr>
+        <w:t xml:space="preserve">command == </w:t>
+      </w:r>
+      <w:r>
+        <w:rPr>
+          <w:color w:val="6AAB73"/>
+          <w:lang w:val="en-US"/>
+        </w:rPr>
+        <w:t>'list'</w:t>
+      </w:r>
+      <w:r>
+        <w:rPr>
+          <w:color w:val="BCBEC4"/>
+          <w:lang w:val="en-US"/>
+        </w:rPr>
+        <w:t>:</w:t>
+      </w:r>
+      <w:r>
+        <w:rPr>
+          <w:color w:val="BCBEC4"/>
+          <w:lang w:val="en-US"/>
         </w:rPr>
         <w:br/>
         <w:t xml:space="preserve">            </w:t>
       </w:r>
       <w:r>
         <w:rPr>
+          <w:color w:val="8888C6"/>
+          <w:lang w:val="en-US"/>
+        </w:rPr>
+        <w:t>print</w:t>
+      </w:r>
+      <w:r>
+        <w:rPr>
+          <w:color w:val="BCBEC4"/>
+          <w:lang w:val="en-US"/>
+        </w:rPr>
+        <w:t>(</w:t>
+      </w:r>
+      <w:r>
+        <w:rPr>
+          <w:color w:val="6AAB73"/>
+          <w:lang w:val="en-US"/>
+        </w:rPr>
+        <w:t>"</w:t>
+      </w:r>
+      <w:r>
+        <w:rPr>
           <w:color w:val="CF8E6D"/>
+          <w:lang w:val="en-US"/>
+        </w:rPr>
+        <w:t>\n</w:t>
+      </w:r>
+      <w:r>
+        <w:rPr>
+          <w:color w:val="6AAB73"/>
+        </w:rPr>
+        <w:t>Список</w:t>
+      </w:r>
+      <w:r>
+        <w:rPr>
+          <w:color w:val="6AAB73"/>
+          <w:lang w:val="en-US"/>
+        </w:rPr>
+        <w:t xml:space="preserve"> </w:t>
+      </w:r>
+      <w:r>
+        <w:rPr>
+          <w:color w:val="6AAB73"/>
+        </w:rPr>
+        <w:t>студентов</w:t>
+      </w:r>
+      <w:r>
+        <w:rPr>
+          <w:color w:val="6AAB73"/>
+          <w:lang w:val="en-US"/>
+        </w:rPr>
+        <w:t>:"</w:t>
+      </w:r>
+      <w:r>
+        <w:rPr>
+          <w:color w:val="BCBEC4"/>
+          <w:lang w:val="en-US"/>
+        </w:rPr>
+        <w:t>)</w:t>
+      </w:r>
+      <w:r>
+        <w:rPr>
+          <w:color w:val="BCBEC4"/>
+          <w:lang w:val="en-US"/>
+        </w:rPr>
+        <w:br/>
+        <w:t xml:space="preserve">            </w:t>
+      </w:r>
+      <w:r>
+        <w:rPr>
+          <w:color w:val="8888C6"/>
+          <w:lang w:val="en-US"/>
+        </w:rPr>
+        <w:t>print</w:t>
+      </w:r>
+      <w:r>
+        <w:rPr>
+          <w:color w:val="BCBEC4"/>
+          <w:lang w:val="en-US"/>
+        </w:rPr>
+        <w:t>(</w:t>
+      </w:r>
+      <w:r>
+        <w:rPr>
+          <w:color w:val="6AAB73"/>
+          <w:lang w:val="en-US"/>
+        </w:rPr>
+        <w:t xml:space="preserve">"-" </w:t>
+      </w:r>
+      <w:r>
+        <w:rPr>
+          <w:color w:val="BCBEC4"/>
+          <w:lang w:val="en-US"/>
+        </w:rPr>
+        <w:t xml:space="preserve">* </w:t>
+      </w:r>
+      <w:r>
+        <w:rPr>
+          <w:color w:val="2AACB8"/>
+          <w:lang w:val="en-US"/>
+        </w:rPr>
+        <w:t>40</w:t>
+      </w:r>
+      <w:r>
+        <w:rPr>
+          <w:color w:val="BCBEC4"/>
+          <w:lang w:val="en-US"/>
+        </w:rPr>
+        <w:t>)</w:t>
+      </w:r>
+      <w:r>
+        <w:rPr>
+          <w:color w:val="BCBEC4"/>
+          <w:lang w:val="en-US"/>
+        </w:rPr>
+        <w:br/>
+      </w:r>
+      <w:r>
+        <w:rPr>
+          <w:color w:val="BCBEC4"/>
+          <w:lang w:val="en-US"/>
+        </w:rPr>
+        <w:br/>
+        <w:t xml:space="preserve">            </w:t>
+      </w:r>
+      <w:r>
+        <w:rPr>
+          <w:color w:val="CF8E6D"/>
+          <w:lang w:val="en-US"/>
         </w:rPr>
         <w:t xml:space="preserve">for </w:t>
       </w:r>
       <w:r>
         <w:rPr>
           <w:color w:val="BCBEC4"/>
-        </w:rPr>
-        <w:t xml:space="preserve">i </w:t>
+          <w:lang w:val="en-US"/>
+        </w:rPr>
+        <w:t xml:space="preserve">idx, student </w:t>
       </w:r>
       <w:r>
         <w:rPr>
           <w:color w:val="CF8E6D"/>
+          <w:lang w:val="en-US"/>
         </w:rPr>
         <w:t xml:space="preserve">in </w:t>
       </w:r>
       <w:r>
         <w:rPr>
           <w:color w:val="8888C6"/>
-        </w:rPr>
-        <w:t>range</w:t>
-      </w:r>
-      <w:r>
-        <w:rPr>
-          <w:color w:val="BCBEC4"/>
+          <w:lang w:val="en-US"/>
+        </w:rPr>
+        <w:t>enumerate</w:t>
+      </w:r>
+      <w:r>
+        <w:rPr>
+          <w:color w:val="BCBEC4"/>
+          <w:lang w:val="en-US"/>
+        </w:rPr>
+        <w:t xml:space="preserve">(students, </w:t>
+      </w:r>
+      <w:r>
+        <w:rPr>
+          <w:color w:val="2AACB8"/>
+          <w:lang w:val="en-US"/>
+        </w:rPr>
+        <w:t>1</w:t>
+      </w:r>
+      <w:r>
+        <w:rPr>
+          <w:color w:val="BCBEC4"/>
+          <w:lang w:val="en-US"/>
+        </w:rPr>
+        <w:t>):</w:t>
+      </w:r>
+      <w:r>
+        <w:rPr>
+          <w:color w:val="BCBEC4"/>
+          <w:lang w:val="en-US"/>
+        </w:rPr>
+        <w:br/>
+        <w:t xml:space="preserve">                </w:t>
+      </w:r>
+      <w:r>
+        <w:rPr>
+          <w:color w:val="8888C6"/>
+          <w:lang w:val="en-US"/>
+        </w:rPr>
+        <w:t>print</w:t>
+      </w:r>
+      <w:r>
+        <w:rPr>
+          <w:color w:val="BCBEC4"/>
+          <w:lang w:val="en-US"/>
         </w:rPr>
         <w:t>(</w:t>
       </w:r>
       <w:r>
         <w:rPr>
+          <w:color w:val="6AAB73"/>
+          <w:lang w:val="en-US"/>
+        </w:rPr>
+        <w:t>f"</w:t>
+      </w:r>
+      <w:r>
+        <w:rPr>
+          <w:color w:val="CF8E6D"/>
+          <w:lang w:val="en-US"/>
+        </w:rPr>
+        <w:t>{</w:t>
+      </w:r>
+      <w:r>
+        <w:rPr>
+          <w:color w:val="BCBEC4"/>
+          <w:lang w:val="en-US"/>
+        </w:rPr>
+        <w:t>idx</w:t>
+      </w:r>
+      <w:r>
+        <w:rPr>
+          <w:color w:val="CF8E6D"/>
+          <w:lang w:val="en-US"/>
+        </w:rPr>
+        <w:t>}</w:t>
+      </w:r>
+      <w:r>
+        <w:rPr>
+          <w:color w:val="6AAB73"/>
+          <w:lang w:val="en-US"/>
+        </w:rPr>
+        <w:t xml:space="preserve">. </w:t>
+      </w:r>
+      <w:r>
+        <w:rPr>
+          <w:color w:val="CF8E6D"/>
+          <w:lang w:val="en-US"/>
+        </w:rPr>
+        <w:t>{</w:t>
+      </w:r>
+      <w:r>
+        <w:rPr>
+          <w:color w:val="BCBEC4"/>
+          <w:lang w:val="en-US"/>
+        </w:rPr>
+        <w:t>student.get(</w:t>
+      </w:r>
+      <w:r>
+        <w:rPr>
+          <w:color w:val="6AAB73"/>
+          <w:lang w:val="en-US"/>
+        </w:rPr>
+        <w:t>'name'</w:t>
+      </w:r>
+      <w:r>
+        <w:rPr>
+          <w:color w:val="BCBEC4"/>
+          <w:lang w:val="en-US"/>
+        </w:rPr>
+        <w:t xml:space="preserve">, </w:t>
+      </w:r>
+      <w:r>
+        <w:rPr>
+          <w:color w:val="6AAB73"/>
+          <w:lang w:val="en-US"/>
+        </w:rPr>
+        <w:t>''</w:t>
+      </w:r>
+      <w:r>
+        <w:rPr>
+          <w:color w:val="BCBEC4"/>
+          <w:lang w:val="en-US"/>
+        </w:rPr>
+        <w:t>)</w:t>
+      </w:r>
+      <w:r>
+        <w:rPr>
+          <w:color w:val="CF8E6D"/>
+          <w:lang w:val="en-US"/>
+        </w:rPr>
+        <w:t>}</w:t>
+      </w:r>
+      <w:r>
+        <w:rPr>
+          <w:color w:val="6AAB73"/>
+          <w:lang w:val="en-US"/>
+        </w:rPr>
+        <w:t xml:space="preserve"> - </w:t>
+      </w:r>
+      <w:r>
+        <w:rPr>
+          <w:color w:val="CF8E6D"/>
+          <w:lang w:val="en-US"/>
+        </w:rPr>
+        <w:t>{</w:t>
+      </w:r>
+      <w:r>
+        <w:rPr>
+          <w:color w:val="BCBEC4"/>
+          <w:lang w:val="en-US"/>
+        </w:rPr>
+        <w:t>student.get(</w:t>
+      </w:r>
+      <w:r>
+        <w:rPr>
+          <w:color w:val="6AAB73"/>
+          <w:lang w:val="en-US"/>
+        </w:rPr>
+        <w:t>'group'</w:t>
+      </w:r>
+      <w:r>
+        <w:rPr>
+          <w:color w:val="BCBEC4"/>
+          <w:lang w:val="en-US"/>
+        </w:rPr>
+        <w:t xml:space="preserve">, </w:t>
+      </w:r>
+      <w:r>
+        <w:rPr>
+          <w:color w:val="6AAB73"/>
+          <w:lang w:val="en-US"/>
+        </w:rPr>
+        <w:t>''</w:t>
+      </w:r>
+      <w:r>
+        <w:rPr>
+          <w:color w:val="BCBEC4"/>
+          <w:lang w:val="en-US"/>
+        </w:rPr>
+        <w:t>)</w:t>
+      </w:r>
+      <w:r>
+        <w:rPr>
+          <w:color w:val="CF8E6D"/>
+          <w:lang w:val="en-US"/>
+        </w:rPr>
+        <w:t>}</w:t>
+      </w:r>
+      <w:r>
+        <w:rPr>
+          <w:color w:val="6AAB73"/>
+          <w:lang w:val="en-US"/>
+        </w:rPr>
+        <w:t>"</w:t>
+      </w:r>
+      <w:r>
+        <w:rPr>
+          <w:color w:val="BCBEC4"/>
+          <w:lang w:val="en-US"/>
+        </w:rPr>
+        <w:t>)</w:t>
+      </w:r>
+      <w:r>
+        <w:rPr>
+          <w:color w:val="BCBEC4"/>
+          <w:lang w:val="en-US"/>
+        </w:rPr>
+        <w:br/>
+        <w:t xml:space="preserve">                </w:t>
+      </w:r>
+      <w:r>
+        <w:rPr>
+          <w:color w:val="8888C6"/>
+          <w:lang w:val="en-US"/>
+        </w:rPr>
+        <w:t>print</w:t>
+      </w:r>
+      <w:r>
+        <w:rPr>
+          <w:color w:val="BCBEC4"/>
+          <w:lang w:val="en-US"/>
+        </w:rPr>
+        <w:t>(</w:t>
+      </w:r>
+      <w:r>
+        <w:rPr>
+          <w:color w:val="6AAB73"/>
+          <w:lang w:val="en-US"/>
+        </w:rPr>
+        <w:t xml:space="preserve">f"   </w:t>
+      </w:r>
+      <w:r>
+        <w:rPr>
+          <w:color w:val="6AAB73"/>
+        </w:rPr>
+        <w:t>Оценки</w:t>
+      </w:r>
+      <w:r>
+        <w:rPr>
+          <w:color w:val="6AAB73"/>
+          <w:lang w:val="en-US"/>
+        </w:rPr>
+        <w:t xml:space="preserve">: </w:t>
+      </w:r>
+      <w:r>
+        <w:rPr>
+          <w:color w:val="CF8E6D"/>
+          <w:lang w:val="en-US"/>
+        </w:rPr>
+        <w:t>{</w:t>
+      </w:r>
+      <w:r>
+        <w:rPr>
+          <w:color w:val="BCBEC4"/>
+          <w:lang w:val="en-US"/>
+        </w:rPr>
+        <w:t>student.get(</w:t>
+      </w:r>
+      <w:r>
+        <w:rPr>
+          <w:color w:val="6AAB73"/>
+          <w:lang w:val="en-US"/>
+        </w:rPr>
+        <w:t>'grades'</w:t>
+      </w:r>
+      <w:r>
+        <w:rPr>
+          <w:color w:val="BCBEC4"/>
+          <w:lang w:val="en-US"/>
+        </w:rPr>
+        <w:t>, [])</w:t>
+      </w:r>
+      <w:r>
+        <w:rPr>
+          <w:color w:val="CF8E6D"/>
+          <w:lang w:val="en-US"/>
+        </w:rPr>
+        <w:t>}</w:t>
+      </w:r>
+      <w:r>
+        <w:rPr>
+          <w:color w:val="6AAB73"/>
+          <w:lang w:val="en-US"/>
+        </w:rPr>
+        <w:t>"</w:t>
+      </w:r>
+      <w:r>
+        <w:rPr>
+          <w:color w:val="BCBEC4"/>
+          <w:lang w:val="en-US"/>
+        </w:rPr>
+        <w:t>)</w:t>
+      </w:r>
+      <w:r>
+        <w:rPr>
+          <w:color w:val="BCBEC4"/>
+          <w:lang w:val="en-US"/>
+        </w:rPr>
+        <w:br/>
+      </w:r>
+      <w:r>
+        <w:rPr>
+          <w:color w:val="BCBEC4"/>
+          <w:lang w:val="en-US"/>
+        </w:rPr>
+        <w:br/>
+        <w:t xml:space="preserve">            </w:t>
+      </w:r>
+      <w:r>
+        <w:rPr>
+          <w:color w:val="CF8E6D"/>
+          <w:lang w:val="en-US"/>
+        </w:rPr>
+        <w:t xml:space="preserve">if not </w:t>
+      </w:r>
+      <w:r>
+        <w:rPr>
+          <w:color w:val="BCBEC4"/>
+          <w:lang w:val="en-US"/>
+        </w:rPr>
+        <w:t>students:</w:t>
+      </w:r>
+      <w:r>
+        <w:rPr>
+          <w:color w:val="BCBEC4"/>
+          <w:lang w:val="en-US"/>
+        </w:rPr>
+        <w:br/>
+        <w:t xml:space="preserve">                </w:t>
+      </w:r>
+      <w:r>
+        <w:rPr>
+          <w:color w:val="8888C6"/>
+          <w:lang w:val="en-US"/>
+        </w:rPr>
+        <w:t>print</w:t>
+      </w:r>
+      <w:r>
+        <w:rPr>
+          <w:color w:val="BCBEC4"/>
+          <w:lang w:val="en-US"/>
+        </w:rPr>
+        <w:t>(</w:t>
+      </w:r>
+      <w:r>
+        <w:rPr>
+          <w:color w:val="6AAB73"/>
+          <w:lang w:val="en-US"/>
+        </w:rPr>
+        <w:t>"</w:t>
+      </w:r>
+      <w:r>
+        <w:rPr>
+          <w:color w:val="6AAB73"/>
+        </w:rPr>
+        <w:t>Студентов</w:t>
+      </w:r>
+      <w:r>
+        <w:rPr>
+          <w:color w:val="6AAB73"/>
+          <w:lang w:val="en-US"/>
+        </w:rPr>
+        <w:t xml:space="preserve"> </w:t>
+      </w:r>
+      <w:r>
+        <w:rPr>
+          <w:color w:val="6AAB73"/>
+        </w:rPr>
+        <w:t>нет</w:t>
+      </w:r>
+      <w:r>
+        <w:rPr>
+          <w:color w:val="6AAB73"/>
+          <w:lang w:val="en-US"/>
+        </w:rPr>
+        <w:t>"</w:t>
+      </w:r>
+      <w:r>
+        <w:rPr>
+          <w:color w:val="BCBEC4"/>
+          <w:lang w:val="en-US"/>
+        </w:rPr>
+        <w:t>)</w:t>
+      </w:r>
+      <w:r>
+        <w:rPr>
+          <w:color w:val="BCBEC4"/>
+          <w:lang w:val="en-US"/>
+        </w:rPr>
+        <w:br/>
+      </w:r>
+      <w:r>
+        <w:rPr>
+          <w:color w:val="BCBEC4"/>
+          <w:lang w:val="en-US"/>
+        </w:rPr>
+        <w:br/>
+        <w:t xml:space="preserve">            </w:t>
+      </w:r>
+      <w:r>
+        <w:rPr>
+          <w:color w:val="8888C6"/>
+          <w:lang w:val="en-US"/>
+        </w:rPr>
+        <w:t>print</w:t>
+      </w:r>
+      <w:r>
+        <w:rPr>
+          <w:color w:val="BCBEC4"/>
+          <w:lang w:val="en-US"/>
+        </w:rPr>
+        <w:t>(</w:t>
+      </w:r>
+      <w:r>
+        <w:rPr>
+          <w:color w:val="6AAB73"/>
+          <w:lang w:val="en-US"/>
+        </w:rPr>
+        <w:t xml:space="preserve">"-" </w:t>
+      </w:r>
+      <w:r>
+        <w:rPr>
+          <w:color w:val="BCBEC4"/>
+          <w:lang w:val="en-US"/>
+        </w:rPr>
+        <w:t xml:space="preserve">* </w:t>
+      </w:r>
+      <w:r>
+        <w:rPr>
           <w:color w:val="2AACB8"/>
-        </w:rPr>
-        <w:t>5</w:t>
-      </w:r>
-      <w:r>
-        <w:rPr>
-          <w:color w:val="BCBEC4"/>
-        </w:rPr>
-        <w:t>):</w:t>
-      </w:r>
-      <w:r>
-        <w:rPr>
-          <w:color w:val="BCBEC4"/>
+          <w:lang w:val="en-US"/>
+        </w:rPr>
+        <w:t>40</w:t>
+      </w:r>
+      <w:r>
+        <w:rPr>
+          <w:color w:val="BCBEC4"/>
+          <w:lang w:val="en-US"/>
+        </w:rPr>
+        <w:t>)</w:t>
+      </w:r>
+      <w:r>
+        <w:rPr>
+          <w:color w:val="BCBEC4"/>
+          <w:lang w:val="en-US"/>
+        </w:rPr>
+        <w:br/>
+      </w:r>
+      <w:r>
+        <w:rPr>
+          <w:color w:val="BCBEC4"/>
+          <w:lang w:val="en-US"/>
+        </w:rPr>
+        <w:br/>
+        <w:t xml:space="preserve">        </w:t>
+      </w:r>
+      <w:r>
+        <w:rPr>
+          <w:color w:val="CF8E6D"/>
+          <w:lang w:val="en-US"/>
+        </w:rPr>
+        <w:t xml:space="preserve">elif </w:t>
+      </w:r>
+      <w:r>
+        <w:rPr>
+          <w:color w:val="BCBEC4"/>
+          <w:lang w:val="en-US"/>
+        </w:rPr>
+        <w:t xml:space="preserve">command == </w:t>
+      </w:r>
+      <w:r>
+        <w:rPr>
+          <w:color w:val="6AAB73"/>
+          <w:lang w:val="en-US"/>
+        </w:rPr>
+        <w:t>'select'</w:t>
+      </w:r>
+      <w:r>
+        <w:rPr>
+          <w:color w:val="BCBEC4"/>
+          <w:lang w:val="en-US"/>
+        </w:rPr>
+        <w:t>:</w:t>
+      </w:r>
+      <w:r>
+        <w:rPr>
+          <w:color w:val="BCBEC4"/>
+          <w:lang w:val="en-US"/>
+        </w:rPr>
+        <w:br/>
+        <w:t xml:space="preserve">            </w:t>
+      </w:r>
+      <w:r>
+        <w:rPr>
+          <w:color w:val="8888C6"/>
+          <w:lang w:val="en-US"/>
+        </w:rPr>
+        <w:t>print</w:t>
+      </w:r>
+      <w:r>
+        <w:rPr>
+          <w:color w:val="BCBEC4"/>
+          <w:lang w:val="en-US"/>
+        </w:rPr>
+        <w:t>(</w:t>
+      </w:r>
+      <w:r>
+        <w:rPr>
+          <w:color w:val="6AAB73"/>
+          <w:lang w:val="en-US"/>
+        </w:rPr>
+        <w:t>"</w:t>
+      </w:r>
+      <w:r>
+        <w:rPr>
+          <w:color w:val="CF8E6D"/>
+          <w:lang w:val="en-US"/>
+        </w:rPr>
+        <w:t>\n</w:t>
+      </w:r>
+      <w:r>
+        <w:rPr>
+          <w:color w:val="6AAB73"/>
+        </w:rPr>
+        <w:t>Студенты</w:t>
+      </w:r>
+      <w:r>
+        <w:rPr>
+          <w:color w:val="6AAB73"/>
+          <w:lang w:val="en-US"/>
+        </w:rPr>
+        <w:t xml:space="preserve"> </w:t>
+      </w:r>
+      <w:r>
+        <w:rPr>
+          <w:color w:val="6AAB73"/>
+        </w:rPr>
+        <w:t>с</w:t>
+      </w:r>
+      <w:r>
+        <w:rPr>
+          <w:color w:val="6AAB73"/>
+          <w:lang w:val="en-US"/>
+        </w:rPr>
+        <w:t xml:space="preserve"> </w:t>
+      </w:r>
+      <w:r>
+        <w:rPr>
+          <w:color w:val="6AAB73"/>
+        </w:rPr>
+        <w:t>оценкой</w:t>
+      </w:r>
+      <w:r>
+        <w:rPr>
+          <w:color w:val="6AAB73"/>
+          <w:lang w:val="en-US"/>
+        </w:rPr>
+        <w:t xml:space="preserve"> 2:"</w:t>
+      </w:r>
+      <w:r>
+        <w:rPr>
+          <w:color w:val="BCBEC4"/>
+          <w:lang w:val="en-US"/>
+        </w:rPr>
+        <w:t>)</w:t>
+      </w:r>
+      <w:r>
+        <w:rPr>
+          <w:color w:val="BCBEC4"/>
+          <w:lang w:val="en-US"/>
+        </w:rPr>
+        <w:br/>
+        <w:t xml:space="preserve">            </w:t>
+      </w:r>
+      <w:r>
+        <w:rPr>
+          <w:color w:val="8888C6"/>
+          <w:lang w:val="en-US"/>
+        </w:rPr>
+        <w:t>print</w:t>
+      </w:r>
+      <w:r>
+        <w:rPr>
+          <w:color w:val="BCBEC4"/>
+          <w:lang w:val="en-US"/>
+        </w:rPr>
+        <w:t>(</w:t>
+      </w:r>
+      <w:r>
+        <w:rPr>
+          <w:color w:val="6AAB73"/>
+          <w:lang w:val="en-US"/>
+        </w:rPr>
+        <w:t xml:space="preserve">"-" </w:t>
+      </w:r>
+      <w:r>
+        <w:rPr>
+          <w:color w:val="BCBEC4"/>
+          <w:lang w:val="en-US"/>
+        </w:rPr>
+        <w:t xml:space="preserve">* </w:t>
+      </w:r>
+      <w:r>
+        <w:rPr>
+          <w:color w:val="2AACB8"/>
+          <w:lang w:val="en-US"/>
+        </w:rPr>
+        <w:t>40</w:t>
+      </w:r>
+      <w:r>
+        <w:rPr>
+          <w:color w:val="BCBEC4"/>
+          <w:lang w:val="en-US"/>
+        </w:rPr>
+        <w:t>)</w:t>
+      </w:r>
+      <w:r>
+        <w:rPr>
+          <w:color w:val="BCBEC4"/>
+          <w:lang w:val="en-US"/>
+        </w:rPr>
+        <w:br/>
+      </w:r>
+      <w:r>
+        <w:rPr>
+          <w:color w:val="BCBEC4"/>
+          <w:lang w:val="en-US"/>
+        </w:rPr>
+        <w:br/>
+        <w:t xml:space="preserve">            count = </w:t>
+      </w:r>
+      <w:r>
+        <w:rPr>
+          <w:color w:val="2AACB8"/>
+          <w:lang w:val="en-US"/>
+        </w:rPr>
+        <w:t>0</w:t>
+      </w:r>
+      <w:r>
+        <w:rPr>
+          <w:color w:val="2AACB8"/>
+          <w:lang w:val="en-US"/>
+        </w:rPr>
+        <w:br/>
+        <w:t xml:space="preserve">            </w:t>
+      </w:r>
+      <w:r>
+        <w:rPr>
+          <w:color w:val="CF8E6D"/>
+          <w:lang w:val="en-US"/>
+        </w:rPr>
+        <w:t xml:space="preserve">for </w:t>
+      </w:r>
+      <w:r>
+        <w:rPr>
+          <w:color w:val="BCBEC4"/>
+          <w:lang w:val="en-US"/>
+        </w:rPr>
+        <w:t xml:space="preserve">student </w:t>
+      </w:r>
+      <w:r>
+        <w:rPr>
+          <w:color w:val="CF8E6D"/>
+          <w:lang w:val="en-US"/>
+        </w:rPr>
+        <w:t xml:space="preserve">in </w:t>
+      </w:r>
+      <w:r>
+        <w:rPr>
+          <w:color w:val="BCBEC4"/>
+          <w:lang w:val="en-US"/>
+        </w:rPr>
+        <w:t>students:</w:t>
+      </w:r>
+      <w:r>
+        <w:rPr>
+          <w:color w:val="BCBEC4"/>
+          <w:lang w:val="en-US"/>
         </w:rPr>
         <w:br/>
         <w:t xml:space="preserve">                </w:t>
@@ -5851,2476 +6777,1053 @@
       <w:r>
         <w:rPr>
           <w:color w:val="CF8E6D"/>
+          <w:lang w:val="en-US"/>
         </w:rPr>
         <w:t xml:space="preserve">if </w:t>
       </w:r>
       <w:r>
         <w:rPr>
-          <w:color w:val="BCBEC4"/>
-        </w:rPr>
-        <w:t xml:space="preserve">i &lt; </w:t>
+          <w:color w:val="2AACB8"/>
+          <w:lang w:val="en-US"/>
+        </w:rPr>
+        <w:t xml:space="preserve">2 </w:t>
+      </w:r>
+      <w:r>
+        <w:rPr>
+          <w:color w:val="CF8E6D"/>
+          <w:lang w:val="en-US"/>
+        </w:rPr>
+        <w:t xml:space="preserve">in </w:t>
+      </w:r>
+      <w:r>
+        <w:rPr>
+          <w:color w:val="BCBEC4"/>
+          <w:lang w:val="en-US"/>
+        </w:rPr>
+        <w:t>student.get(</w:t>
+      </w:r>
+      <w:r>
+        <w:rPr>
+          <w:color w:val="6AAB73"/>
+          <w:lang w:val="en-US"/>
+        </w:rPr>
+        <w:t>'grades'</w:t>
+      </w:r>
+      <w:r>
+        <w:rPr>
+          <w:color w:val="BCBEC4"/>
+          <w:lang w:val="en-US"/>
+        </w:rPr>
+        <w:t>, []):</w:t>
+      </w:r>
+      <w:r>
+        <w:rPr>
+          <w:color w:val="BCBEC4"/>
+          <w:lang w:val="en-US"/>
+        </w:rPr>
+        <w:br/>
+        <w:t xml:space="preserve">                    count += </w:t>
+      </w:r>
+      <w:r>
+        <w:rPr>
+          <w:color w:val="2AACB8"/>
+          <w:lang w:val="en-US"/>
+        </w:rPr>
+        <w:t>1</w:t>
+      </w:r>
+      <w:r>
+        <w:rPr>
+          <w:color w:val="2AACB8"/>
+          <w:lang w:val="en-US"/>
+        </w:rPr>
+        <w:br/>
+        <w:t xml:space="preserve">                    </w:t>
       </w:r>
       <w:r>
         <w:rPr>
           <w:color w:val="8888C6"/>
-        </w:rPr>
-        <w:t>len</w:t>
-      </w:r>
-      <w:r>
-        <w:rPr>
-          <w:color w:val="BCBEC4"/>
-        </w:rPr>
-        <w:t>(grades_list):</w:t>
-      </w:r>
-      <w:r>
-        <w:rPr>
-          <w:color w:val="BCBEC4"/>
-        </w:rPr>
-        <w:br/>
-        <w:t xml:space="preserve">                    </w:t>
+          <w:lang w:val="en-US"/>
+        </w:rPr>
+        <w:t>print</w:t>
+      </w:r>
+      <w:r>
+        <w:rPr>
+          <w:color w:val="BCBEC4"/>
+          <w:lang w:val="en-US"/>
+        </w:rPr>
+        <w:t>(</w:t>
+      </w:r>
+      <w:r>
+        <w:rPr>
+          <w:color w:val="6AAB73"/>
+          <w:lang w:val="en-US"/>
+        </w:rPr>
+        <w:t>f"</w:t>
       </w:r>
       <w:r>
         <w:rPr>
           <w:color w:val="CF8E6D"/>
-        </w:rPr>
-        <w:t>try</w:t>
-      </w:r>
-      <w:r>
-        <w:rPr>
-          <w:color w:val="BCBEC4"/>
+          <w:lang w:val="en-US"/>
+        </w:rPr>
+        <w:t>{</w:t>
+      </w:r>
+      <w:r>
+        <w:rPr>
+          <w:color w:val="BCBEC4"/>
+          <w:lang w:val="en-US"/>
+        </w:rPr>
+        <w:t>count</w:t>
+      </w:r>
+      <w:r>
+        <w:rPr>
+          <w:color w:val="CF8E6D"/>
+          <w:lang w:val="en-US"/>
+        </w:rPr>
+        <w:t>}</w:t>
+      </w:r>
+      <w:r>
+        <w:rPr>
+          <w:color w:val="6AAB73"/>
+          <w:lang w:val="en-US"/>
+        </w:rPr>
+        <w:t xml:space="preserve">. </w:t>
+      </w:r>
+      <w:r>
+        <w:rPr>
+          <w:color w:val="CF8E6D"/>
+          <w:lang w:val="en-US"/>
+        </w:rPr>
+        <w:t>{</w:t>
+      </w:r>
+      <w:r>
+        <w:rPr>
+          <w:color w:val="BCBEC4"/>
+          <w:lang w:val="en-US"/>
+        </w:rPr>
+        <w:t>student.get(</w:t>
+      </w:r>
+      <w:r>
+        <w:rPr>
+          <w:color w:val="6AAB73"/>
+          <w:lang w:val="en-US"/>
+        </w:rPr>
+        <w:t>'name'</w:t>
+      </w:r>
+      <w:r>
+        <w:rPr>
+          <w:color w:val="BCBEC4"/>
+          <w:lang w:val="en-US"/>
+        </w:rPr>
+        <w:t xml:space="preserve">, </w:t>
+      </w:r>
+      <w:r>
+        <w:rPr>
+          <w:color w:val="6AAB73"/>
+          <w:lang w:val="en-US"/>
+        </w:rPr>
+        <w:t>''</w:t>
+      </w:r>
+      <w:r>
+        <w:rPr>
+          <w:color w:val="BCBEC4"/>
+          <w:lang w:val="en-US"/>
+        </w:rPr>
+        <w:t>)</w:t>
+      </w:r>
+      <w:r>
+        <w:rPr>
+          <w:color w:val="CF8E6D"/>
+          <w:lang w:val="en-US"/>
+        </w:rPr>
+        <w:t>}</w:t>
+      </w:r>
+      <w:r>
+        <w:rPr>
+          <w:color w:val="6AAB73"/>
+          <w:lang w:val="en-US"/>
+        </w:rPr>
+        <w:t xml:space="preserve"> (</w:t>
+      </w:r>
+      <w:r>
+        <w:rPr>
+          <w:color w:val="CF8E6D"/>
+          <w:lang w:val="en-US"/>
+        </w:rPr>
+        <w:t>{</w:t>
+      </w:r>
+      <w:r>
+        <w:rPr>
+          <w:color w:val="BCBEC4"/>
+          <w:lang w:val="en-US"/>
+        </w:rPr>
+        <w:t>student.get(</w:t>
+      </w:r>
+      <w:r>
+        <w:rPr>
+          <w:color w:val="6AAB73"/>
+          <w:lang w:val="en-US"/>
+        </w:rPr>
+        <w:t>'group'</w:t>
+      </w:r>
+      <w:r>
+        <w:rPr>
+          <w:color w:val="BCBEC4"/>
+          <w:lang w:val="en-US"/>
+        </w:rPr>
+        <w:t xml:space="preserve">, </w:t>
+      </w:r>
+      <w:r>
+        <w:rPr>
+          <w:color w:val="6AAB73"/>
+          <w:lang w:val="en-US"/>
+        </w:rPr>
+        <w:t>''</w:t>
+      </w:r>
+      <w:r>
+        <w:rPr>
+          <w:color w:val="BCBEC4"/>
+          <w:lang w:val="en-US"/>
+        </w:rPr>
+        <w:t>)</w:t>
+      </w:r>
+      <w:r>
+        <w:rPr>
+          <w:color w:val="CF8E6D"/>
+          <w:lang w:val="en-US"/>
+        </w:rPr>
+        <w:t>}</w:t>
+      </w:r>
+      <w:r>
+        <w:rPr>
+          <w:color w:val="6AAB73"/>
+          <w:lang w:val="en-US"/>
+        </w:rPr>
+        <w:t>)"</w:t>
+      </w:r>
+      <w:r>
+        <w:rPr>
+          <w:color w:val="BCBEC4"/>
+          <w:lang w:val="en-US"/>
+        </w:rPr>
+        <w:t>)</w:t>
+      </w:r>
+      <w:r>
+        <w:rPr>
+          <w:color w:val="BCBEC4"/>
+          <w:lang w:val="en-US"/>
+        </w:rPr>
+        <w:br/>
+      </w:r>
+      <w:r>
+        <w:rPr>
+          <w:color w:val="BCBEC4"/>
+          <w:lang w:val="en-US"/>
+        </w:rPr>
+        <w:br/>
+        <w:t xml:space="preserve">            </w:t>
+      </w:r>
+      <w:r>
+        <w:rPr>
+          <w:color w:val="CF8E6D"/>
+          <w:lang w:val="en-US"/>
+        </w:rPr>
+        <w:t xml:space="preserve">if </w:t>
+      </w:r>
+      <w:r>
+        <w:rPr>
+          <w:color w:val="BCBEC4"/>
+          <w:lang w:val="en-US"/>
+        </w:rPr>
+        <w:t xml:space="preserve">count == </w:t>
+      </w:r>
+      <w:r>
+        <w:rPr>
+          <w:color w:val="2AACB8"/>
+          <w:lang w:val="en-US"/>
+        </w:rPr>
+        <w:t>0</w:t>
+      </w:r>
+      <w:r>
+        <w:rPr>
+          <w:color w:val="BCBEC4"/>
+          <w:lang w:val="en-US"/>
         </w:rPr>
         <w:t>:</w:t>
       </w:r>
       <w:r>
         <w:rPr>
           <w:color w:val="BCBEC4"/>
-        </w:rPr>
-        <w:br/>
-        <w:t xml:space="preserve">                        grade = </w:t>
+          <w:lang w:val="en-US"/>
+        </w:rPr>
+        <w:br/>
+        <w:t xml:space="preserve">                </w:t>
       </w:r>
       <w:r>
         <w:rPr>
           <w:color w:val="8888C6"/>
-        </w:rPr>
-        <w:t>int</w:t>
-      </w:r>
-      <w:r>
-        <w:rPr>
-          <w:color w:val="BCBEC4"/>
-        </w:rPr>
-        <w:t>(grades_list[i])</w:t>
-      </w:r>
-      <w:r>
-        <w:rPr>
-          <w:color w:val="BCBEC4"/>
-        </w:rPr>
-        <w:br/>
-        <w:t xml:space="preserve">                        grades.append(grade)</w:t>
-      </w:r>
-      <w:r>
-        <w:rPr>
-          <w:color w:val="BCBEC4"/>
-        </w:rPr>
-        <w:br/>
-        <w:t xml:space="preserve">                    </w:t>
+          <w:lang w:val="en-US"/>
+        </w:rPr>
+        <w:t>print</w:t>
+      </w:r>
+      <w:r>
+        <w:rPr>
+          <w:color w:val="BCBEC4"/>
+          <w:lang w:val="en-US"/>
+        </w:rPr>
+        <w:t>(</w:t>
+      </w:r>
+      <w:r>
+        <w:rPr>
+          <w:color w:val="6AAB73"/>
+          <w:lang w:val="en-US"/>
+        </w:rPr>
+        <w:t>"</w:t>
+      </w:r>
+      <w:r>
+        <w:rPr>
+          <w:color w:val="6AAB73"/>
+        </w:rPr>
+        <w:t>Студентов</w:t>
+      </w:r>
+      <w:r>
+        <w:rPr>
+          <w:color w:val="6AAB73"/>
+          <w:lang w:val="en-US"/>
+        </w:rPr>
+        <w:t xml:space="preserve"> </w:t>
+      </w:r>
+      <w:r>
+        <w:rPr>
+          <w:color w:val="6AAB73"/>
+        </w:rPr>
+        <w:t>с</w:t>
+      </w:r>
+      <w:r>
+        <w:rPr>
+          <w:color w:val="6AAB73"/>
+          <w:lang w:val="en-US"/>
+        </w:rPr>
+        <w:t xml:space="preserve"> </w:t>
+      </w:r>
+      <w:r>
+        <w:rPr>
+          <w:color w:val="6AAB73"/>
+        </w:rPr>
+        <w:t>оценкой</w:t>
+      </w:r>
+      <w:r>
+        <w:rPr>
+          <w:color w:val="6AAB73"/>
+          <w:lang w:val="en-US"/>
+        </w:rPr>
+        <w:t xml:space="preserve"> 2 </w:t>
+      </w:r>
+      <w:r>
+        <w:rPr>
+          <w:color w:val="6AAB73"/>
+        </w:rPr>
+        <w:t>не</w:t>
+      </w:r>
+      <w:r>
+        <w:rPr>
+          <w:color w:val="6AAB73"/>
+          <w:lang w:val="en-US"/>
+        </w:rPr>
+        <w:t xml:space="preserve"> </w:t>
+      </w:r>
+      <w:r>
+        <w:rPr>
+          <w:color w:val="6AAB73"/>
+        </w:rPr>
+        <w:t>найдено</w:t>
+      </w:r>
+      <w:r>
+        <w:rPr>
+          <w:color w:val="6AAB73"/>
+          <w:lang w:val="en-US"/>
+        </w:rPr>
+        <w:t>."</w:t>
+      </w:r>
+      <w:r>
+        <w:rPr>
+          <w:color w:val="BCBEC4"/>
+          <w:lang w:val="en-US"/>
+        </w:rPr>
+        <w:t>)</w:t>
+      </w:r>
+      <w:r>
+        <w:rPr>
+          <w:color w:val="BCBEC4"/>
+          <w:lang w:val="en-US"/>
+        </w:rPr>
+        <w:br/>
+      </w:r>
+      <w:r>
+        <w:rPr>
+          <w:color w:val="BCBEC4"/>
+          <w:lang w:val="en-US"/>
+        </w:rPr>
+        <w:br/>
+        <w:t xml:space="preserve">            </w:t>
+      </w:r>
+      <w:r>
+        <w:rPr>
+          <w:color w:val="8888C6"/>
+          <w:lang w:val="en-US"/>
+        </w:rPr>
+        <w:t>print</w:t>
+      </w:r>
+      <w:r>
+        <w:rPr>
+          <w:color w:val="BCBEC4"/>
+          <w:lang w:val="en-US"/>
+        </w:rPr>
+        <w:t>(</w:t>
+      </w:r>
+      <w:r>
+        <w:rPr>
+          <w:color w:val="6AAB73"/>
+          <w:lang w:val="en-US"/>
+        </w:rPr>
+        <w:t xml:space="preserve">"-" </w:t>
+      </w:r>
+      <w:r>
+        <w:rPr>
+          <w:color w:val="BCBEC4"/>
+          <w:lang w:val="en-US"/>
+        </w:rPr>
+        <w:t xml:space="preserve">* </w:t>
+      </w:r>
+      <w:r>
+        <w:rPr>
+          <w:color w:val="2AACB8"/>
+          <w:lang w:val="en-US"/>
+        </w:rPr>
+        <w:t>40</w:t>
+      </w:r>
+      <w:r>
+        <w:rPr>
+          <w:color w:val="BCBEC4"/>
+          <w:lang w:val="en-US"/>
+        </w:rPr>
+        <w:t>)</w:t>
+      </w:r>
+      <w:r>
+        <w:rPr>
+          <w:color w:val="BCBEC4"/>
+          <w:lang w:val="en-US"/>
+        </w:rPr>
+        <w:br/>
+      </w:r>
+      <w:r>
+        <w:rPr>
+          <w:color w:val="BCBEC4"/>
+          <w:lang w:val="en-US"/>
+        </w:rPr>
+        <w:br/>
+        <w:t xml:space="preserve">        </w:t>
       </w:r>
       <w:r>
         <w:rPr>
           <w:color w:val="CF8E6D"/>
-        </w:rPr>
-        <w:t xml:space="preserve">except </w:t>
+          <w:lang w:val="en-US"/>
+        </w:rPr>
+        <w:t xml:space="preserve">elif </w:t>
+      </w:r>
+      <w:r>
+        <w:rPr>
+          <w:color w:val="BCBEC4"/>
+          <w:lang w:val="en-US"/>
+        </w:rPr>
+        <w:t xml:space="preserve">command == </w:t>
+      </w:r>
+      <w:r>
+        <w:rPr>
+          <w:color w:val="6AAB73"/>
+          <w:lang w:val="en-US"/>
+        </w:rPr>
+        <w:t>'help'</w:t>
+      </w:r>
+      <w:r>
+        <w:rPr>
+          <w:color w:val="BCBEC4"/>
+          <w:lang w:val="en-US"/>
+        </w:rPr>
+        <w:t>:</w:t>
+      </w:r>
+      <w:r>
+        <w:rPr>
+          <w:color w:val="BCBEC4"/>
+          <w:lang w:val="en-US"/>
+        </w:rPr>
+        <w:br/>
+        <w:t xml:space="preserve">            </w:t>
       </w:r>
       <w:r>
         <w:rPr>
           <w:color w:val="8888C6"/>
-        </w:rPr>
-        <w:t>ValueError</w:t>
-      </w:r>
-      <w:r>
-        <w:rPr>
-          <w:color w:val="BCBEC4"/>
+          <w:lang w:val="en-US"/>
+        </w:rPr>
+        <w:t>print</w:t>
+      </w:r>
+      <w:r>
+        <w:rPr>
+          <w:color w:val="BCBEC4"/>
+          <w:lang w:val="en-US"/>
+        </w:rPr>
+        <w:t>(</w:t>
+      </w:r>
+      <w:r>
+        <w:rPr>
+          <w:color w:val="6AAB73"/>
+          <w:lang w:val="en-US"/>
+        </w:rPr>
+        <w:t>"</w:t>
+      </w:r>
+      <w:r>
+        <w:rPr>
+          <w:color w:val="CF8E6D"/>
+          <w:lang w:val="en-US"/>
+        </w:rPr>
+        <w:t>\n</w:t>
+      </w:r>
+      <w:r>
+        <w:rPr>
+          <w:color w:val="6AAB73"/>
+        </w:rPr>
+        <w:t>Список</w:t>
+      </w:r>
+      <w:r>
+        <w:rPr>
+          <w:color w:val="6AAB73"/>
+          <w:lang w:val="en-US"/>
+        </w:rPr>
+        <w:t xml:space="preserve"> </w:t>
+      </w:r>
+      <w:r>
+        <w:rPr>
+          <w:color w:val="6AAB73"/>
+        </w:rPr>
+        <w:t>команд</w:t>
+      </w:r>
+      <w:r>
+        <w:rPr>
+          <w:color w:val="6AAB73"/>
+          <w:lang w:val="en-US"/>
+        </w:rPr>
+        <w:t>:"</w:t>
+      </w:r>
+      <w:r>
+        <w:rPr>
+          <w:color w:val="BCBEC4"/>
+          <w:lang w:val="en-US"/>
+        </w:rPr>
+        <w:t>)</w:t>
+      </w:r>
+      <w:r>
+        <w:rPr>
+          <w:color w:val="BCBEC4"/>
+          <w:lang w:val="en-US"/>
+        </w:rPr>
+        <w:br/>
+        <w:t xml:space="preserve">            </w:t>
+      </w:r>
+      <w:r>
+        <w:rPr>
+          <w:color w:val="8888C6"/>
+          <w:lang w:val="en-US"/>
+        </w:rPr>
+        <w:t>print</w:t>
+      </w:r>
+      <w:r>
+        <w:rPr>
+          <w:color w:val="BCBEC4"/>
+          <w:lang w:val="en-US"/>
+        </w:rPr>
+        <w:t>(</w:t>
+      </w:r>
+      <w:r>
+        <w:rPr>
+          <w:color w:val="6AAB73"/>
+          <w:lang w:val="en-US"/>
+        </w:rPr>
+        <w:t xml:space="preserve">"add - </w:t>
+      </w:r>
+      <w:r>
+        <w:rPr>
+          <w:color w:val="6AAB73"/>
+        </w:rPr>
+        <w:t>добавить</w:t>
+      </w:r>
+      <w:r>
+        <w:rPr>
+          <w:color w:val="6AAB73"/>
+          <w:lang w:val="en-US"/>
+        </w:rPr>
+        <w:t xml:space="preserve"> </w:t>
+      </w:r>
+      <w:r>
+        <w:rPr>
+          <w:color w:val="6AAB73"/>
+        </w:rPr>
+        <w:t>студента</w:t>
+      </w:r>
+      <w:r>
+        <w:rPr>
+          <w:color w:val="6AAB73"/>
+          <w:lang w:val="en-US"/>
+        </w:rPr>
+        <w:t>"</w:t>
+      </w:r>
+      <w:r>
+        <w:rPr>
+          <w:color w:val="BCBEC4"/>
+          <w:lang w:val="en-US"/>
+        </w:rPr>
+        <w:t>)</w:t>
+      </w:r>
+      <w:r>
+        <w:rPr>
+          <w:color w:val="BCBEC4"/>
+          <w:lang w:val="en-US"/>
+        </w:rPr>
+        <w:br/>
+      </w:r>
+      <w:r>
+        <w:rPr>
+          <w:color w:val="BCBEC4"/>
+          <w:lang w:val="en-US"/>
+        </w:rPr>
+        <w:lastRenderedPageBreak/>
+        <w:t xml:space="preserve">            </w:t>
+      </w:r>
+      <w:r>
+        <w:rPr>
+          <w:color w:val="8888C6"/>
+          <w:lang w:val="en-US"/>
+        </w:rPr>
+        <w:t>print</w:t>
+      </w:r>
+      <w:r>
+        <w:rPr>
+          <w:color w:val="BCBEC4"/>
+          <w:lang w:val="en-US"/>
+        </w:rPr>
+        <w:t>(</w:t>
+      </w:r>
+      <w:r>
+        <w:rPr>
+          <w:color w:val="6AAB73"/>
+          <w:lang w:val="en-US"/>
+        </w:rPr>
+        <w:t xml:space="preserve">"list - </w:t>
+      </w:r>
+      <w:r>
+        <w:rPr>
+          <w:color w:val="6AAB73"/>
+        </w:rPr>
+        <w:t>вывести</w:t>
+      </w:r>
+      <w:r>
+        <w:rPr>
+          <w:color w:val="6AAB73"/>
+          <w:lang w:val="en-US"/>
+        </w:rPr>
+        <w:t xml:space="preserve"> </w:t>
+      </w:r>
+      <w:r>
+        <w:rPr>
+          <w:color w:val="6AAB73"/>
+        </w:rPr>
+        <w:t>список</w:t>
+      </w:r>
+      <w:r>
+        <w:rPr>
+          <w:color w:val="6AAB73"/>
+          <w:lang w:val="en-US"/>
+        </w:rPr>
+        <w:t xml:space="preserve"> </w:t>
+      </w:r>
+      <w:r>
+        <w:rPr>
+          <w:color w:val="6AAB73"/>
+        </w:rPr>
+        <w:t>студентов</w:t>
+      </w:r>
+      <w:r>
+        <w:rPr>
+          <w:color w:val="6AAB73"/>
+          <w:lang w:val="en-US"/>
+        </w:rPr>
+        <w:t>"</w:t>
+      </w:r>
+      <w:r>
+        <w:rPr>
+          <w:color w:val="BCBEC4"/>
+          <w:lang w:val="en-US"/>
+        </w:rPr>
+        <w:t>)</w:t>
+      </w:r>
+      <w:r>
+        <w:rPr>
+          <w:color w:val="BCBEC4"/>
+          <w:lang w:val="en-US"/>
+        </w:rPr>
+        <w:br/>
+        <w:t xml:space="preserve">            </w:t>
+      </w:r>
+      <w:r>
+        <w:rPr>
+          <w:color w:val="8888C6"/>
+          <w:lang w:val="en-US"/>
+        </w:rPr>
+        <w:t>print</w:t>
+      </w:r>
+      <w:r>
+        <w:rPr>
+          <w:color w:val="BCBEC4"/>
+          <w:lang w:val="en-US"/>
+        </w:rPr>
+        <w:t>(</w:t>
+      </w:r>
+      <w:r>
+        <w:rPr>
+          <w:color w:val="6AAB73"/>
+          <w:lang w:val="en-US"/>
+        </w:rPr>
+        <w:t xml:space="preserve">"select - </w:t>
+      </w:r>
+      <w:r>
+        <w:rPr>
+          <w:color w:val="6AAB73"/>
+        </w:rPr>
+        <w:t>запросить</w:t>
+      </w:r>
+      <w:r>
+        <w:rPr>
+          <w:color w:val="6AAB73"/>
+          <w:lang w:val="en-US"/>
+        </w:rPr>
+        <w:t xml:space="preserve"> </w:t>
+      </w:r>
+      <w:r>
+        <w:rPr>
+          <w:color w:val="6AAB73"/>
+        </w:rPr>
+        <w:t>студентов</w:t>
+      </w:r>
+      <w:r>
+        <w:rPr>
+          <w:color w:val="6AAB73"/>
+          <w:lang w:val="en-US"/>
+        </w:rPr>
+        <w:t xml:space="preserve"> </w:t>
+      </w:r>
+      <w:r>
+        <w:rPr>
+          <w:color w:val="6AAB73"/>
+        </w:rPr>
+        <w:t>с</w:t>
+      </w:r>
+      <w:r>
+        <w:rPr>
+          <w:color w:val="6AAB73"/>
+          <w:lang w:val="en-US"/>
+        </w:rPr>
+        <w:t xml:space="preserve"> </w:t>
+      </w:r>
+      <w:r>
+        <w:rPr>
+          <w:color w:val="6AAB73"/>
+        </w:rPr>
+        <w:t>оценкой</w:t>
+      </w:r>
+      <w:r>
+        <w:rPr>
+          <w:color w:val="6AAB73"/>
+          <w:lang w:val="en-US"/>
+        </w:rPr>
+        <w:t xml:space="preserve"> 2"</w:t>
+      </w:r>
+      <w:r>
+        <w:rPr>
+          <w:color w:val="BCBEC4"/>
+          <w:lang w:val="en-US"/>
+        </w:rPr>
+        <w:t>)</w:t>
+      </w:r>
+      <w:r>
+        <w:rPr>
+          <w:color w:val="BCBEC4"/>
+          <w:lang w:val="en-US"/>
+        </w:rPr>
+        <w:br/>
+        <w:t xml:space="preserve">            </w:t>
+      </w:r>
+      <w:r>
+        <w:rPr>
+          <w:color w:val="8888C6"/>
+          <w:lang w:val="en-US"/>
+        </w:rPr>
+        <w:t>print</w:t>
+      </w:r>
+      <w:r>
+        <w:rPr>
+          <w:color w:val="BCBEC4"/>
+          <w:lang w:val="en-US"/>
+        </w:rPr>
+        <w:t>(</w:t>
+      </w:r>
+      <w:r>
+        <w:rPr>
+          <w:color w:val="6AAB73"/>
+          <w:lang w:val="en-US"/>
+        </w:rPr>
+        <w:t xml:space="preserve">"help - </w:t>
+      </w:r>
+      <w:r>
+        <w:rPr>
+          <w:color w:val="6AAB73"/>
+        </w:rPr>
+        <w:t>отобразить</w:t>
+      </w:r>
+      <w:r>
+        <w:rPr>
+          <w:color w:val="6AAB73"/>
+          <w:lang w:val="en-US"/>
+        </w:rPr>
+        <w:t xml:space="preserve"> </w:t>
+      </w:r>
+      <w:r>
+        <w:rPr>
+          <w:color w:val="6AAB73"/>
+        </w:rPr>
+        <w:t>справку</w:t>
+      </w:r>
+      <w:r>
+        <w:rPr>
+          <w:color w:val="6AAB73"/>
+          <w:lang w:val="en-US"/>
+        </w:rPr>
+        <w:t>"</w:t>
+      </w:r>
+      <w:r>
+        <w:rPr>
+          <w:color w:val="BCBEC4"/>
+          <w:lang w:val="en-US"/>
+        </w:rPr>
+        <w:t>)</w:t>
+      </w:r>
+      <w:r>
+        <w:rPr>
+          <w:color w:val="BCBEC4"/>
+          <w:lang w:val="en-US"/>
+        </w:rPr>
+        <w:br/>
+        <w:t xml:space="preserve">            </w:t>
+      </w:r>
+      <w:r>
+        <w:rPr>
+          <w:color w:val="8888C6"/>
+          <w:lang w:val="en-US"/>
+        </w:rPr>
+        <w:t>print</w:t>
+      </w:r>
+      <w:r>
+        <w:rPr>
+          <w:color w:val="BCBEC4"/>
+          <w:lang w:val="en-US"/>
+        </w:rPr>
+        <w:t>(</w:t>
+      </w:r>
+      <w:r>
+        <w:rPr>
+          <w:color w:val="6AAB73"/>
+          <w:lang w:val="en-US"/>
+        </w:rPr>
+        <w:t xml:space="preserve">"exit - </w:t>
+      </w:r>
+      <w:r>
+        <w:rPr>
+          <w:color w:val="6AAB73"/>
+        </w:rPr>
+        <w:t>завершить</w:t>
+      </w:r>
+      <w:r>
+        <w:rPr>
+          <w:color w:val="6AAB73"/>
+          <w:lang w:val="en-US"/>
+        </w:rPr>
+        <w:t xml:space="preserve"> </w:t>
+      </w:r>
+      <w:r>
+        <w:rPr>
+          <w:color w:val="6AAB73"/>
+        </w:rPr>
+        <w:t>работу</w:t>
+      </w:r>
+      <w:r>
+        <w:rPr>
+          <w:color w:val="6AAB73"/>
+          <w:lang w:val="en-US"/>
+        </w:rPr>
+        <w:t xml:space="preserve"> </w:t>
+      </w:r>
+      <w:r>
+        <w:rPr>
+          <w:color w:val="6AAB73"/>
+        </w:rPr>
+        <w:t>с</w:t>
+      </w:r>
+      <w:r>
+        <w:rPr>
+          <w:color w:val="6AAB73"/>
+          <w:lang w:val="en-US"/>
+        </w:rPr>
+        <w:t xml:space="preserve"> </w:t>
+      </w:r>
+      <w:r>
+        <w:rPr>
+          <w:color w:val="6AAB73"/>
+        </w:rPr>
+        <w:t>программой</w:t>
+      </w:r>
+      <w:r>
+        <w:rPr>
+          <w:color w:val="6AAB73"/>
+          <w:lang w:val="en-US"/>
+        </w:rPr>
+        <w:t>"</w:t>
+      </w:r>
+      <w:r>
+        <w:rPr>
+          <w:color w:val="BCBEC4"/>
+          <w:lang w:val="en-US"/>
+        </w:rPr>
+        <w:t>)</w:t>
+      </w:r>
+      <w:r>
+        <w:rPr>
+          <w:color w:val="BCBEC4"/>
+          <w:lang w:val="en-US"/>
+        </w:rPr>
+        <w:br/>
+      </w:r>
+      <w:r>
+        <w:rPr>
+          <w:color w:val="BCBEC4"/>
+          <w:lang w:val="en-US"/>
+        </w:rPr>
+        <w:br/>
+        <w:t xml:space="preserve">        </w:t>
+      </w:r>
+      <w:r>
+        <w:rPr>
+          <w:color w:val="CF8E6D"/>
+          <w:lang w:val="en-US"/>
+        </w:rPr>
+        <w:t>else</w:t>
+      </w:r>
+      <w:r>
+        <w:rPr>
+          <w:color w:val="BCBEC4"/>
+          <w:lang w:val="en-US"/>
         </w:rPr>
         <w:t>:</w:t>
       </w:r>
       <w:r>
         <w:rPr>
           <w:color w:val="BCBEC4"/>
-        </w:rPr>
-        <w:br/>
-        <w:t xml:space="preserve">                        grades.append(</w:t>
-      </w:r>
-      <w:r>
-        <w:rPr>
-          <w:color w:val="2AACB8"/>
-        </w:rPr>
-        <w:t>0</w:t>
-      </w:r>
-      <w:r>
-        <w:rPr>
-          <w:color w:val="BCBEC4"/>
-        </w:rPr>
-        <w:t>)</w:t>
-      </w:r>
-      <w:r>
-        <w:rPr>
-          <w:color w:val="BCBEC4"/>
-        </w:rPr>
-        <w:br/>
-        <w:t xml:space="preserve">                </w:t>
+          <w:lang w:val="en-US"/>
+        </w:rPr>
+        <w:br/>
+        <w:t xml:space="preserve">            </w:t>
+      </w:r>
+      <w:r>
+        <w:rPr>
+          <w:color w:val="8888C6"/>
+          <w:lang w:val="en-US"/>
+        </w:rPr>
+        <w:t>print</w:t>
+      </w:r>
+      <w:r>
+        <w:rPr>
+          <w:color w:val="BCBEC4"/>
+          <w:lang w:val="en-US"/>
+        </w:rPr>
+        <w:t>(</w:t>
+      </w:r>
+      <w:r>
+        <w:rPr>
+          <w:color w:val="6AAB73"/>
+          <w:lang w:val="en-US"/>
+        </w:rPr>
+        <w:t>f"</w:t>
+      </w:r>
+      <w:r>
+        <w:rPr>
+          <w:color w:val="6AAB73"/>
+        </w:rPr>
+        <w:t>Неизвестная</w:t>
+      </w:r>
+      <w:r>
+        <w:rPr>
+          <w:color w:val="6AAB73"/>
+          <w:lang w:val="en-US"/>
+        </w:rPr>
+        <w:t xml:space="preserve"> </w:t>
+      </w:r>
+      <w:r>
+        <w:rPr>
+          <w:color w:val="6AAB73"/>
+        </w:rPr>
+        <w:t>команда</w:t>
+      </w:r>
+      <w:r>
+        <w:rPr>
+          <w:color w:val="6AAB73"/>
+          <w:lang w:val="en-US"/>
+        </w:rPr>
+        <w:t xml:space="preserve"> '</w:t>
       </w:r>
       <w:r>
         <w:rPr>
           <w:color w:val="CF8E6D"/>
-        </w:rPr>
-        <w:t>else</w:t>
-      </w:r>
-      <w:r>
-        <w:rPr>
-          <w:color w:val="BCBEC4"/>
-        </w:rPr>
-        <w:t>:</w:t>
-      </w:r>
-      <w:r>
-        <w:rPr>
-          <w:color w:val="BCBEC4"/>
-        </w:rPr>
-        <w:br/>
-        <w:t xml:space="preserve">                    grades.append(</w:t>
-      </w:r>
-      <w:r>
-        <w:rPr>
-          <w:color w:val="2AACB8"/>
-        </w:rPr>
-        <w:t>0</w:t>
-      </w:r>
-      <w:r>
-        <w:rPr>
-          <w:color w:val="BCBEC4"/>
-        </w:rPr>
-        <w:t>)</w:t>
-      </w:r>
-      <w:r>
-        <w:rPr>
-          <w:color w:val="BCBEC4"/>
-        </w:rPr>
-        <w:br/>
-      </w:r>
-      <w:r>
-        <w:rPr>
-          <w:color w:val="BCBEC4"/>
-        </w:rPr>
-        <w:br/>
-        <w:t xml:space="preserve">            </w:t>
-      </w:r>
-      <w:r>
-        <w:rPr>
-          <w:color w:val="7A7E85"/>
-        </w:rPr>
-        <w:t># Создать словарь</w:t>
-      </w:r>
-      <w:r>
-        <w:rPr>
-          <w:color w:val="7A7E85"/>
-        </w:rPr>
-        <w:br/>
-        <w:t xml:space="preserve">            </w:t>
-      </w:r>
-      <w:r>
-        <w:rPr>
-          <w:color w:val="BCBEC4"/>
-        </w:rPr>
-        <w:t>student = {</w:t>
-      </w:r>
-      <w:r>
-        <w:rPr>
-          <w:color w:val="BCBEC4"/>
-        </w:rPr>
-        <w:br/>
-        <w:t xml:space="preserve">                </w:t>
-      </w:r>
-      <w:r>
-        <w:rPr>
-          <w:color w:val="6AAB73"/>
-        </w:rPr>
-        <w:t>'name'</w:t>
-      </w:r>
-      <w:r>
-        <w:rPr>
-          <w:color w:val="BCBEC4"/>
-        </w:rPr>
-        <w:t>: name,</w:t>
-      </w:r>
-      <w:r>
-        <w:rPr>
-          <w:color w:val="BCBEC4"/>
-        </w:rPr>
-        <w:br/>
-        <w:t xml:space="preserve">                </w:t>
-      </w:r>
-      <w:r>
-        <w:rPr>
-          <w:color w:val="6AAB73"/>
-        </w:rPr>
-        <w:t>'group'</w:t>
-      </w:r>
-      <w:r>
-        <w:rPr>
-          <w:color w:val="BCBEC4"/>
-        </w:rPr>
-        <w:t>: group,</w:t>
-      </w:r>
-      <w:r>
-        <w:rPr>
-          <w:color w:val="BCBEC4"/>
-        </w:rPr>
-        <w:br/>
-        <w:t xml:space="preserve">                </w:t>
-      </w:r>
-      <w:r>
-        <w:rPr>
-          <w:color w:val="6AAB73"/>
-        </w:rPr>
-        <w:t>'grades'</w:t>
-      </w:r>
-      <w:r>
-        <w:rPr>
-          <w:color w:val="BCBEC4"/>
-        </w:rPr>
-        <w:t>: grades</w:t>
-      </w:r>
-      <w:r>
-        <w:rPr>
-          <w:color w:val="BCBEC4"/>
-        </w:rPr>
-        <w:br/>
-        <w:t xml:space="preserve">            }</w:t>
-      </w:r>
-      <w:r>
-        <w:rPr>
-          <w:color w:val="BCBEC4"/>
-        </w:rPr>
-        <w:br/>
-      </w:r>
-      <w:r>
-        <w:rPr>
-          <w:color w:val="BCBEC4"/>
-        </w:rPr>
-        <w:br/>
-        <w:t xml:space="preserve">            </w:t>
-      </w:r>
-      <w:r>
-        <w:rPr>
-          <w:color w:val="7A7E85"/>
-        </w:rPr>
-        <w:t># Добавить словарь в список</w:t>
-      </w:r>
-      <w:r>
-        <w:rPr>
-          <w:color w:val="7A7E85"/>
-        </w:rPr>
-        <w:br/>
-        <w:t xml:space="preserve">            </w:t>
-      </w:r>
-      <w:r>
-        <w:rPr>
-          <w:color w:val="BCBEC4"/>
-        </w:rPr>
-        <w:t>students.append(student)</w:t>
-      </w:r>
-      <w:r>
-        <w:rPr>
-          <w:color w:val="BCBEC4"/>
-        </w:rPr>
-        <w:br/>
-      </w:r>
-      <w:r>
-        <w:rPr>
-          <w:color w:val="BCBEC4"/>
-        </w:rPr>
-        <w:br/>
-        <w:t xml:space="preserve">            </w:t>
-      </w:r>
-      <w:r>
-        <w:rPr>
-          <w:color w:val="7A7E85"/>
-        </w:rPr>
-        <w:t># Упорядочить по алфавиту</w:t>
-      </w:r>
-      <w:r>
-        <w:rPr>
-          <w:color w:val="7A7E85"/>
-        </w:rPr>
-        <w:br/>
-        <w:t xml:space="preserve">            </w:t>
+          <w:lang w:val="en-US"/>
+        </w:rPr>
+        <w:t>{</w:t>
+      </w:r>
+      <w:r>
+        <w:rPr>
+          <w:color w:val="BCBEC4"/>
+          <w:lang w:val="en-US"/>
+        </w:rPr>
+        <w:t>command</w:t>
       </w:r>
       <w:r>
         <w:rPr>
           <w:color w:val="CF8E6D"/>
-        </w:rPr>
-        <w:t xml:space="preserve">if </w:t>
-      </w:r>
-      <w:r>
-        <w:rPr>
-          <w:color w:val="8888C6"/>
-        </w:rPr>
-        <w:t>len</w:t>
-      </w:r>
-      <w:r>
-        <w:rPr>
-          <w:color w:val="BCBEC4"/>
-        </w:rPr>
-        <w:t xml:space="preserve">(students) &gt; </w:t>
-      </w:r>
-      <w:r>
-        <w:rPr>
-          <w:color w:val="2AACB8"/>
-        </w:rPr>
-        <w:t>1</w:t>
-      </w:r>
-      <w:r>
-        <w:rPr>
-          <w:color w:val="BCBEC4"/>
-        </w:rPr>
-        <w:t>:</w:t>
-      </w:r>
-      <w:r>
-        <w:rPr>
-          <w:color w:val="BCBEC4"/>
-        </w:rPr>
-        <w:br/>
-        <w:t xml:space="preserve">                students.sort(</w:t>
+          <w:lang w:val="en-US"/>
+        </w:rPr>
+        <w:t>}</w:t>
+      </w:r>
+      <w:r>
+        <w:rPr>
+          <w:color w:val="6AAB73"/>
+          <w:lang w:val="en-US"/>
+        </w:rPr>
+        <w:t>'"</w:t>
+      </w:r>
+      <w:r>
+        <w:rPr>
+          <w:color w:val="BCBEC4"/>
+          <w:lang w:val="en-US"/>
+        </w:rPr>
+        <w:t xml:space="preserve">, </w:t>
       </w:r>
       <w:r>
         <w:rPr>
           <w:color w:val="AA4926"/>
-        </w:rPr>
-        <w:t>key</w:t>
-      </w:r>
-      <w:r>
-        <w:rPr>
-          <w:color w:val="BCBEC4"/>
-        </w:rPr>
-        <w:t>=</w:t>
-      </w:r>
-      <w:r>
-        <w:rPr>
-          <w:color w:val="CF8E6D"/>
-        </w:rPr>
-        <w:t xml:space="preserve">lambda </w:t>
-      </w:r>
-      <w:r>
-        <w:rPr>
-          <w:color w:val="BCBEC4"/>
-        </w:rPr>
-        <w:t>item: item.get(</w:t>
-      </w:r>
-      <w:r>
-        <w:rPr>
-          <w:color w:val="6AAB73"/>
-        </w:rPr>
-        <w:t>'name'</w:t>
-      </w:r>
-      <w:r>
-        <w:rPr>
-          <w:color w:val="BCBEC4"/>
-        </w:rPr>
-        <w:t xml:space="preserve">, </w:t>
-      </w:r>
-      <w:r>
-        <w:rPr>
-          <w:color w:val="6AAB73"/>
-        </w:rPr>
-        <w:t>''</w:t>
-      </w:r>
-      <w:r>
-        <w:rPr>
-          <w:color w:val="BCBEC4"/>
-        </w:rPr>
-        <w:t>))</w:t>
-      </w:r>
-      <w:r>
-        <w:rPr>
-          <w:color w:val="BCBEC4"/>
-        </w:rPr>
-        <w:br/>
-      </w:r>
-      <w:r>
-        <w:rPr>
-          <w:color w:val="BCBEC4"/>
-        </w:rPr>
-        <w:br/>
-        <w:t xml:space="preserve">            </w:t>
-      </w:r>
-      <w:r>
-        <w:rPr>
-          <w:color w:val="8888C6"/>
-        </w:rPr>
-        <w:t>print</w:t>
-      </w:r>
-      <w:r>
-        <w:rPr>
-          <w:color w:val="BCBEC4"/>
-        </w:rPr>
-        <w:t>(</w:t>
-      </w:r>
-      <w:r>
-        <w:rPr>
-          <w:color w:val="6AAB73"/>
-        </w:rPr>
-        <w:t xml:space="preserve">f"Студент </w:t>
-      </w:r>
-      <w:r>
-        <w:rPr>
-          <w:color w:val="CF8E6D"/>
-        </w:rPr>
-        <w:t>{</w:t>
-      </w:r>
-      <w:r>
-        <w:rPr>
-          <w:color w:val="BCBEC4"/>
-        </w:rPr>
-        <w:t>name</w:t>
-      </w:r>
-      <w:r>
-        <w:rPr>
-          <w:color w:val="CF8E6D"/>
-        </w:rPr>
-        <w:t>}</w:t>
-      </w:r>
-      <w:r>
-        <w:rPr>
-          <w:color w:val="6AAB73"/>
-        </w:rPr>
-        <w:t xml:space="preserve"> добавлен."</w:t>
-      </w:r>
-      <w:r>
-        <w:rPr>
-          <w:color w:val="BCBEC4"/>
-        </w:rPr>
-        <w:t>)</w:t>
-      </w:r>
-      <w:r>
-        <w:rPr>
-          <w:color w:val="BCBEC4"/>
-        </w:rPr>
-        <w:br/>
-      </w:r>
-      <w:r>
-        <w:rPr>
-          <w:color w:val="BCBEC4"/>
-        </w:rPr>
-        <w:br/>
-        <w:t xml:space="preserve">        </w:t>
-      </w:r>
-      <w:proofErr w:type="spellStart"/>
-      <w:r>
-        <w:rPr>
-          <w:color w:val="CF8E6D"/>
-          <w:lang w:val="en-US"/>
-        </w:rPr>
-        <w:t>elif</w:t>
-      </w:r>
-      <w:proofErr w:type="spellEnd"/>
-      <w:r>
-        <w:rPr>
-          <w:color w:val="CF8E6D"/>
-          <w:lang w:val="en-US"/>
-        </w:rPr>
-        <w:t xml:space="preserve"> </w:t>
-      </w:r>
-      <w:r>
-        <w:rPr>
-          <w:color w:val="BCBEC4"/>
-          <w:lang w:val="en-US"/>
-        </w:rPr>
-        <w:t xml:space="preserve">command == </w:t>
-      </w:r>
-      <w:r>
-        <w:rPr>
-          <w:color w:val="6AAB73"/>
-          <w:lang w:val="en-US"/>
-        </w:rPr>
-        <w:t>'list'</w:t>
-      </w:r>
-      <w:r>
-        <w:rPr>
-          <w:color w:val="BCBEC4"/>
-          <w:lang w:val="en-US"/>
-        </w:rPr>
-        <w:t>:</w:t>
-      </w:r>
-      <w:r>
-        <w:rPr>
-          <w:color w:val="BCBEC4"/>
-          <w:lang w:val="en-US"/>
-        </w:rPr>
-        <w:br/>
-        <w:t xml:space="preserve">            </w:t>
-      </w:r>
-      <w:r>
-        <w:rPr>
-          <w:color w:val="8888C6"/>
-          <w:lang w:val="en-US"/>
-        </w:rPr>
-        <w:t>print</w:t>
-      </w:r>
-      <w:r>
-        <w:rPr>
-          <w:color w:val="BCBEC4"/>
-          <w:lang w:val="en-US"/>
-        </w:rPr>
-        <w:t>(</w:t>
-      </w:r>
-      <w:r>
-        <w:rPr>
-          <w:color w:val="6AAB73"/>
-          <w:lang w:val="en-US"/>
-        </w:rPr>
-        <w:t>"</w:t>
-      </w:r>
-      <w:r>
-        <w:rPr>
-          <w:color w:val="CF8E6D"/>
-          <w:lang w:val="en-US"/>
-        </w:rPr>
-        <w:t>\n</w:t>
-      </w:r>
-      <w:r>
-        <w:rPr>
-          <w:color w:val="6AAB73"/>
-        </w:rPr>
-        <w:t>Список</w:t>
-      </w:r>
-      <w:r>
-        <w:rPr>
-          <w:color w:val="6AAB73"/>
-          <w:lang w:val="en-US"/>
-        </w:rPr>
-        <w:t xml:space="preserve"> </w:t>
-      </w:r>
-      <w:r>
-        <w:rPr>
-          <w:color w:val="6AAB73"/>
-        </w:rPr>
-        <w:t>студентов</w:t>
-      </w:r>
-      <w:r>
-        <w:rPr>
-          <w:color w:val="6AAB73"/>
-          <w:lang w:val="en-US"/>
-        </w:rPr>
-        <w:t>:"</w:t>
-      </w:r>
-      <w:r>
-        <w:rPr>
-          <w:color w:val="BCBEC4"/>
-          <w:lang w:val="en-US"/>
-        </w:rPr>
-        <w:t>)</w:t>
-      </w:r>
-      <w:r>
-        <w:rPr>
-          <w:color w:val="BCBEC4"/>
-          <w:lang w:val="en-US"/>
-        </w:rPr>
-        <w:br/>
-        <w:t xml:space="preserve">            </w:t>
-      </w:r>
-      <w:r>
-        <w:rPr>
-          <w:color w:val="8888C6"/>
-          <w:lang w:val="en-US"/>
-        </w:rPr>
-        <w:t>print</w:t>
-      </w:r>
-      <w:r>
-        <w:rPr>
-          <w:color w:val="BCBEC4"/>
-          <w:lang w:val="en-US"/>
-        </w:rPr>
-        <w:t>(</w:t>
-      </w:r>
-      <w:r>
-        <w:rPr>
-          <w:color w:val="6AAB73"/>
-          <w:lang w:val="en-US"/>
-        </w:rPr>
-        <w:t xml:space="preserve">"-" </w:t>
-      </w:r>
-      <w:r>
-        <w:rPr>
-          <w:color w:val="BCBEC4"/>
-          <w:lang w:val="en-US"/>
-        </w:rPr>
-        <w:t xml:space="preserve">* </w:t>
-      </w:r>
-      <w:r>
-        <w:rPr>
-          <w:color w:val="2AACB8"/>
-          <w:lang w:val="en-US"/>
-        </w:rPr>
-        <w:t>40</w:t>
-      </w:r>
-      <w:r>
-        <w:rPr>
-          <w:color w:val="BCBEC4"/>
-          <w:lang w:val="en-US"/>
-        </w:rPr>
-        <w:t>)</w:t>
-      </w:r>
-      <w:r>
-        <w:rPr>
-          <w:color w:val="BCBEC4"/>
-          <w:lang w:val="en-US"/>
-        </w:rPr>
-        <w:br/>
-      </w:r>
-      <w:r>
-        <w:rPr>
-          <w:color w:val="BCBEC4"/>
-          <w:lang w:val="en-US"/>
-        </w:rPr>
-        <w:br/>
-        <w:t xml:space="preserve">            </w:t>
-      </w:r>
-      <w:r>
-        <w:rPr>
-          <w:color w:val="CF8E6D"/>
-          <w:lang w:val="en-US"/>
-        </w:rPr>
-        <w:t xml:space="preserve">for </w:t>
-      </w:r>
-      <w:proofErr w:type="spellStart"/>
-      <w:r>
-        <w:rPr>
-          <w:color w:val="BCBEC4"/>
-          <w:lang w:val="en-US"/>
-        </w:rPr>
-        <w:t>idx</w:t>
-      </w:r>
-      <w:proofErr w:type="spellEnd"/>
-      <w:r>
-        <w:rPr>
-          <w:color w:val="BCBEC4"/>
-          <w:lang w:val="en-US"/>
-        </w:rPr>
-        <w:t xml:space="preserve">, student </w:t>
-      </w:r>
-      <w:r>
-        <w:rPr>
-          <w:color w:val="CF8E6D"/>
-          <w:lang w:val="en-US"/>
-        </w:rPr>
-        <w:t xml:space="preserve">in </w:t>
-      </w:r>
-      <w:r>
-        <w:rPr>
-          <w:color w:val="8888C6"/>
-          <w:lang w:val="en-US"/>
-        </w:rPr>
-        <w:t>enumerate</w:t>
-      </w:r>
-      <w:r>
-        <w:rPr>
-          <w:color w:val="BCBEC4"/>
-          <w:lang w:val="en-US"/>
-        </w:rPr>
-        <w:t xml:space="preserve">(students, </w:t>
-      </w:r>
-      <w:r>
-        <w:rPr>
-          <w:color w:val="2AACB8"/>
-          <w:lang w:val="en-US"/>
-        </w:rPr>
-        <w:t>1</w:t>
-      </w:r>
-      <w:r>
-        <w:rPr>
-          <w:color w:val="BCBEC4"/>
-          <w:lang w:val="en-US"/>
-        </w:rPr>
-        <w:t>):</w:t>
-      </w:r>
-      <w:r>
-        <w:rPr>
-          <w:color w:val="BCBEC4"/>
-          <w:lang w:val="en-US"/>
-        </w:rPr>
-        <w:br/>
-        <w:t xml:space="preserve">                </w:t>
-      </w:r>
-      <w:r>
-        <w:rPr>
-          <w:color w:val="8888C6"/>
-          <w:lang w:val="en-US"/>
-        </w:rPr>
-        <w:t>print</w:t>
-      </w:r>
-      <w:r>
-        <w:rPr>
-          <w:color w:val="BCBEC4"/>
-          <w:lang w:val="en-US"/>
-        </w:rPr>
-        <w:t>(</w:t>
-      </w:r>
-      <w:r>
-        <w:rPr>
-          <w:color w:val="6AAB73"/>
-          <w:lang w:val="en-US"/>
-        </w:rPr>
-        <w:t>f"</w:t>
-      </w:r>
-      <w:r>
-        <w:rPr>
-          <w:color w:val="CF8E6D"/>
-          <w:lang w:val="en-US"/>
-        </w:rPr>
-        <w:t>{</w:t>
-      </w:r>
-      <w:proofErr w:type="spellStart"/>
-      <w:r>
-        <w:rPr>
-          <w:color w:val="BCBEC4"/>
-          <w:lang w:val="en-US"/>
-        </w:rPr>
-        <w:t>idx</w:t>
-      </w:r>
-      <w:proofErr w:type="spellEnd"/>
-      <w:r>
-        <w:rPr>
-          <w:color w:val="CF8E6D"/>
-          <w:lang w:val="en-US"/>
-        </w:rPr>
-        <w:t>}</w:t>
-      </w:r>
-      <w:r>
-        <w:rPr>
-          <w:color w:val="6AAB73"/>
-          <w:lang w:val="en-US"/>
-        </w:rPr>
-        <w:t xml:space="preserve">. </w:t>
-      </w:r>
-      <w:r>
-        <w:rPr>
-          <w:color w:val="CF8E6D"/>
-          <w:lang w:val="en-US"/>
-        </w:rPr>
-        <w:t>{</w:t>
-      </w:r>
-      <w:proofErr w:type="spellStart"/>
-      <w:r>
-        <w:rPr>
-          <w:color w:val="BCBEC4"/>
-          <w:lang w:val="en-US"/>
-        </w:rPr>
-        <w:t>student.get</w:t>
-      </w:r>
-      <w:proofErr w:type="spellEnd"/>
-      <w:r>
-        <w:rPr>
-          <w:color w:val="BCBEC4"/>
-          <w:lang w:val="en-US"/>
-        </w:rPr>
-        <w:t>(</w:t>
-      </w:r>
-      <w:r>
-        <w:rPr>
-          <w:color w:val="6AAB73"/>
-          <w:lang w:val="en-US"/>
-        </w:rPr>
-        <w:t>'name'</w:t>
-      </w:r>
-      <w:r>
-        <w:rPr>
-          <w:color w:val="BCBEC4"/>
-          <w:lang w:val="en-US"/>
-        </w:rPr>
-        <w:t xml:space="preserve">, </w:t>
-      </w:r>
-      <w:r>
-        <w:rPr>
-          <w:color w:val="6AAB73"/>
-          <w:lang w:val="en-US"/>
-        </w:rPr>
-        <w:t>''</w:t>
-      </w:r>
-      <w:r>
-        <w:rPr>
-          <w:color w:val="BCBEC4"/>
-          <w:lang w:val="en-US"/>
-        </w:rPr>
-        <w:t>)</w:t>
-      </w:r>
-      <w:r>
-        <w:rPr>
-          <w:color w:val="CF8E6D"/>
-          <w:lang w:val="en-US"/>
-        </w:rPr>
-        <w:t>}</w:t>
-      </w:r>
-      <w:r>
-        <w:rPr>
-          <w:color w:val="6AAB73"/>
-          <w:lang w:val="en-US"/>
-        </w:rPr>
-        <w:t xml:space="preserve"> - </w:t>
-      </w:r>
-      <w:r>
-        <w:rPr>
-          <w:color w:val="CF8E6D"/>
-          <w:lang w:val="en-US"/>
-        </w:rPr>
-        <w:t>{</w:t>
-      </w:r>
-      <w:proofErr w:type="spellStart"/>
-      <w:r>
-        <w:rPr>
-          <w:color w:val="BCBEC4"/>
-          <w:lang w:val="en-US"/>
-        </w:rPr>
-        <w:t>student.get</w:t>
-      </w:r>
-      <w:proofErr w:type="spellEnd"/>
-      <w:r>
-        <w:rPr>
-          <w:color w:val="BCBEC4"/>
-          <w:lang w:val="en-US"/>
-        </w:rPr>
-        <w:t>(</w:t>
-      </w:r>
-      <w:r>
-        <w:rPr>
-          <w:color w:val="6AAB73"/>
-          <w:lang w:val="en-US"/>
-        </w:rPr>
-        <w:t>'group'</w:t>
-      </w:r>
-      <w:r>
-        <w:rPr>
-          <w:color w:val="BCBEC4"/>
-          <w:lang w:val="en-US"/>
-        </w:rPr>
-        <w:t xml:space="preserve">, </w:t>
-      </w:r>
-      <w:r>
-        <w:rPr>
-          <w:color w:val="6AAB73"/>
-          <w:lang w:val="en-US"/>
-        </w:rPr>
-        <w:t>''</w:t>
-      </w:r>
-      <w:r>
-        <w:rPr>
-          <w:color w:val="BCBEC4"/>
-          <w:lang w:val="en-US"/>
-        </w:rPr>
-        <w:t>)</w:t>
-      </w:r>
-      <w:r>
-        <w:rPr>
-          <w:color w:val="CF8E6D"/>
-          <w:lang w:val="en-US"/>
-        </w:rPr>
-        <w:t>}</w:t>
-      </w:r>
-      <w:r>
-        <w:rPr>
-          <w:color w:val="6AAB73"/>
-          <w:lang w:val="en-US"/>
-        </w:rPr>
-        <w:t>"</w:t>
-      </w:r>
-      <w:r>
-        <w:rPr>
-          <w:color w:val="BCBEC4"/>
-          <w:lang w:val="en-US"/>
-        </w:rPr>
-        <w:t>)</w:t>
-      </w:r>
-      <w:r>
-        <w:rPr>
-          <w:color w:val="BCBEC4"/>
-          <w:lang w:val="en-US"/>
-        </w:rPr>
-        <w:br/>
-        <w:t xml:space="preserve">                </w:t>
-      </w:r>
-      <w:r>
-        <w:rPr>
-          <w:color w:val="8888C6"/>
-          <w:lang w:val="en-US"/>
-        </w:rPr>
-        <w:t>print</w:t>
-      </w:r>
-      <w:r>
-        <w:rPr>
-          <w:color w:val="BCBEC4"/>
-          <w:lang w:val="en-US"/>
-        </w:rPr>
-        <w:t>(</w:t>
-      </w:r>
-      <w:r>
-        <w:rPr>
-          <w:color w:val="6AAB73"/>
-          <w:lang w:val="en-US"/>
-        </w:rPr>
-        <w:t xml:space="preserve">f"   </w:t>
-      </w:r>
-      <w:r>
-        <w:rPr>
-          <w:color w:val="6AAB73"/>
-        </w:rPr>
-        <w:t>Оценки</w:t>
-      </w:r>
-      <w:r>
-        <w:rPr>
-          <w:color w:val="6AAB73"/>
-          <w:lang w:val="en-US"/>
-        </w:rPr>
-        <w:t xml:space="preserve">: </w:t>
-      </w:r>
-      <w:r>
-        <w:rPr>
-          <w:color w:val="CF8E6D"/>
-          <w:lang w:val="en-US"/>
-        </w:rPr>
-        <w:t>{</w:t>
-      </w:r>
-      <w:proofErr w:type="spellStart"/>
-      <w:r>
-        <w:rPr>
-          <w:color w:val="BCBEC4"/>
-          <w:lang w:val="en-US"/>
-        </w:rPr>
-        <w:t>student.get</w:t>
-      </w:r>
-      <w:proofErr w:type="spellEnd"/>
-      <w:r>
-        <w:rPr>
-          <w:color w:val="BCBEC4"/>
-          <w:lang w:val="en-US"/>
-        </w:rPr>
-        <w:t>(</w:t>
-      </w:r>
-      <w:r>
-        <w:rPr>
-          <w:color w:val="6AAB73"/>
-          <w:lang w:val="en-US"/>
-        </w:rPr>
-        <w:t>'grades'</w:t>
-      </w:r>
-      <w:r>
-        <w:rPr>
-          <w:color w:val="BCBEC4"/>
-          <w:lang w:val="en-US"/>
-        </w:rPr>
-        <w:t>, [])</w:t>
-      </w:r>
-      <w:r>
-        <w:rPr>
-          <w:color w:val="CF8E6D"/>
-          <w:lang w:val="en-US"/>
-        </w:rPr>
-        <w:t>}</w:t>
-      </w:r>
-      <w:r>
-        <w:rPr>
-          <w:color w:val="6AAB73"/>
-          <w:lang w:val="en-US"/>
-        </w:rPr>
-        <w:t>"</w:t>
-      </w:r>
-      <w:r>
-        <w:rPr>
-          <w:color w:val="BCBEC4"/>
-          <w:lang w:val="en-US"/>
-        </w:rPr>
-        <w:t>)</w:t>
-      </w:r>
-      <w:r>
-        <w:rPr>
-          <w:color w:val="BCBEC4"/>
-          <w:lang w:val="en-US"/>
-        </w:rPr>
-        <w:br/>
-      </w:r>
-      <w:r>
-        <w:rPr>
-          <w:color w:val="BCBEC4"/>
-          <w:lang w:val="en-US"/>
-        </w:rPr>
-        <w:br/>
-        <w:t xml:space="preserve">            </w:t>
-      </w:r>
-      <w:r>
-        <w:rPr>
-          <w:color w:val="CF8E6D"/>
-          <w:lang w:val="en-US"/>
-        </w:rPr>
-        <w:t xml:space="preserve">if not </w:t>
-      </w:r>
-      <w:r>
-        <w:rPr>
-          <w:color w:val="BCBEC4"/>
-          <w:lang w:val="en-US"/>
-        </w:rPr>
-        <w:t>students:</w:t>
-      </w:r>
-      <w:r>
-        <w:rPr>
-          <w:color w:val="BCBEC4"/>
-          <w:lang w:val="en-US"/>
-        </w:rPr>
-        <w:br/>
-        <w:t xml:space="preserve">                </w:t>
-      </w:r>
-      <w:r>
-        <w:rPr>
-          <w:color w:val="8888C6"/>
-          <w:lang w:val="en-US"/>
-        </w:rPr>
-        <w:t>print</w:t>
-      </w:r>
-      <w:r>
-        <w:rPr>
-          <w:color w:val="BCBEC4"/>
-          <w:lang w:val="en-US"/>
-        </w:rPr>
-        <w:t>(</w:t>
-      </w:r>
-      <w:r>
-        <w:rPr>
-          <w:color w:val="6AAB73"/>
-          <w:lang w:val="en-US"/>
-        </w:rPr>
-        <w:t>"</w:t>
-      </w:r>
-      <w:r>
-        <w:rPr>
-          <w:color w:val="6AAB73"/>
-        </w:rPr>
-        <w:t>Студентов</w:t>
-      </w:r>
-      <w:r>
-        <w:rPr>
-          <w:color w:val="6AAB73"/>
-          <w:lang w:val="en-US"/>
-        </w:rPr>
-        <w:t xml:space="preserve"> </w:t>
-      </w:r>
-      <w:r>
-        <w:rPr>
-          <w:color w:val="6AAB73"/>
-        </w:rPr>
-        <w:t>нет</w:t>
-      </w:r>
-      <w:r>
-        <w:rPr>
-          <w:color w:val="6AAB73"/>
-          <w:lang w:val="en-US"/>
-        </w:rPr>
-        <w:t>"</w:t>
-      </w:r>
-      <w:r>
-        <w:rPr>
-          <w:color w:val="BCBEC4"/>
-          <w:lang w:val="en-US"/>
-        </w:rPr>
-        <w:t>)</w:t>
-      </w:r>
-      <w:r>
-        <w:rPr>
-          <w:color w:val="BCBEC4"/>
-          <w:lang w:val="en-US"/>
-        </w:rPr>
-        <w:br/>
-      </w:r>
-      <w:r>
-        <w:rPr>
-          <w:color w:val="BCBEC4"/>
-          <w:lang w:val="en-US"/>
-        </w:rPr>
-        <w:br/>
-        <w:t xml:space="preserve">            </w:t>
-      </w:r>
-      <w:r>
-        <w:rPr>
-          <w:color w:val="8888C6"/>
-          <w:lang w:val="en-US"/>
-        </w:rPr>
-        <w:t>print</w:t>
-      </w:r>
-      <w:r>
-        <w:rPr>
-          <w:color w:val="BCBEC4"/>
-          <w:lang w:val="en-US"/>
-        </w:rPr>
-        <w:t>(</w:t>
-      </w:r>
-      <w:r>
-        <w:rPr>
-          <w:color w:val="6AAB73"/>
-          <w:lang w:val="en-US"/>
-        </w:rPr>
-        <w:t xml:space="preserve">"-" </w:t>
-      </w:r>
-      <w:r>
-        <w:rPr>
-          <w:color w:val="BCBEC4"/>
-          <w:lang w:val="en-US"/>
-        </w:rPr>
-        <w:t xml:space="preserve">* </w:t>
-      </w:r>
-      <w:r>
-        <w:rPr>
-          <w:color w:val="2AACB8"/>
-          <w:lang w:val="en-US"/>
-        </w:rPr>
-        <w:t>40</w:t>
-      </w:r>
-      <w:r>
-        <w:rPr>
-          <w:color w:val="BCBEC4"/>
-          <w:lang w:val="en-US"/>
-        </w:rPr>
-        <w:t>)</w:t>
-      </w:r>
-      <w:r>
-        <w:rPr>
-          <w:color w:val="BCBEC4"/>
-          <w:lang w:val="en-US"/>
-        </w:rPr>
-        <w:br/>
-      </w:r>
-      <w:r>
-        <w:rPr>
-          <w:color w:val="BCBEC4"/>
-          <w:lang w:val="en-US"/>
-        </w:rPr>
-        <w:br/>
-        <w:t xml:space="preserve">        </w:t>
-      </w:r>
-      <w:proofErr w:type="spellStart"/>
-      <w:r>
-        <w:rPr>
-          <w:color w:val="CF8E6D"/>
-          <w:lang w:val="en-US"/>
-        </w:rPr>
-        <w:t>elif</w:t>
-      </w:r>
-      <w:proofErr w:type="spellEnd"/>
-      <w:r>
-        <w:rPr>
-          <w:color w:val="CF8E6D"/>
-          <w:lang w:val="en-US"/>
-        </w:rPr>
-        <w:t xml:space="preserve"> </w:t>
-      </w:r>
-      <w:r>
-        <w:rPr>
-          <w:color w:val="BCBEC4"/>
-          <w:lang w:val="en-US"/>
-        </w:rPr>
-        <w:t xml:space="preserve">command == </w:t>
-      </w:r>
-      <w:r>
-        <w:rPr>
-          <w:color w:val="6AAB73"/>
-          <w:lang w:val="en-US"/>
-        </w:rPr>
-        <w:t>'select'</w:t>
-      </w:r>
-      <w:r>
-        <w:rPr>
-          <w:color w:val="BCBEC4"/>
-          <w:lang w:val="en-US"/>
-        </w:rPr>
-        <w:t>:</w:t>
-      </w:r>
-      <w:r>
-        <w:rPr>
-          <w:color w:val="BCBEC4"/>
-          <w:lang w:val="en-US"/>
-        </w:rPr>
-        <w:br/>
-        <w:t xml:space="preserve">            </w:t>
-      </w:r>
-      <w:r>
-        <w:rPr>
-          <w:color w:val="8888C6"/>
-          <w:lang w:val="en-US"/>
-        </w:rPr>
-        <w:t>print</w:t>
-      </w:r>
-      <w:r>
-        <w:rPr>
-          <w:color w:val="BCBEC4"/>
-          <w:lang w:val="en-US"/>
-        </w:rPr>
-        <w:t>(</w:t>
-      </w:r>
-      <w:r>
-        <w:rPr>
-          <w:color w:val="6AAB73"/>
-          <w:lang w:val="en-US"/>
-        </w:rPr>
-        <w:t>"</w:t>
-      </w:r>
-      <w:r>
-        <w:rPr>
-          <w:color w:val="CF8E6D"/>
-          <w:lang w:val="en-US"/>
-        </w:rPr>
-        <w:t>\n</w:t>
-      </w:r>
-      <w:r>
-        <w:rPr>
-          <w:color w:val="6AAB73"/>
-        </w:rPr>
-        <w:t>Студенты</w:t>
-      </w:r>
-      <w:r>
-        <w:rPr>
-          <w:color w:val="6AAB73"/>
-          <w:lang w:val="en-US"/>
-        </w:rPr>
-        <w:t xml:space="preserve"> </w:t>
-      </w:r>
-      <w:r>
-        <w:rPr>
-          <w:color w:val="6AAB73"/>
-        </w:rPr>
-        <w:t>с</w:t>
-      </w:r>
-      <w:r>
-        <w:rPr>
-          <w:color w:val="6AAB73"/>
-          <w:lang w:val="en-US"/>
-        </w:rPr>
-        <w:t xml:space="preserve"> </w:t>
-      </w:r>
-      <w:r>
-        <w:rPr>
-          <w:color w:val="6AAB73"/>
-        </w:rPr>
-        <w:t>оценкой</w:t>
-      </w:r>
-      <w:r>
-        <w:rPr>
-          <w:color w:val="6AAB73"/>
-          <w:lang w:val="en-US"/>
-        </w:rPr>
-        <w:t xml:space="preserve"> 2:"</w:t>
-      </w:r>
-      <w:r>
-        <w:rPr>
-          <w:color w:val="BCBEC4"/>
-          <w:lang w:val="en-US"/>
-        </w:rPr>
-        <w:t>)</w:t>
-      </w:r>
-      <w:r>
-        <w:rPr>
-          <w:color w:val="BCBEC4"/>
-          <w:lang w:val="en-US"/>
-        </w:rPr>
-        <w:br/>
-        <w:t xml:space="preserve">            </w:t>
-      </w:r>
-      <w:r>
-        <w:rPr>
-          <w:color w:val="8888C6"/>
-          <w:lang w:val="en-US"/>
-        </w:rPr>
-        <w:t>print</w:t>
-      </w:r>
-      <w:r>
-        <w:rPr>
-          <w:color w:val="BCBEC4"/>
-          <w:lang w:val="en-US"/>
-        </w:rPr>
-        <w:t>(</w:t>
-      </w:r>
-      <w:r>
-        <w:rPr>
-          <w:color w:val="6AAB73"/>
-          <w:lang w:val="en-US"/>
-        </w:rPr>
-        <w:t xml:space="preserve">"-" </w:t>
-      </w:r>
-      <w:r>
-        <w:rPr>
-          <w:color w:val="BCBEC4"/>
-          <w:lang w:val="en-US"/>
-        </w:rPr>
-        <w:t xml:space="preserve">* </w:t>
-      </w:r>
-      <w:r>
-        <w:rPr>
-          <w:color w:val="2AACB8"/>
-          <w:lang w:val="en-US"/>
-        </w:rPr>
-        <w:t>40</w:t>
-      </w:r>
-      <w:r>
-        <w:rPr>
-          <w:color w:val="BCBEC4"/>
-          <w:lang w:val="en-US"/>
-        </w:rPr>
-        <w:t>)</w:t>
-      </w:r>
-      <w:r>
-        <w:rPr>
-          <w:color w:val="BCBEC4"/>
-          <w:lang w:val="en-US"/>
-        </w:rPr>
-        <w:br/>
-      </w:r>
-      <w:r>
-        <w:rPr>
-          <w:color w:val="BCBEC4"/>
-          <w:lang w:val="en-US"/>
-        </w:rPr>
-        <w:br/>
-        <w:t xml:space="preserve">            count = </w:t>
-      </w:r>
-      <w:r>
-        <w:rPr>
-          <w:color w:val="2AACB8"/>
-          <w:lang w:val="en-US"/>
-        </w:rPr>
-        <w:t>0</w:t>
-      </w:r>
-      <w:r>
-        <w:rPr>
-          <w:color w:val="2AACB8"/>
-          <w:lang w:val="en-US"/>
-        </w:rPr>
-        <w:br/>
-        <w:t xml:space="preserve">            </w:t>
-      </w:r>
-      <w:r>
-        <w:rPr>
-          <w:color w:val="CF8E6D"/>
-          <w:lang w:val="en-US"/>
-        </w:rPr>
-        <w:t xml:space="preserve">for </w:t>
-      </w:r>
-      <w:r>
-        <w:rPr>
-          <w:color w:val="BCBEC4"/>
-          <w:lang w:val="en-US"/>
-        </w:rPr>
-        <w:t xml:space="preserve">student </w:t>
-      </w:r>
-      <w:r>
-        <w:rPr>
-          <w:color w:val="CF8E6D"/>
-          <w:lang w:val="en-US"/>
-        </w:rPr>
-        <w:t xml:space="preserve">in </w:t>
-      </w:r>
-      <w:r>
-        <w:rPr>
-          <w:color w:val="BCBEC4"/>
-          <w:lang w:val="en-US"/>
-        </w:rPr>
-        <w:t>students:</w:t>
-      </w:r>
-      <w:r>
-        <w:rPr>
-          <w:color w:val="BCBEC4"/>
-          <w:lang w:val="en-US"/>
-        </w:rPr>
-        <w:br/>
-        <w:t xml:space="preserve">                </w:t>
-      </w:r>
-      <w:r>
-        <w:rPr>
-          <w:color w:val="CF8E6D"/>
-          <w:lang w:val="en-US"/>
-        </w:rPr>
-        <w:t xml:space="preserve">if </w:t>
-      </w:r>
-      <w:r>
-        <w:rPr>
-          <w:color w:val="2AACB8"/>
-          <w:lang w:val="en-US"/>
-        </w:rPr>
-        <w:t xml:space="preserve">2 </w:t>
-      </w:r>
-      <w:r>
-        <w:rPr>
-          <w:color w:val="CF8E6D"/>
-          <w:lang w:val="en-US"/>
-        </w:rPr>
-        <w:t xml:space="preserve">in </w:t>
-      </w:r>
-      <w:proofErr w:type="spellStart"/>
-      <w:r>
-        <w:rPr>
-          <w:color w:val="BCBEC4"/>
-          <w:lang w:val="en-US"/>
-        </w:rPr>
-        <w:t>student.get</w:t>
-      </w:r>
-      <w:proofErr w:type="spellEnd"/>
-      <w:r>
-        <w:rPr>
-          <w:color w:val="BCBEC4"/>
-          <w:lang w:val="en-US"/>
-        </w:rPr>
-        <w:t>(</w:t>
-      </w:r>
-      <w:r>
-        <w:rPr>
-          <w:color w:val="6AAB73"/>
-          <w:lang w:val="en-US"/>
-        </w:rPr>
-        <w:t>'grades'</w:t>
-      </w:r>
-      <w:r>
-        <w:rPr>
-          <w:color w:val="BCBEC4"/>
-          <w:lang w:val="en-US"/>
-        </w:rPr>
-        <w:t>, []):</w:t>
-      </w:r>
-      <w:r>
-        <w:rPr>
-          <w:color w:val="BCBEC4"/>
-          <w:lang w:val="en-US"/>
-        </w:rPr>
-        <w:br/>
-        <w:t xml:space="preserve">                    count += </w:t>
-      </w:r>
-      <w:r>
-        <w:rPr>
-          <w:color w:val="2AACB8"/>
-          <w:lang w:val="en-US"/>
-        </w:rPr>
-        <w:t>1</w:t>
-      </w:r>
-      <w:r>
-        <w:rPr>
-          <w:color w:val="2AACB8"/>
-          <w:lang w:val="en-US"/>
-        </w:rPr>
-        <w:br/>
-        <w:t xml:space="preserve">                    </w:t>
-      </w:r>
-      <w:r>
-        <w:rPr>
-          <w:color w:val="8888C6"/>
-          <w:lang w:val="en-US"/>
-        </w:rPr>
-        <w:t>print</w:t>
-      </w:r>
-      <w:r>
-        <w:rPr>
-          <w:color w:val="BCBEC4"/>
-          <w:lang w:val="en-US"/>
-        </w:rPr>
-        <w:t>(</w:t>
-      </w:r>
-      <w:r>
-        <w:rPr>
-          <w:color w:val="6AAB73"/>
-          <w:lang w:val="en-US"/>
-        </w:rPr>
-        <w:t>f"</w:t>
-      </w:r>
-      <w:r>
-        <w:rPr>
-          <w:color w:val="CF8E6D"/>
-          <w:lang w:val="en-US"/>
-        </w:rPr>
-        <w:t>{</w:t>
-      </w:r>
-      <w:r>
-        <w:rPr>
-          <w:color w:val="BCBEC4"/>
-          <w:lang w:val="en-US"/>
-        </w:rPr>
-        <w:t>count</w:t>
-      </w:r>
-      <w:r>
-        <w:rPr>
-          <w:color w:val="CF8E6D"/>
-          <w:lang w:val="en-US"/>
-        </w:rPr>
-        <w:t>}</w:t>
-      </w:r>
-      <w:r>
-        <w:rPr>
-          <w:color w:val="6AAB73"/>
-          <w:lang w:val="en-US"/>
-        </w:rPr>
-        <w:t xml:space="preserve">. </w:t>
-      </w:r>
-      <w:r>
-        <w:rPr>
-          <w:color w:val="CF8E6D"/>
-          <w:lang w:val="en-US"/>
-        </w:rPr>
-        <w:t>{</w:t>
-      </w:r>
-      <w:proofErr w:type="spellStart"/>
-      <w:r>
-        <w:rPr>
-          <w:color w:val="BCBEC4"/>
-          <w:lang w:val="en-US"/>
-        </w:rPr>
-        <w:t>student.get</w:t>
-      </w:r>
-      <w:proofErr w:type="spellEnd"/>
-      <w:r>
-        <w:rPr>
-          <w:color w:val="BCBEC4"/>
-          <w:lang w:val="en-US"/>
-        </w:rPr>
-        <w:t>(</w:t>
-      </w:r>
-      <w:r>
-        <w:rPr>
-          <w:color w:val="6AAB73"/>
-          <w:lang w:val="en-US"/>
-        </w:rPr>
-        <w:t>'name'</w:t>
-      </w:r>
-      <w:r>
-        <w:rPr>
-          <w:color w:val="BCBEC4"/>
-          <w:lang w:val="en-US"/>
-        </w:rPr>
-        <w:t xml:space="preserve">, </w:t>
-      </w:r>
-      <w:r>
-        <w:rPr>
-          <w:color w:val="6AAB73"/>
-          <w:lang w:val="en-US"/>
-        </w:rPr>
-        <w:t>''</w:t>
-      </w:r>
-      <w:r>
-        <w:rPr>
-          <w:color w:val="BCBEC4"/>
-          <w:lang w:val="en-US"/>
-        </w:rPr>
-        <w:t>)</w:t>
-      </w:r>
-      <w:r>
-        <w:rPr>
-          <w:color w:val="CF8E6D"/>
-          <w:lang w:val="en-US"/>
-        </w:rPr>
-        <w:t>}</w:t>
-      </w:r>
-      <w:r>
-        <w:rPr>
-          <w:color w:val="6AAB73"/>
-          <w:lang w:val="en-US"/>
-        </w:rPr>
-        <w:t xml:space="preserve"> (</w:t>
-      </w:r>
-      <w:r>
-        <w:rPr>
-          <w:color w:val="CF8E6D"/>
-          <w:lang w:val="en-US"/>
-        </w:rPr>
-        <w:t>{</w:t>
-      </w:r>
-      <w:proofErr w:type="spellStart"/>
-      <w:r>
-        <w:rPr>
-          <w:color w:val="BCBEC4"/>
-          <w:lang w:val="en-US"/>
-        </w:rPr>
-        <w:t>student.get</w:t>
-      </w:r>
-      <w:proofErr w:type="spellEnd"/>
-      <w:r>
-        <w:rPr>
-          <w:color w:val="BCBEC4"/>
-          <w:lang w:val="en-US"/>
-        </w:rPr>
-        <w:t>(</w:t>
-      </w:r>
-      <w:r>
-        <w:rPr>
-          <w:color w:val="6AAB73"/>
-          <w:lang w:val="en-US"/>
-        </w:rPr>
-        <w:t>'group'</w:t>
-      </w:r>
-      <w:r>
-        <w:rPr>
-          <w:color w:val="BCBEC4"/>
-          <w:lang w:val="en-US"/>
-        </w:rPr>
-        <w:t xml:space="preserve">, </w:t>
-      </w:r>
-      <w:r>
-        <w:rPr>
-          <w:color w:val="6AAB73"/>
-          <w:lang w:val="en-US"/>
-        </w:rPr>
-        <w:t>''</w:t>
-      </w:r>
-      <w:r>
-        <w:rPr>
-          <w:color w:val="BCBEC4"/>
-          <w:lang w:val="en-US"/>
-        </w:rPr>
-        <w:t>)</w:t>
-      </w:r>
-      <w:r>
-        <w:rPr>
-          <w:color w:val="CF8E6D"/>
-          <w:lang w:val="en-US"/>
-        </w:rPr>
-        <w:t>}</w:t>
-      </w:r>
-      <w:r>
-        <w:rPr>
-          <w:color w:val="6AAB73"/>
-          <w:lang w:val="en-US"/>
-        </w:rPr>
-        <w:t>)"</w:t>
-      </w:r>
-      <w:r>
-        <w:rPr>
-          <w:color w:val="BCBEC4"/>
-          <w:lang w:val="en-US"/>
-        </w:rPr>
-        <w:t>)</w:t>
-      </w:r>
-      <w:r>
-        <w:rPr>
-          <w:color w:val="BCBEC4"/>
-          <w:lang w:val="en-US"/>
-        </w:rPr>
-        <w:br/>
-      </w:r>
-      <w:r>
-        <w:rPr>
-          <w:color w:val="BCBEC4"/>
-          <w:lang w:val="en-US"/>
-        </w:rPr>
-        <w:br/>
-        <w:t xml:space="preserve">            </w:t>
-      </w:r>
-      <w:r>
-        <w:rPr>
-          <w:color w:val="CF8E6D"/>
-          <w:lang w:val="en-US"/>
-        </w:rPr>
-        <w:t xml:space="preserve">if </w:t>
-      </w:r>
-      <w:r>
-        <w:rPr>
-          <w:color w:val="BCBEC4"/>
-          <w:lang w:val="en-US"/>
-        </w:rPr>
-        <w:t xml:space="preserve">count == </w:t>
-      </w:r>
-      <w:r>
-        <w:rPr>
-          <w:color w:val="2AACB8"/>
-          <w:lang w:val="en-US"/>
-        </w:rPr>
-        <w:t>0</w:t>
-      </w:r>
-      <w:r>
-        <w:rPr>
-          <w:color w:val="BCBEC4"/>
-          <w:lang w:val="en-US"/>
-        </w:rPr>
-        <w:t>:</w:t>
-      </w:r>
-      <w:r>
-        <w:rPr>
-          <w:color w:val="BCBEC4"/>
-          <w:lang w:val="en-US"/>
-        </w:rPr>
-        <w:br/>
-        <w:t xml:space="preserve">                </w:t>
-      </w:r>
-      <w:r>
-        <w:rPr>
-          <w:color w:val="8888C6"/>
-          <w:lang w:val="en-US"/>
-        </w:rPr>
-        <w:t>print</w:t>
-      </w:r>
-      <w:r>
-        <w:rPr>
-          <w:color w:val="BCBEC4"/>
-          <w:lang w:val="en-US"/>
-        </w:rPr>
-        <w:t>(</w:t>
-      </w:r>
-      <w:r>
-        <w:rPr>
-          <w:color w:val="6AAB73"/>
-          <w:lang w:val="en-US"/>
-        </w:rPr>
-        <w:t>"</w:t>
-      </w:r>
-      <w:r>
-        <w:rPr>
-          <w:color w:val="6AAB73"/>
-        </w:rPr>
-        <w:t>Студентов</w:t>
-      </w:r>
-      <w:r>
-        <w:rPr>
-          <w:color w:val="6AAB73"/>
-          <w:lang w:val="en-US"/>
-        </w:rPr>
-        <w:t xml:space="preserve"> </w:t>
-      </w:r>
-      <w:r>
-        <w:rPr>
-          <w:color w:val="6AAB73"/>
-        </w:rPr>
-        <w:t>с</w:t>
-      </w:r>
-      <w:r>
-        <w:rPr>
-          <w:color w:val="6AAB73"/>
-          <w:lang w:val="en-US"/>
-        </w:rPr>
-        <w:t xml:space="preserve"> </w:t>
-      </w:r>
-      <w:r>
-        <w:rPr>
-          <w:color w:val="6AAB73"/>
-        </w:rPr>
-        <w:t>оценкой</w:t>
-      </w:r>
-      <w:r>
-        <w:rPr>
-          <w:color w:val="6AAB73"/>
-          <w:lang w:val="en-US"/>
-        </w:rPr>
-        <w:t xml:space="preserve"> 2 </w:t>
-      </w:r>
-      <w:r>
-        <w:rPr>
-          <w:color w:val="6AAB73"/>
-        </w:rPr>
-        <w:t>не</w:t>
-      </w:r>
-      <w:r>
-        <w:rPr>
-          <w:color w:val="6AAB73"/>
-          <w:lang w:val="en-US"/>
-        </w:rPr>
-        <w:t xml:space="preserve"> </w:t>
-      </w:r>
-      <w:r>
-        <w:rPr>
-          <w:color w:val="6AAB73"/>
-        </w:rPr>
-        <w:t>найдено</w:t>
-      </w:r>
-      <w:r>
-        <w:rPr>
-          <w:color w:val="6AAB73"/>
-          <w:lang w:val="en-US"/>
-        </w:rPr>
-        <w:t>."</w:t>
-      </w:r>
-      <w:r>
-        <w:rPr>
-          <w:color w:val="BCBEC4"/>
-          <w:lang w:val="en-US"/>
-        </w:rPr>
-        <w:t>)</w:t>
-      </w:r>
-      <w:r>
-        <w:rPr>
-          <w:color w:val="BCBEC4"/>
-          <w:lang w:val="en-US"/>
-        </w:rPr>
-        <w:br/>
-      </w:r>
-      <w:r>
-        <w:rPr>
-          <w:color w:val="BCBEC4"/>
-          <w:lang w:val="en-US"/>
-        </w:rPr>
-        <w:br/>
-        <w:t xml:space="preserve">            </w:t>
-      </w:r>
-      <w:r>
-        <w:rPr>
-          <w:color w:val="8888C6"/>
-          <w:lang w:val="en-US"/>
-        </w:rPr>
-        <w:t>print</w:t>
-      </w:r>
-      <w:r>
-        <w:rPr>
-          <w:color w:val="BCBEC4"/>
-          <w:lang w:val="en-US"/>
-        </w:rPr>
-        <w:t>(</w:t>
-      </w:r>
-      <w:r>
-        <w:rPr>
-          <w:color w:val="6AAB73"/>
-          <w:lang w:val="en-US"/>
-        </w:rPr>
-        <w:t xml:space="preserve">"-" </w:t>
-      </w:r>
-      <w:r>
-        <w:rPr>
-          <w:color w:val="BCBEC4"/>
-          <w:lang w:val="en-US"/>
-        </w:rPr>
-        <w:t xml:space="preserve">* </w:t>
-      </w:r>
-      <w:r>
-        <w:rPr>
-          <w:color w:val="2AACB8"/>
-          <w:lang w:val="en-US"/>
-        </w:rPr>
-        <w:t>40</w:t>
-      </w:r>
-      <w:r>
-        <w:rPr>
-          <w:color w:val="BCBEC4"/>
-          <w:lang w:val="en-US"/>
-        </w:rPr>
-        <w:t>)</w:t>
-      </w:r>
-      <w:r>
-        <w:rPr>
-          <w:color w:val="BCBEC4"/>
-          <w:lang w:val="en-US"/>
-        </w:rPr>
-        <w:br/>
-      </w:r>
-      <w:r>
-        <w:rPr>
-          <w:color w:val="BCBEC4"/>
-          <w:lang w:val="en-US"/>
-        </w:rPr>
-        <w:br/>
-      </w:r>
-      <w:r>
-        <w:rPr>
-          <w:color w:val="BCBEC4"/>
-          <w:lang w:val="en-US"/>
-        </w:rPr>
-        <w:lastRenderedPageBreak/>
-        <w:t xml:space="preserve">        </w:t>
-      </w:r>
-      <w:proofErr w:type="spellStart"/>
-      <w:r>
-        <w:rPr>
-          <w:color w:val="CF8E6D"/>
-          <w:lang w:val="en-US"/>
-        </w:rPr>
-        <w:t>elif</w:t>
-      </w:r>
-      <w:proofErr w:type="spellEnd"/>
-      <w:r>
-        <w:rPr>
-          <w:color w:val="CF8E6D"/>
-          <w:lang w:val="en-US"/>
-        </w:rPr>
-        <w:t xml:space="preserve"> </w:t>
-      </w:r>
-      <w:r>
-        <w:rPr>
-          <w:color w:val="BCBEC4"/>
-          <w:lang w:val="en-US"/>
-        </w:rPr>
-        <w:t xml:space="preserve">command == </w:t>
-      </w:r>
-      <w:r>
-        <w:rPr>
-          <w:color w:val="6AAB73"/>
-          <w:lang w:val="en-US"/>
-        </w:rPr>
-        <w:t>'help'</w:t>
-      </w:r>
-      <w:r>
-        <w:rPr>
-          <w:color w:val="BCBEC4"/>
-          <w:lang w:val="en-US"/>
-        </w:rPr>
-        <w:t>:</w:t>
-      </w:r>
-      <w:r>
-        <w:rPr>
-          <w:color w:val="BCBEC4"/>
-          <w:lang w:val="en-US"/>
-        </w:rPr>
-        <w:br/>
-        <w:t xml:space="preserve">            </w:t>
-      </w:r>
-      <w:r>
-        <w:rPr>
-          <w:color w:val="8888C6"/>
-          <w:lang w:val="en-US"/>
-        </w:rPr>
-        <w:t>print</w:t>
-      </w:r>
-      <w:r>
-        <w:rPr>
-          <w:color w:val="BCBEC4"/>
-          <w:lang w:val="en-US"/>
-        </w:rPr>
-        <w:t>(</w:t>
-      </w:r>
-      <w:r>
-        <w:rPr>
-          <w:color w:val="6AAB73"/>
-          <w:lang w:val="en-US"/>
-        </w:rPr>
-        <w:t>"</w:t>
-      </w:r>
-      <w:r>
-        <w:rPr>
-          <w:color w:val="CF8E6D"/>
-          <w:lang w:val="en-US"/>
-        </w:rPr>
-        <w:t>\n</w:t>
-      </w:r>
-      <w:r>
-        <w:rPr>
-          <w:color w:val="6AAB73"/>
-        </w:rPr>
-        <w:t>Список</w:t>
-      </w:r>
-      <w:r>
-        <w:rPr>
-          <w:color w:val="6AAB73"/>
-          <w:lang w:val="en-US"/>
-        </w:rPr>
-        <w:t xml:space="preserve"> </w:t>
-      </w:r>
-      <w:r>
-        <w:rPr>
-          <w:color w:val="6AAB73"/>
-        </w:rPr>
-        <w:t>команд</w:t>
-      </w:r>
-      <w:r>
-        <w:rPr>
-          <w:color w:val="6AAB73"/>
-          <w:lang w:val="en-US"/>
-        </w:rPr>
-        <w:t>:"</w:t>
-      </w:r>
-      <w:r>
-        <w:rPr>
-          <w:color w:val="BCBEC4"/>
-          <w:lang w:val="en-US"/>
-        </w:rPr>
-        <w:t>)</w:t>
-      </w:r>
-      <w:r>
-        <w:rPr>
-          <w:color w:val="BCBEC4"/>
-          <w:lang w:val="en-US"/>
-        </w:rPr>
-        <w:br/>
-        <w:t xml:space="preserve">            </w:t>
-      </w:r>
-      <w:r>
-        <w:rPr>
-          <w:color w:val="8888C6"/>
-          <w:lang w:val="en-US"/>
-        </w:rPr>
-        <w:t>print</w:t>
-      </w:r>
-      <w:r>
-        <w:rPr>
-          <w:color w:val="BCBEC4"/>
-          <w:lang w:val="en-US"/>
-        </w:rPr>
-        <w:t>(</w:t>
-      </w:r>
-      <w:r>
-        <w:rPr>
-          <w:color w:val="6AAB73"/>
-          <w:lang w:val="en-US"/>
-        </w:rPr>
-        <w:t xml:space="preserve">"add - </w:t>
-      </w:r>
-      <w:r>
-        <w:rPr>
-          <w:color w:val="6AAB73"/>
-        </w:rPr>
-        <w:t>добавить</w:t>
-      </w:r>
-      <w:r>
-        <w:rPr>
-          <w:color w:val="6AAB73"/>
-          <w:lang w:val="en-US"/>
-        </w:rPr>
-        <w:t xml:space="preserve"> </w:t>
-      </w:r>
-      <w:r>
-        <w:rPr>
-          <w:color w:val="6AAB73"/>
-        </w:rPr>
-        <w:t>студента</w:t>
-      </w:r>
-      <w:r>
-        <w:rPr>
-          <w:color w:val="6AAB73"/>
-          <w:lang w:val="en-US"/>
-        </w:rPr>
-        <w:t>"</w:t>
-      </w:r>
-      <w:r>
-        <w:rPr>
-          <w:color w:val="BCBEC4"/>
-          <w:lang w:val="en-US"/>
-        </w:rPr>
-        <w:t>)</w:t>
-      </w:r>
-      <w:r>
-        <w:rPr>
-          <w:color w:val="BCBEC4"/>
-          <w:lang w:val="en-US"/>
-        </w:rPr>
-        <w:br/>
-        <w:t xml:space="preserve">            </w:t>
-      </w:r>
-      <w:r>
-        <w:rPr>
-          <w:color w:val="8888C6"/>
-          <w:lang w:val="en-US"/>
-        </w:rPr>
-        <w:t>print</w:t>
-      </w:r>
-      <w:r>
-        <w:rPr>
-          <w:color w:val="BCBEC4"/>
-          <w:lang w:val="en-US"/>
-        </w:rPr>
-        <w:t>(</w:t>
-      </w:r>
-      <w:r>
-        <w:rPr>
-          <w:color w:val="6AAB73"/>
-          <w:lang w:val="en-US"/>
-        </w:rPr>
-        <w:t xml:space="preserve">"list - </w:t>
-      </w:r>
-      <w:r>
-        <w:rPr>
-          <w:color w:val="6AAB73"/>
-        </w:rPr>
-        <w:t>вывести</w:t>
-      </w:r>
-      <w:r>
-        <w:rPr>
-          <w:color w:val="6AAB73"/>
-          <w:lang w:val="en-US"/>
-        </w:rPr>
-        <w:t xml:space="preserve"> </w:t>
-      </w:r>
-      <w:r>
-        <w:rPr>
-          <w:color w:val="6AAB73"/>
-        </w:rPr>
-        <w:t>список</w:t>
-      </w:r>
-      <w:r>
-        <w:rPr>
-          <w:color w:val="6AAB73"/>
-          <w:lang w:val="en-US"/>
-        </w:rPr>
-        <w:t xml:space="preserve"> </w:t>
-      </w:r>
-      <w:r>
-        <w:rPr>
-          <w:color w:val="6AAB73"/>
-        </w:rPr>
-        <w:t>студентов</w:t>
-      </w:r>
-      <w:r>
-        <w:rPr>
-          <w:color w:val="6AAB73"/>
-          <w:lang w:val="en-US"/>
-        </w:rPr>
-        <w:t>"</w:t>
-      </w:r>
-      <w:r>
-        <w:rPr>
-          <w:color w:val="BCBEC4"/>
-          <w:lang w:val="en-US"/>
-        </w:rPr>
-        <w:t>)</w:t>
-      </w:r>
-      <w:r>
-        <w:rPr>
-          <w:color w:val="BCBEC4"/>
-          <w:lang w:val="en-US"/>
-        </w:rPr>
-        <w:br/>
-        <w:t xml:space="preserve">            </w:t>
-      </w:r>
-      <w:r>
-        <w:rPr>
-          <w:color w:val="8888C6"/>
-          <w:lang w:val="en-US"/>
-        </w:rPr>
-        <w:t>print</w:t>
-      </w:r>
-      <w:r>
-        <w:rPr>
-          <w:color w:val="BCBEC4"/>
-          <w:lang w:val="en-US"/>
-        </w:rPr>
-        <w:t>(</w:t>
-      </w:r>
-      <w:r>
-        <w:rPr>
-          <w:color w:val="6AAB73"/>
-          <w:lang w:val="en-US"/>
-        </w:rPr>
-        <w:t xml:space="preserve">"select - </w:t>
-      </w:r>
-      <w:r>
-        <w:rPr>
-          <w:color w:val="6AAB73"/>
-        </w:rPr>
-        <w:t>запросить</w:t>
-      </w:r>
-      <w:r>
-        <w:rPr>
-          <w:color w:val="6AAB73"/>
-          <w:lang w:val="en-US"/>
-        </w:rPr>
-        <w:t xml:space="preserve"> </w:t>
-      </w:r>
-      <w:r>
-        <w:rPr>
-          <w:color w:val="6AAB73"/>
-        </w:rPr>
-        <w:t>студентов</w:t>
-      </w:r>
-      <w:r>
-        <w:rPr>
-          <w:color w:val="6AAB73"/>
-          <w:lang w:val="en-US"/>
-        </w:rPr>
-        <w:t xml:space="preserve"> </w:t>
-      </w:r>
-      <w:r>
-        <w:rPr>
-          <w:color w:val="6AAB73"/>
-        </w:rPr>
-        <w:t>с</w:t>
-      </w:r>
-      <w:r>
-        <w:rPr>
-          <w:color w:val="6AAB73"/>
-          <w:lang w:val="en-US"/>
-        </w:rPr>
-        <w:t xml:space="preserve"> </w:t>
-      </w:r>
-      <w:r>
-        <w:rPr>
-          <w:color w:val="6AAB73"/>
-        </w:rPr>
-        <w:t>оценкой</w:t>
-      </w:r>
-      <w:r>
-        <w:rPr>
-          <w:color w:val="6AAB73"/>
-          <w:lang w:val="en-US"/>
-        </w:rPr>
-        <w:t xml:space="preserve"> 2"</w:t>
-      </w:r>
-      <w:r>
-        <w:rPr>
-          <w:color w:val="BCBEC4"/>
-          <w:lang w:val="en-US"/>
-        </w:rPr>
-        <w:t>)</w:t>
-      </w:r>
-      <w:r>
-        <w:rPr>
-          <w:color w:val="BCBEC4"/>
-          <w:lang w:val="en-US"/>
-        </w:rPr>
-        <w:br/>
-        <w:t xml:space="preserve">            </w:t>
-      </w:r>
-      <w:r>
-        <w:rPr>
-          <w:color w:val="8888C6"/>
-          <w:lang w:val="en-US"/>
-        </w:rPr>
-        <w:t>print</w:t>
-      </w:r>
-      <w:r>
-        <w:rPr>
-          <w:color w:val="BCBEC4"/>
-          <w:lang w:val="en-US"/>
-        </w:rPr>
-        <w:t>(</w:t>
-      </w:r>
-      <w:r>
-        <w:rPr>
-          <w:color w:val="6AAB73"/>
-          <w:lang w:val="en-US"/>
-        </w:rPr>
-        <w:t xml:space="preserve">"help - </w:t>
-      </w:r>
-      <w:r>
-        <w:rPr>
-          <w:color w:val="6AAB73"/>
-        </w:rPr>
-        <w:t>отобразить</w:t>
-      </w:r>
-      <w:r>
-        <w:rPr>
-          <w:color w:val="6AAB73"/>
-          <w:lang w:val="en-US"/>
-        </w:rPr>
-        <w:t xml:space="preserve"> </w:t>
-      </w:r>
-      <w:r>
-        <w:rPr>
-          <w:color w:val="6AAB73"/>
-        </w:rPr>
-        <w:t>справку</w:t>
-      </w:r>
-      <w:r>
-        <w:rPr>
-          <w:color w:val="6AAB73"/>
-          <w:lang w:val="en-US"/>
-        </w:rPr>
-        <w:t>"</w:t>
-      </w:r>
-      <w:r>
-        <w:rPr>
-          <w:color w:val="BCBEC4"/>
-          <w:lang w:val="en-US"/>
-        </w:rPr>
-        <w:t>)</w:t>
-      </w:r>
-      <w:r>
-        <w:rPr>
-          <w:color w:val="BCBEC4"/>
-          <w:lang w:val="en-US"/>
-        </w:rPr>
-        <w:br/>
-        <w:t xml:space="preserve">            </w:t>
-      </w:r>
-      <w:r>
-        <w:rPr>
-          <w:color w:val="8888C6"/>
-          <w:lang w:val="en-US"/>
-        </w:rPr>
-        <w:t>print</w:t>
-      </w:r>
-      <w:r>
-        <w:rPr>
-          <w:color w:val="BCBEC4"/>
-          <w:lang w:val="en-US"/>
-        </w:rPr>
-        <w:t>(</w:t>
-      </w:r>
-      <w:r>
-        <w:rPr>
-          <w:color w:val="6AAB73"/>
-          <w:lang w:val="en-US"/>
-        </w:rPr>
-        <w:t xml:space="preserve">"exit - </w:t>
-      </w:r>
-      <w:r>
-        <w:rPr>
-          <w:color w:val="6AAB73"/>
-        </w:rPr>
-        <w:t>завершить</w:t>
-      </w:r>
-      <w:r>
-        <w:rPr>
-          <w:color w:val="6AAB73"/>
-          <w:lang w:val="en-US"/>
-        </w:rPr>
-        <w:t xml:space="preserve"> </w:t>
-      </w:r>
-      <w:r>
-        <w:rPr>
-          <w:color w:val="6AAB73"/>
-        </w:rPr>
-        <w:t>работу</w:t>
-      </w:r>
-      <w:r>
-        <w:rPr>
-          <w:color w:val="6AAB73"/>
-          <w:lang w:val="en-US"/>
-        </w:rPr>
-        <w:t xml:space="preserve"> </w:t>
-      </w:r>
-      <w:r>
-        <w:rPr>
-          <w:color w:val="6AAB73"/>
-        </w:rPr>
-        <w:t>с</w:t>
-      </w:r>
-      <w:r>
-        <w:rPr>
-          <w:color w:val="6AAB73"/>
-          <w:lang w:val="en-US"/>
-        </w:rPr>
-        <w:t xml:space="preserve"> </w:t>
-      </w:r>
-      <w:r>
-        <w:rPr>
-          <w:color w:val="6AAB73"/>
-        </w:rPr>
-        <w:t>программой</w:t>
-      </w:r>
-      <w:r>
-        <w:rPr>
-          <w:color w:val="6AAB73"/>
-          <w:lang w:val="en-US"/>
-        </w:rPr>
-        <w:t>"</w:t>
-      </w:r>
-      <w:r>
-        <w:rPr>
-          <w:color w:val="BCBEC4"/>
-          <w:lang w:val="en-US"/>
-        </w:rPr>
-        <w:t>)</w:t>
-      </w:r>
-      <w:r>
-        <w:rPr>
-          <w:color w:val="BCBEC4"/>
-          <w:lang w:val="en-US"/>
-        </w:rPr>
-        <w:br/>
-      </w:r>
-      <w:r>
-        <w:rPr>
-          <w:color w:val="BCBEC4"/>
-          <w:lang w:val="en-US"/>
-        </w:rPr>
-        <w:br/>
-        <w:t xml:space="preserve">        </w:t>
-      </w:r>
-      <w:r>
-        <w:rPr>
-          <w:color w:val="CF8E6D"/>
-          <w:lang w:val="en-US"/>
-        </w:rPr>
-        <w:t>else</w:t>
-      </w:r>
-      <w:r>
-        <w:rPr>
-          <w:color w:val="BCBEC4"/>
-          <w:lang w:val="en-US"/>
-        </w:rPr>
-        <w:t>:</w:t>
-      </w:r>
-      <w:r>
-        <w:rPr>
-          <w:color w:val="BCBEC4"/>
-          <w:lang w:val="en-US"/>
-        </w:rPr>
-        <w:br/>
-        <w:t xml:space="preserve">            </w:t>
-      </w:r>
-      <w:r>
-        <w:rPr>
-          <w:color w:val="8888C6"/>
-          <w:lang w:val="en-US"/>
-        </w:rPr>
-        <w:t>print</w:t>
-      </w:r>
-      <w:r>
-        <w:rPr>
-          <w:color w:val="BCBEC4"/>
-          <w:lang w:val="en-US"/>
-        </w:rPr>
-        <w:t>(</w:t>
-      </w:r>
-      <w:r>
-        <w:rPr>
-          <w:color w:val="6AAB73"/>
-          <w:lang w:val="en-US"/>
-        </w:rPr>
-        <w:t>f"</w:t>
-      </w:r>
-      <w:r>
-        <w:rPr>
-          <w:color w:val="6AAB73"/>
-        </w:rPr>
-        <w:t>Неизвестная</w:t>
-      </w:r>
-      <w:r>
-        <w:rPr>
-          <w:color w:val="6AAB73"/>
-          <w:lang w:val="en-US"/>
-        </w:rPr>
-        <w:t xml:space="preserve"> </w:t>
-      </w:r>
-      <w:r>
-        <w:rPr>
-          <w:color w:val="6AAB73"/>
-        </w:rPr>
-        <w:t>команда</w:t>
-      </w:r>
-      <w:r>
-        <w:rPr>
-          <w:color w:val="6AAB73"/>
-          <w:lang w:val="en-US"/>
-        </w:rPr>
-        <w:t xml:space="preserve"> '</w:t>
-      </w:r>
-      <w:r>
-        <w:rPr>
-          <w:color w:val="CF8E6D"/>
-          <w:lang w:val="en-US"/>
-        </w:rPr>
-        <w:t>{</w:t>
-      </w:r>
-      <w:r>
-        <w:rPr>
-          <w:color w:val="BCBEC4"/>
-          <w:lang w:val="en-US"/>
-        </w:rPr>
-        <w:t>command</w:t>
-      </w:r>
-      <w:r>
-        <w:rPr>
-          <w:color w:val="CF8E6D"/>
-          <w:lang w:val="en-US"/>
-        </w:rPr>
-        <w:t>}</w:t>
-      </w:r>
-      <w:r>
-        <w:rPr>
-          <w:color w:val="6AAB73"/>
-          <w:lang w:val="en-US"/>
-        </w:rPr>
-        <w:t>'"</w:t>
-      </w:r>
-      <w:r>
-        <w:rPr>
-          <w:color w:val="BCBEC4"/>
-          <w:lang w:val="en-US"/>
-        </w:rPr>
-        <w:t xml:space="preserve">, </w:t>
-      </w:r>
-      <w:r>
-        <w:rPr>
-          <w:color w:val="AA4926"/>
           <w:lang w:val="en-US"/>
         </w:rPr>
         <w:t>file</w:t>
@@ -8330,23 +7833,7 @@
           <w:color w:val="BCBEC4"/>
           <w:lang w:val="en-US"/>
         </w:rPr>
-        <w:t>=</w:t>
-      </w:r>
-      <w:proofErr w:type="spellStart"/>
-      <w:r>
-        <w:rPr>
-          <w:color w:val="BCBEC4"/>
-          <w:lang w:val="en-US"/>
-        </w:rPr>
-        <w:t>sys.stderr</w:t>
-      </w:r>
-      <w:proofErr w:type="spellEnd"/>
-      <w:r>
-        <w:rPr>
-          <w:color w:val="BCBEC4"/>
-          <w:lang w:val="en-US"/>
-        </w:rPr>
-        <w:t>)</w:t>
+        <w:t>=sys.stderr)</w:t>
       </w:r>
       <w:r>
         <w:rPr>
@@ -8506,15 +7993,13 @@
         <w:spacing w:line="360" w:lineRule="auto"/>
         <w:jc w:val="center"/>
         <w:rPr>
-          <w:b/>
-          <w:bCs/>
-          <w:sz w:val="28"/>
-          <w:szCs w:val="28"/>
-        </w:rPr>
-      </w:pPr>
-      <w:r>
-        <w:rPr>
           <w:rFonts w:eastAsia="Calibri"/>
+          <w:lang w:val="en-US"/>
+        </w:rPr>
+      </w:pPr>
+      <w:r>
+        <w:rPr>
+          <w:rFonts w:eastAsia="Calibri"/>
         </w:rPr>
         <w:t xml:space="preserve">Рисунок </w:t>
       </w:r>
@@ -8548,6 +8033,114 @@
           <w:lang w:val="en-US"/>
         </w:rPr>
         <w:t>PyCharm</w:t>
+      </w:r>
+    </w:p>
+    <w:p>
+      <w:pPr>
+        <w:spacing w:line="360" w:lineRule="auto"/>
+        <w:jc w:val="center"/>
+        <w:rPr>
+          <w:rFonts w:eastAsia="Calibri"/>
+          <w:lang w:val="en-US"/>
+        </w:rPr>
+      </w:pPr>
+    </w:p>
+    <w:p>
+      <w:pPr>
+        <w:spacing w:line="360" w:lineRule="auto"/>
+        <w:jc w:val="center"/>
+        <w:rPr>
+          <w:rFonts w:eastAsia="Calibri"/>
+          <w:lang w:val="en-US"/>
+        </w:rPr>
+      </w:pPr>
+      <w:r>
+        <w:rPr>
+          <w:rFonts w:eastAsia="Calibri"/>
+          <w:lang w:val="en-US"/>
+        </w:rPr>
+        <w:drawing>
+          <wp:inline distT="0" distB="0" distL="0" distR="0" wp14:anchorId="39E524DB" wp14:editId="02F68362">
+            <wp:extent cx="4104167" cy="2446381"/>
+            <wp:effectExtent l="0" t="0" r="0" b="0"/>
+            <wp:docPr id="5" name="Imagem 5"/>
+            <wp:cNvGraphicFramePr>
+              <a:graphicFrameLocks xmlns:a="http://schemas.openxmlformats.org/drawingml/2006/main" noChangeAspect="1"/>
+            </wp:cNvGraphicFramePr>
+            <a:graphic xmlns:a="http://schemas.openxmlformats.org/drawingml/2006/main">
+              <a:graphicData uri="http://schemas.openxmlformats.org/drawingml/2006/picture">
+                <pic:pic xmlns:pic="http://schemas.openxmlformats.org/drawingml/2006/picture">
+                  <pic:nvPicPr>
+                    <pic:cNvPr id="1" name=""/>
+                    <pic:cNvPicPr/>
+                  </pic:nvPicPr>
+                  <pic:blipFill>
+                    <a:blip r:embed="rId10"/>
+                    <a:stretch>
+                      <a:fillRect/>
+                    </a:stretch>
+                  </pic:blipFill>
+                  <pic:spPr>
+                    <a:xfrm>
+                      <a:off x="0" y="0"/>
+                      <a:ext cx="4117505" cy="2454331"/>
+                    </a:xfrm>
+                    <a:prstGeom prst="rect">
+                      <a:avLst/>
+                    </a:prstGeom>
+                  </pic:spPr>
+                </pic:pic>
+              </a:graphicData>
+            </a:graphic>
+          </wp:inline>
+        </w:drawing>
+      </w:r>
+    </w:p>
+    <w:p>
+      <w:pPr>
+        <w:spacing w:line="360" w:lineRule="auto"/>
+        <w:jc w:val="center"/>
+        <w:rPr>
+          <w:rFonts w:eastAsia="Calibri"/>
+        </w:rPr>
+      </w:pPr>
+      <w:r>
+        <w:rPr>
+          <w:rFonts w:eastAsia="Calibri"/>
+        </w:rPr>
+        <w:t xml:space="preserve">Рисунок </w:t>
+      </w:r>
+      <w:r>
+        <w:rPr>
+          <w:rFonts w:eastAsia="Calibri"/>
+          <w:lang w:val="pt-BR"/>
+        </w:rPr>
+        <w:t>4</w:t>
+      </w:r>
+      <w:r>
+        <w:rPr>
+          <w:rFonts w:eastAsia="Calibri"/>
+        </w:rPr>
+        <w:t xml:space="preserve">. </w:t>
+      </w:r>
+      <w:r>
+        <w:rPr>
+          <w:rFonts w:eastAsia="Calibri"/>
+        </w:rPr>
+        <w:t xml:space="preserve">Файлы загружены в репозиторий </w:t>
+      </w:r>
+      <w:r>
+        <w:rPr>
+          <w:rFonts w:eastAsia="Calibri"/>
+          <w:lang w:val="en-US"/>
+        </w:rPr>
+        <w:t>Github</w:t>
+      </w:r>
+      <w:r>
+        <w:rPr>
+          <w:rFonts w:eastAsia="Calibri"/>
+        </w:rPr>
+        <w:t>.</w:t>
       </w:r>
     </w:p>
     <w:p>
@@ -8599,94 +8192,6 @@
     </w:p>
     <w:p>
       <w:pPr>
-        <w:spacing w:line="360" w:lineRule="auto"/>
-        <w:jc w:val="both"/>
-        <w:rPr>
-          <w:sz w:val="28"/>
-          <w:szCs w:val="28"/>
-          <w:lang w:val="pt-BR"/>
-        </w:rPr>
-      </w:pPr>
-    </w:p>
-    <w:p>
-      <w:pPr>
-        <w:spacing w:line="360" w:lineRule="auto"/>
-        <w:jc w:val="both"/>
-        <w:rPr>
-          <w:sz w:val="28"/>
-          <w:szCs w:val="28"/>
-          <w:lang w:val="pt-BR"/>
-        </w:rPr>
-      </w:pPr>
-    </w:p>
-    <w:p>
-      <w:pPr>
-        <w:spacing w:line="360" w:lineRule="auto"/>
-        <w:jc w:val="both"/>
-        <w:rPr>
-          <w:sz w:val="28"/>
-          <w:szCs w:val="28"/>
-          <w:lang w:val="pt-BR"/>
-        </w:rPr>
-      </w:pPr>
-    </w:p>
-    <w:p>
-      <w:pPr>
-        <w:spacing w:line="360" w:lineRule="auto"/>
-        <w:jc w:val="both"/>
-        <w:rPr>
-          <w:sz w:val="28"/>
-          <w:szCs w:val="28"/>
-          <w:lang w:val="pt-BR"/>
-        </w:rPr>
-      </w:pPr>
-    </w:p>
-    <w:p>
-      <w:pPr>
-        <w:spacing w:line="360" w:lineRule="auto"/>
-        <w:jc w:val="both"/>
-        <w:rPr>
-          <w:sz w:val="28"/>
-          <w:szCs w:val="28"/>
-          <w:lang w:val="pt-BR"/>
-        </w:rPr>
-      </w:pPr>
-    </w:p>
-    <w:p>
-      <w:pPr>
-        <w:spacing w:line="360" w:lineRule="auto"/>
-        <w:jc w:val="both"/>
-        <w:rPr>
-          <w:sz w:val="28"/>
-          <w:szCs w:val="28"/>
-          <w:lang w:val="pt-BR"/>
-        </w:rPr>
-      </w:pPr>
-    </w:p>
-    <w:p>
-      <w:pPr>
-        <w:spacing w:line="360" w:lineRule="auto"/>
-        <w:jc w:val="both"/>
-        <w:rPr>
-          <w:sz w:val="28"/>
-          <w:szCs w:val="28"/>
-          <w:lang w:val="pt-BR"/>
-        </w:rPr>
-      </w:pPr>
-    </w:p>
-    <w:p>
-      <w:pPr>
-        <w:spacing w:line="360" w:lineRule="auto"/>
-        <w:jc w:val="both"/>
-        <w:rPr>
-          <w:sz w:val="28"/>
-          <w:szCs w:val="28"/>
-          <w:lang w:val="pt-BR"/>
-        </w:rPr>
-      </w:pPr>
-    </w:p>
-    <w:p>
-      <w:pPr>
         <w:shd w:val="clear" w:color="auto" w:fill="FFFFFF"/>
         <w:spacing w:line="360" w:lineRule="auto"/>
         <w:ind w:firstLine="709"/>
@@ -9047,7 +8552,6 @@
         </w:rPr>
         <w:t xml:space="preserve">Для проверки отсутствия используется оператор </w:t>
       </w:r>
-      <w:proofErr w:type="spellStart"/>
       <w:r>
         <w:rPr>
           <w:sz w:val="28"/>
@@ -9056,7 +8560,6 @@
         </w:rPr>
         <w:t>not</w:t>
       </w:r>
-      <w:proofErr w:type="spellEnd"/>
       <w:r>
         <w:rPr>
           <w:sz w:val="28"/>
@@ -9079,7 +8582,6 @@
         </w:rPr>
         <w:t xml:space="preserve">: элемент </w:t>
       </w:r>
-      <w:proofErr w:type="spellStart"/>
       <w:r>
         <w:rPr>
           <w:sz w:val="28"/>
@@ -9088,7 +8590,6 @@
         </w:rPr>
         <w:t>not</w:t>
       </w:r>
-      <w:proofErr w:type="spellEnd"/>
       <w:r>
         <w:rPr>
           <w:sz w:val="28"/>
@@ -9299,7 +8800,6 @@
         </w:rPr>
         <w:t xml:space="preserve"> </w:t>
       </w:r>
-      <w:proofErr w:type="spellStart"/>
       <w:r>
         <w:rPr>
           <w:b/>
@@ -9310,7 +8810,6 @@
         </w:rPr>
         <w:t>comprehension</w:t>
       </w:r>
-      <w:proofErr w:type="spellEnd"/>
       <w:r>
         <w:rPr>
           <w:b/>
@@ -9346,7 +8845,6 @@
         </w:rPr>
         <w:t xml:space="preserve"> </w:t>
       </w:r>
-      <w:proofErr w:type="spellStart"/>
       <w:r>
         <w:rPr>
           <w:sz w:val="28"/>
@@ -9355,7 +8853,6 @@
         </w:rPr>
         <w:t>comprehension</w:t>
       </w:r>
-      <w:proofErr w:type="spellEnd"/>
       <w:r>
         <w:rPr>
           <w:sz w:val="28"/>
@@ -9411,7 +8908,6 @@
         </w:rPr>
         <w:t xml:space="preserve"> итерируемый_объект </w:t>
       </w:r>
-      <w:proofErr w:type="spellStart"/>
       <w:r>
         <w:rPr>
           <w:sz w:val="28"/>
@@ -9420,7 +8916,6 @@
         </w:rPr>
         <w:t>if</w:t>
       </w:r>
-      <w:proofErr w:type="spellEnd"/>
       <w:r>
         <w:rPr>
           <w:sz w:val="28"/>
@@ -9477,7 +8972,6 @@
         <w:tab/>
         <w:t>Добавление одного элемента: множество.</w:t>
       </w:r>
-      <w:proofErr w:type="spellStart"/>
       <w:r>
         <w:rPr>
           <w:sz w:val="28"/>
@@ -9486,7 +8980,6 @@
         </w:rPr>
         <w:t>add</w:t>
       </w:r>
-      <w:proofErr w:type="spellEnd"/>
       <w:r>
         <w:rPr>
           <w:sz w:val="28"/>
@@ -9622,7 +9115,6 @@
         </w:rPr>
         <w:tab/>
       </w:r>
-      <w:proofErr w:type="spellStart"/>
       <w:r>
         <w:rPr>
           <w:sz w:val="28"/>
@@ -9631,7 +9123,6 @@
         </w:rPr>
         <w:t>discard</w:t>
       </w:r>
-      <w:proofErr w:type="spellEnd"/>
       <w:r>
         <w:rPr>
           <w:sz w:val="28"/>
@@ -9704,7 +9195,6 @@
         </w:rPr>
         <w:tab/>
       </w:r>
-      <w:proofErr w:type="spellStart"/>
       <w:r>
         <w:rPr>
           <w:sz w:val="28"/>
@@ -9713,7 +9203,6 @@
         </w:rPr>
         <w:t>clear</w:t>
       </w:r>
-      <w:proofErr w:type="spellEnd"/>
       <w:r>
         <w:rPr>
           <w:sz w:val="28"/>
@@ -9765,7 +9254,6 @@
         <w:tab/>
         <w:t xml:space="preserve">Объединение: </w:t>
       </w:r>
-      <w:proofErr w:type="spellStart"/>
       <w:r>
         <w:rPr>
           <w:sz w:val="28"/>
@@ -9774,7 +9262,6 @@
         </w:rPr>
         <w:t>union</w:t>
       </w:r>
-      <w:proofErr w:type="spellEnd"/>
       <w:r>
         <w:rPr>
           <w:sz w:val="28"/>
@@ -9808,7 +9295,6 @@
         <w:tab/>
         <w:t xml:space="preserve">Пересечение: </w:t>
       </w:r>
-      <w:proofErr w:type="spellStart"/>
       <w:r>
         <w:rPr>
           <w:sz w:val="28"/>
@@ -9817,7 +9303,6 @@
         </w:rPr>
         <w:t>intersection</w:t>
       </w:r>
-      <w:proofErr w:type="spellEnd"/>
       <w:r>
         <w:rPr>
           <w:sz w:val="28"/>
@@ -9851,7 +9336,6 @@
         <w:tab/>
         <w:t xml:space="preserve">Разность: </w:t>
       </w:r>
-      <w:proofErr w:type="spellStart"/>
       <w:r>
         <w:rPr>
           <w:sz w:val="28"/>
@@ -9860,7 +9344,6 @@
         </w:rPr>
         <w:t>difference</w:t>
       </w:r>
-      <w:proofErr w:type="spellEnd"/>
       <w:r>
         <w:rPr>
           <w:sz w:val="28"/>
@@ -9894,7 +9377,6 @@
         <w:tab/>
         <w:t xml:space="preserve">Симметрическая разность: </w:t>
       </w:r>
-      <w:proofErr w:type="spellStart"/>
       <w:r>
         <w:rPr>
           <w:sz w:val="28"/>
@@ -9903,7 +9385,6 @@
         </w:rPr>
         <w:t>symmetric</w:t>
       </w:r>
-      <w:proofErr w:type="spellEnd"/>
       <w:r>
         <w:rPr>
           <w:sz w:val="28"/>
@@ -9911,7 +9392,6 @@
         </w:rPr>
         <w:t>_</w:t>
       </w:r>
-      <w:proofErr w:type="spellStart"/>
       <w:r>
         <w:rPr>
           <w:sz w:val="28"/>
@@ -9920,7 +9400,6 @@
         </w:rPr>
         <w:t>difference</w:t>
       </w:r>
-      <w:proofErr w:type="spellEnd"/>
       <w:r>
         <w:rPr>
           <w:sz w:val="28"/>
@@ -9991,7 +9470,6 @@
         </w:rPr>
         <w:t>.</w:t>
       </w:r>
-      <w:proofErr w:type="spellStart"/>
       <w:r>
         <w:rPr>
           <w:sz w:val="28"/>
@@ -10000,7 +9478,6 @@
         </w:rPr>
         <w:t>issubset</w:t>
       </w:r>
-      <w:proofErr w:type="spellEnd"/>
       <w:r>
         <w:rPr>
           <w:sz w:val="28"/>
@@ -10087,7 +9564,6 @@
         </w:rPr>
         <w:t>.</w:t>
       </w:r>
-      <w:proofErr w:type="spellStart"/>
       <w:r>
         <w:rPr>
           <w:sz w:val="28"/>
@@ -10096,7 +9572,6 @@
         </w:rPr>
         <w:t>issuperset</w:t>
       </w:r>
-      <w:proofErr w:type="spellEnd"/>
       <w:r>
         <w:rPr>
           <w:sz w:val="28"/>
@@ -10262,7 +9737,6 @@
         </w:rPr>
         <w:t xml:space="preserve">10. Каково назначение множеств </w:t>
       </w:r>
-      <w:proofErr w:type="spellStart"/>
       <w:r>
         <w:rPr>
           <w:b/>
@@ -10273,7 +9747,6 @@
         </w:rPr>
         <w:t>frozenset</w:t>
       </w:r>
-      <w:proofErr w:type="spellEnd"/>
       <w:r>
         <w:rPr>
           <w:b/>
@@ -10294,7 +9767,6 @@
           <w:szCs w:val="28"/>
         </w:rPr>
       </w:pPr>
-      <w:proofErr w:type="spellStart"/>
       <w:r>
         <w:rPr>
           <w:sz w:val="28"/>
@@ -10303,7 +9775,6 @@
         </w:rPr>
         <w:t>frozenset</w:t>
       </w:r>
-      <w:proofErr w:type="spellEnd"/>
       <w:r>
         <w:rPr>
           <w:sz w:val="28"/>
@@ -10438,7 +9909,6 @@
         <w:tab/>
         <w:t>В строку: ','.</w:t>
       </w:r>
-      <w:proofErr w:type="spellStart"/>
       <w:r>
         <w:rPr>
           <w:sz w:val="28"/>
@@ -10447,7 +9917,6 @@
         </w:rPr>
         <w:t>join</w:t>
       </w:r>
-      <w:proofErr w:type="spellEnd"/>
       <w:r>
         <w:rPr>
           <w:sz w:val="28"/>
@@ -10481,7 +9950,6 @@
         <w:tab/>
         <w:t xml:space="preserve">В список: </w:t>
       </w:r>
-      <w:proofErr w:type="spellStart"/>
       <w:r>
         <w:rPr>
           <w:sz w:val="28"/>
@@ -10490,7 +9958,6 @@
         </w:rPr>
         <w:t>list</w:t>
       </w:r>
-      <w:proofErr w:type="spellEnd"/>
       <w:r>
         <w:rPr>
           <w:sz w:val="28"/>
@@ -10524,7 +9991,6 @@
         <w:tab/>
         <w:t xml:space="preserve">В словарь: </w:t>
       </w:r>
-      <w:proofErr w:type="spellStart"/>
       <w:r>
         <w:rPr>
           <w:sz w:val="28"/>
@@ -10533,7 +9999,6 @@
         </w:rPr>
         <w:t>dict</w:t>
       </w:r>
-      <w:proofErr w:type="spellEnd"/>
       <w:r>
         <w:rPr>
           <w:sz w:val="28"/>
@@ -10622,7 +10087,6 @@
         </w:rPr>
         <w:t xml:space="preserve">13. Может ли функция </w:t>
       </w:r>
-      <w:proofErr w:type="spellStart"/>
       <w:r>
         <w:rPr>
           <w:b/>
@@ -10633,7 +10097,6 @@
         </w:rPr>
         <w:t>len</w:t>
       </w:r>
-      <w:proofErr w:type="spellEnd"/>
       <w:r>
         <w:rPr>
           <w:b/>
@@ -10661,7 +10124,6 @@
         </w:rPr>
         <w:t xml:space="preserve">Да, </w:t>
       </w:r>
-      <w:proofErr w:type="spellStart"/>
       <w:r>
         <w:rPr>
           <w:sz w:val="28"/>
@@ -10670,7 +10132,6 @@
         </w:rPr>
         <w:t>len</w:t>
       </w:r>
-      <w:proofErr w:type="spellEnd"/>
       <w:r>
         <w:rPr>
           <w:sz w:val="28"/>
@@ -10725,7 +10186,6 @@
         </w:rPr>
         <w:tab/>
       </w:r>
-      <w:proofErr w:type="spellStart"/>
       <w:r>
         <w:rPr>
           <w:sz w:val="28"/>
@@ -10734,7 +10194,6 @@
         </w:rPr>
         <w:t>keys</w:t>
       </w:r>
-      <w:proofErr w:type="spellEnd"/>
       <w:r>
         <w:rPr>
           <w:sz w:val="28"/>
@@ -10767,7 +10226,6 @@
         </w:rPr>
         <w:tab/>
       </w:r>
-      <w:proofErr w:type="spellStart"/>
       <w:r>
         <w:rPr>
           <w:sz w:val="28"/>
@@ -10776,7 +10234,6 @@
         </w:rPr>
         <w:t>values</w:t>
       </w:r>
-      <w:proofErr w:type="spellEnd"/>
       <w:r>
         <w:rPr>
           <w:sz w:val="28"/>
@@ -10809,7 +10266,6 @@
         </w:rPr>
         <w:tab/>
       </w:r>
-      <w:proofErr w:type="spellStart"/>
       <w:r>
         <w:rPr>
           <w:sz w:val="28"/>
@@ -10818,7 +10274,6 @@
         </w:rPr>
         <w:t>items</w:t>
       </w:r>
-      <w:proofErr w:type="spellEnd"/>
       <w:r>
         <w:rPr>
           <w:sz w:val="28"/>
@@ -10900,7 +10355,6 @@
         <w:tab/>
         <w:t xml:space="preserve">Метод </w:t>
       </w:r>
-      <w:proofErr w:type="spellStart"/>
       <w:r>
         <w:rPr>
           <w:sz w:val="28"/>
@@ -10909,7 +10363,6 @@
         </w:rPr>
         <w:t>get</w:t>
       </w:r>
-      <w:proofErr w:type="spellEnd"/>
       <w:r>
         <w:rPr>
           <w:sz w:val="28"/>
@@ -10917,7 +10370,6 @@
         </w:rPr>
         <w:t>(): словарь.</w:t>
       </w:r>
-      <w:proofErr w:type="spellStart"/>
       <w:r>
         <w:rPr>
           <w:sz w:val="28"/>
@@ -10926,7 +10378,6 @@
         </w:rPr>
         <w:t>get</w:t>
       </w:r>
-      <w:proofErr w:type="spellEnd"/>
       <w:r>
         <w:rPr>
           <w:sz w:val="28"/>
@@ -10960,7 +10411,6 @@
         <w:tab/>
         <w:t xml:space="preserve">Метод </w:t>
       </w:r>
-      <w:proofErr w:type="spellStart"/>
       <w:r>
         <w:rPr>
           <w:sz w:val="28"/>
@@ -10969,7 +10419,6 @@
         </w:rPr>
         <w:t>setdefault</w:t>
       </w:r>
-      <w:proofErr w:type="spellEnd"/>
       <w:r>
         <w:rPr>
           <w:sz w:val="28"/>
@@ -10977,7 +10426,6 @@
         </w:rPr>
         <w:t>(): словарь.</w:t>
       </w:r>
-      <w:proofErr w:type="spellStart"/>
       <w:r>
         <w:rPr>
           <w:sz w:val="28"/>
@@ -10986,7 +10434,6 @@
         </w:rPr>
         <w:t>setdefault</w:t>
       </w:r>
-      <w:proofErr w:type="spellEnd"/>
       <w:r>
         <w:rPr>
           <w:sz w:val="28"/>
@@ -11125,7 +10572,6 @@
         <w:tab/>
         <w:t xml:space="preserve">Метод </w:t>
       </w:r>
-      <w:proofErr w:type="spellStart"/>
       <w:r>
         <w:rPr>
           <w:sz w:val="28"/>
@@ -11134,7 +10580,6 @@
         </w:rPr>
         <w:t>setdefault</w:t>
       </w:r>
-      <w:proofErr w:type="spellEnd"/>
       <w:r>
         <w:rPr>
           <w:sz w:val="28"/>
@@ -11142,7 +10587,6 @@
         </w:rPr>
         <w:t>(): словарь.</w:t>
       </w:r>
-      <w:proofErr w:type="spellStart"/>
       <w:r>
         <w:rPr>
           <w:sz w:val="28"/>
@@ -11151,7 +10595,6 @@
         </w:rPr>
         <w:t>setdefault</w:t>
       </w:r>
-      <w:proofErr w:type="spellEnd"/>
       <w:r>
         <w:rPr>
           <w:sz w:val="28"/>
@@ -11247,7 +10690,6 @@
         </w:rPr>
         <w:t xml:space="preserve"> итерируемый_объект </w:t>
       </w:r>
-      <w:proofErr w:type="spellStart"/>
       <w:r>
         <w:rPr>
           <w:sz w:val="28"/>
@@ -11256,7 +10698,6 @@
         </w:rPr>
         <w:t>if</w:t>
       </w:r>
-      <w:proofErr w:type="spellEnd"/>
       <w:r>
         <w:rPr>
           <w:sz w:val="28"/>
@@ -11437,7 +10878,6 @@
         </w:rPr>
         <w:t xml:space="preserve">словарь = </w:t>
       </w:r>
-      <w:proofErr w:type="spellStart"/>
       <w:r>
         <w:rPr>
           <w:sz w:val="28"/>
@@ -11446,7 +10886,6 @@
         </w:rPr>
         <w:t>dict</w:t>
       </w:r>
-      <w:proofErr w:type="spellEnd"/>
       <w:r>
         <w:rPr>
           <w:sz w:val="28"/>
@@ -11536,7 +10975,6 @@
         </w:rPr>
         <w:t xml:space="preserve">19. Самостоятельно изучите возможности модуля </w:t>
       </w:r>
-      <w:proofErr w:type="spellStart"/>
       <w:r>
         <w:rPr>
           <w:b/>
@@ -11547,7 +10985,6 @@
         </w:rPr>
         <w:t>datetime</w:t>
       </w:r>
-      <w:proofErr w:type="spellEnd"/>
     </w:p>
     <w:p>
       <w:pPr>
@@ -11566,7 +11003,6 @@
         </w:rPr>
         <w:t xml:space="preserve">Модуль </w:t>
       </w:r>
-      <w:proofErr w:type="spellStart"/>
       <w:r>
         <w:rPr>
           <w:sz w:val="28"/>
@@ -11575,7 +11011,6 @@
         </w:rPr>
         <w:t>datetime</w:t>
       </w:r>
-      <w:proofErr w:type="spellEnd"/>
       <w:r>
         <w:rPr>
           <w:sz w:val="28"/>
@@ -11688,7 +11123,6 @@
         </w:rPr>
         <w:tab/>
       </w:r>
-      <w:proofErr w:type="spellStart"/>
       <w:r>
         <w:rPr>
           <w:sz w:val="28"/>
@@ -11697,7 +11131,6 @@
         </w:rPr>
         <w:t>datetime</w:t>
       </w:r>
-      <w:proofErr w:type="spellEnd"/>
       <w:r>
         <w:rPr>
           <w:sz w:val="28"/>
@@ -11730,7 +11163,6 @@
         </w:rPr>
         <w:tab/>
       </w:r>
-      <w:proofErr w:type="spellStart"/>
       <w:r>
         <w:rPr>
           <w:sz w:val="28"/>
@@ -11739,7 +11171,6 @@
         </w:rPr>
         <w:t>timedelta</w:t>
       </w:r>
-      <w:proofErr w:type="spellEnd"/>
       <w:r>
         <w:rPr>
           <w:sz w:val="28"/>
@@ -11773,7 +11204,6 @@
         <w:tab/>
         <w:t xml:space="preserve">Методы: </w:t>
       </w:r>
-      <w:proofErr w:type="spellStart"/>
       <w:r>
         <w:rPr>
           <w:sz w:val="28"/>
@@ -11782,7 +11212,6 @@
         </w:rPr>
         <w:t>today</w:t>
       </w:r>
-      <w:proofErr w:type="spellEnd"/>
       <w:r>
         <w:rPr>
           <w:sz w:val="28"/>
@@ -11790,7 +11219,6 @@
         </w:rPr>
         <w:t xml:space="preserve">(), </w:t>
       </w:r>
-      <w:proofErr w:type="spellStart"/>
       <w:r>
         <w:rPr>
           <w:sz w:val="28"/>
@@ -11799,7 +11227,6 @@
         </w:rPr>
         <w:t>now</w:t>
       </w:r>
-      <w:proofErr w:type="spellEnd"/>
       <w:r>
         <w:rPr>
           <w:sz w:val="28"/>
@@ -11807,7 +11234,6 @@
         </w:rPr>
         <w:t xml:space="preserve">(), </w:t>
       </w:r>
-      <w:proofErr w:type="spellStart"/>
       <w:r>
         <w:rPr>
           <w:sz w:val="28"/>
@@ -11816,7 +11242,6 @@
         </w:rPr>
         <w:t>strftime</w:t>
       </w:r>
-      <w:proofErr w:type="spellEnd"/>
       <w:r>
         <w:rPr>
           <w:sz w:val="28"/>
@@ -11961,7 +11386,6 @@
         <w:tab/>
         <w:t>Настроить .</w:t>
       </w:r>
-      <w:proofErr w:type="spellStart"/>
       <w:r>
         <w:rPr>
           <w:sz w:val="28"/>
@@ -11970,7 +11394,6 @@
         </w:rPr>
         <w:t>gitignore</w:t>
       </w:r>
-      <w:proofErr w:type="spellEnd"/>
       <w:r>
         <w:rPr>
           <w:sz w:val="28"/>
@@ -11978,7 +11401,6 @@
         </w:rPr>
         <w:t xml:space="preserve"> для </w:t>
       </w:r>
-      <w:proofErr w:type="spellStart"/>
       <w:r>
         <w:rPr>
           <w:sz w:val="28"/>
@@ -11987,7 +11409,6 @@
         </w:rPr>
         <w:t>PyCharm</w:t>
       </w:r>
-      <w:proofErr w:type="spellEnd"/>
       <w:r>
         <w:rPr>
           <w:sz w:val="28"/>
@@ -11995,7 +11416,6 @@
         </w:rPr>
         <w:t>/</w:t>
       </w:r>
-      <w:proofErr w:type="spellStart"/>
       <w:r>
         <w:rPr>
           <w:sz w:val="28"/>
@@ -12004,7 +11424,6 @@
         </w:rPr>
         <w:t>VSCode</w:t>
       </w:r>
-      <w:proofErr w:type="spellEnd"/>
     </w:p>
     <w:sectPr>
       <w:pgSz w:w="11906" w:h="16838"/>
